--- a/labs/K3439/Власов Владислав/lab1/Власов Владислав K3439 ЛР1.docx
+++ b/labs/K3439/Власов Владислав/lab1/Власов Владислав K3439 ЛР1.docx
@@ -142,8 +142,9 @@
           <w:rFonts w:ascii="Times New Roman" w:eastAsia="Times New Roman" w:hAnsi="Times New Roman" w:cs="Times New Roman"/>
           <w:sz w:val="36"/>
           <w:szCs w:val="36"/>
-        </w:rPr>
-        <w:t>Домашняя</w:t>
+          <w:lang w:val="ru-RU"/>
+        </w:rPr>
+        <w:t>Лабораторная</w:t>
       </w:r>
       <w:r>
         <w:rPr>
@@ -268,7 +269,7 @@
           <w:rFonts w:ascii="Times New Roman" w:eastAsia="Times New Roman" w:hAnsi="Times New Roman" w:cs="Times New Roman"/>
           <w:sz w:val="24"/>
           <w:szCs w:val="24"/>
-          <w:lang w:val="en-US"/>
+          <w:lang w:val="ru-RU"/>
         </w:rPr>
       </w:pPr>
       <w:r>
@@ -278,18 +279,17 @@
           <w:szCs w:val="24"/>
           <w:lang w:val="en-US"/>
         </w:rPr>
-        <w:t>K3439</w:t>
-      </w:r>
-    </w:p>
-    <w:p>
-      <w:pPr>
-        <w:jc w:val="right"/>
+        <w:t>K</w:t>
+      </w:r>
+      <w:r>
         <w:rPr>
           <w:rFonts w:ascii="Times New Roman" w:eastAsia="Times New Roman" w:hAnsi="Times New Roman" w:cs="Times New Roman"/>
           <w:sz w:val="24"/>
           <w:szCs w:val="24"/>
-        </w:rPr>
-      </w:pPr>
+          <w:lang w:val="ru-RU"/>
+        </w:rPr>
+        <w:t>3439</w:t>
+      </w:r>
     </w:p>
     <w:p>
       <w:pPr>
@@ -306,6 +306,16 @@
         <w:jc w:val="right"/>
         <w:rPr>
           <w:rFonts w:ascii="Times New Roman" w:eastAsia="Times New Roman" w:hAnsi="Times New Roman" w:cs="Times New Roman"/>
+          <w:sz w:val="24"/>
+          <w:szCs w:val="24"/>
+        </w:rPr>
+      </w:pPr>
+    </w:p>
+    <w:p>
+      <w:pPr>
+        <w:jc w:val="right"/>
+        <w:rPr>
+          <w:rFonts w:ascii="Times New Roman" w:eastAsia="Times New Roman" w:hAnsi="Times New Roman" w:cs="Times New Roman"/>
           <w:sz w:val="32"/>
           <w:szCs w:val="32"/>
         </w:rPr>
@@ -427,7 +437,24 @@
           <w:sz w:val="28"/>
           <w:szCs w:val="28"/>
         </w:rPr>
-        <w:t>2023 г.</w:t>
+        <w:t>202</w:t>
+      </w:r>
+      <w:r>
+        <w:rPr>
+          <w:rFonts w:ascii="Times New Roman" w:eastAsia="Times New Roman" w:hAnsi="Times New Roman" w:cs="Times New Roman"/>
+          <w:sz w:val="28"/>
+          <w:szCs w:val="28"/>
+          <w:lang w:val="ru-RU"/>
+        </w:rPr>
+        <w:t>6</w:t>
+      </w:r>
+      <w:r>
+        <w:rPr>
+          <w:rFonts w:ascii="Times New Roman" w:eastAsia="Times New Roman" w:hAnsi="Times New Roman" w:cs="Times New Roman"/>
+          <w:sz w:val="28"/>
+          <w:szCs w:val="28"/>
+        </w:rPr>
+        <w:t xml:space="preserve"> г.</w:t>
       </w:r>
       <w:r>
         <w:br w:type="page"/>
@@ -441,6 +468,7 @@
           <w:rFonts w:ascii="Times New Roman" w:eastAsia="Times New Roman" w:hAnsi="Times New Roman" w:cs="Times New Roman"/>
           <w:sz w:val="28"/>
           <w:szCs w:val="28"/>
+          <w:lang w:val="ru-RU"/>
         </w:rPr>
       </w:pPr>
       <w:r>
@@ -458,21 +486,193 @@
     <w:p>
       <w:pPr>
         <w:spacing w:before="240"/>
+        <w:ind w:firstLine="720"/>
         <w:jc w:val="both"/>
         <w:rPr>
           <w:rFonts w:ascii="Times New Roman" w:eastAsia="Times New Roman" w:hAnsi="Times New Roman" w:cs="Times New Roman"/>
           <w:sz w:val="28"/>
           <w:szCs w:val="28"/>
-          <w:lang w:val="en-US"/>
-        </w:rPr>
-      </w:pPr>
-      <w:r>
-        <w:rPr>
-          <w:rFonts w:ascii="Times New Roman" w:eastAsia="Times New Roman" w:hAnsi="Times New Roman" w:cs="Times New Roman"/>
-          <w:sz w:val="28"/>
-          <w:szCs w:val="28"/>
-        </w:rPr>
-        <w:t>Пройти три игры</w:t>
+          <w:lang w:val="ru-RU"/>
+        </w:rPr>
+      </w:pPr>
+      <w:r>
+        <w:rPr>
+          <w:rFonts w:ascii="Times New Roman" w:eastAsia="Times New Roman" w:hAnsi="Times New Roman" w:cs="Times New Roman"/>
+          <w:sz w:val="28"/>
+          <w:szCs w:val="28"/>
+          <w:lang w:val="ru-RU"/>
+        </w:rPr>
+        <w:t xml:space="preserve">Необходимо </w:t>
+      </w:r>
+      <w:r>
+        <w:rPr>
+          <w:rFonts w:ascii="Times New Roman" w:eastAsia="Times New Roman" w:hAnsi="Times New Roman" w:cs="Times New Roman"/>
+          <w:sz w:val="28"/>
+          <w:szCs w:val="28"/>
+        </w:rPr>
+        <w:t xml:space="preserve">выполнить вёрстку сайта средствами HTML, CSS и </w:t>
+      </w:r>
+      <w:proofErr w:type="spellStart"/>
+      <w:r>
+        <w:rPr>
+          <w:rFonts w:ascii="Times New Roman" w:eastAsia="Times New Roman" w:hAnsi="Times New Roman" w:cs="Times New Roman"/>
+          <w:sz w:val="28"/>
+          <w:szCs w:val="28"/>
+        </w:rPr>
+        <w:t>Bootstrap</w:t>
+      </w:r>
+      <w:proofErr w:type="spellEnd"/>
+      <w:r>
+        <w:rPr>
+          <w:rFonts w:ascii="Times New Roman" w:eastAsia="Times New Roman" w:hAnsi="Times New Roman" w:cs="Times New Roman"/>
+          <w:sz w:val="28"/>
+          <w:szCs w:val="28"/>
+        </w:rPr>
+        <w:t xml:space="preserve">. Продумать и реализовать моменты, в которых </w:t>
+      </w:r>
+      <w:proofErr w:type="gramStart"/>
+      <w:r>
+        <w:rPr>
+          <w:rFonts w:ascii="Times New Roman" w:eastAsia="Times New Roman" w:hAnsi="Times New Roman" w:cs="Times New Roman"/>
+          <w:sz w:val="28"/>
+          <w:szCs w:val="28"/>
+        </w:rPr>
+        <w:t>необходим</w:t>
+      </w:r>
+      <w:proofErr w:type="gramEnd"/>
+      <w:r>
+        <w:rPr>
+          <w:rFonts w:ascii="Times New Roman" w:eastAsia="Times New Roman" w:hAnsi="Times New Roman" w:cs="Times New Roman"/>
+          <w:sz w:val="28"/>
+          <w:szCs w:val="28"/>
+        </w:rPr>
+        <w:t xml:space="preserve"> JS (нап</w:t>
+      </w:r>
+      <w:r>
+        <w:rPr>
+          <w:rFonts w:ascii="Times New Roman" w:eastAsia="Times New Roman" w:hAnsi="Times New Roman" w:cs="Times New Roman"/>
+          <w:sz w:val="28"/>
+          <w:szCs w:val="28"/>
+        </w:rPr>
+        <w:t>ример, открытие модальных окон)</w:t>
+      </w:r>
+      <w:r>
+        <w:rPr>
+          <w:rFonts w:ascii="Times New Roman" w:eastAsia="Times New Roman" w:hAnsi="Times New Roman" w:cs="Times New Roman"/>
+          <w:sz w:val="28"/>
+          <w:szCs w:val="28"/>
+          <w:lang w:val="ru-RU"/>
+        </w:rPr>
+        <w:t>.</w:t>
+      </w:r>
+    </w:p>
+    <w:p>
+      <w:pPr>
+        <w:spacing w:before="240"/>
+        <w:ind w:firstLine="720"/>
+        <w:jc w:val="both"/>
+        <w:rPr>
+          <w:rFonts w:ascii="Times New Roman" w:eastAsia="Times New Roman" w:hAnsi="Times New Roman" w:cs="Times New Roman"/>
+          <w:sz w:val="28"/>
+          <w:szCs w:val="28"/>
+          <w:lang w:val="ru-RU"/>
+        </w:rPr>
+      </w:pPr>
+      <w:r>
+        <w:rPr>
+          <w:rFonts w:ascii="Times New Roman" w:eastAsia="Times New Roman" w:hAnsi="Times New Roman" w:cs="Times New Roman"/>
+          <w:sz w:val="28"/>
+          <w:szCs w:val="28"/>
+          <w:lang w:val="ru-RU"/>
+        </w:rPr>
+        <w:t>Сайт</w:t>
+      </w:r>
+      <w:r>
+        <w:rPr>
+          <w:rFonts w:ascii="Times New Roman" w:eastAsia="Times New Roman" w:hAnsi="Times New Roman" w:cs="Times New Roman"/>
+          <w:sz w:val="28"/>
+          <w:szCs w:val="28"/>
+          <w:lang w:val="ru-RU"/>
+        </w:rPr>
+        <w:t xml:space="preserve"> обязательно должен включать в себя следующие страницы:</w:t>
+      </w:r>
+    </w:p>
+    <w:p>
+      <w:pPr>
+        <w:pStyle w:val="a7"/>
+        <w:numPr>
+          <w:ilvl w:val="0"/>
+          <w:numId w:val="1"/>
+        </w:numPr>
+        <w:spacing w:before="240"/>
+        <w:jc w:val="both"/>
+        <w:rPr>
+          <w:rFonts w:ascii="Times New Roman" w:eastAsia="Times New Roman" w:hAnsi="Times New Roman" w:cs="Times New Roman"/>
+          <w:sz w:val="28"/>
+          <w:szCs w:val="28"/>
+          <w:lang w:val="ru-RU"/>
+        </w:rPr>
+      </w:pPr>
+      <w:r>
+        <w:rPr>
+          <w:rFonts w:ascii="Times New Roman" w:eastAsia="Times New Roman" w:hAnsi="Times New Roman" w:cs="Times New Roman"/>
+          <w:sz w:val="28"/>
+          <w:szCs w:val="28"/>
+          <w:lang w:val="ru-RU"/>
+        </w:rPr>
+        <w:t>Вход</w:t>
+      </w:r>
+    </w:p>
+    <w:p>
+      <w:pPr>
+        <w:pStyle w:val="a7"/>
+        <w:numPr>
+          <w:ilvl w:val="0"/>
+          <w:numId w:val="1"/>
+        </w:numPr>
+        <w:spacing w:before="240"/>
+        <w:jc w:val="both"/>
+        <w:rPr>
+          <w:rFonts w:ascii="Times New Roman" w:eastAsia="Times New Roman" w:hAnsi="Times New Roman" w:cs="Times New Roman"/>
+          <w:sz w:val="28"/>
+          <w:szCs w:val="28"/>
+          <w:lang w:val="ru-RU"/>
+        </w:rPr>
+      </w:pPr>
+      <w:r>
+        <w:rPr>
+          <w:rFonts w:ascii="Times New Roman" w:eastAsia="Times New Roman" w:hAnsi="Times New Roman" w:cs="Times New Roman"/>
+          <w:sz w:val="28"/>
+          <w:szCs w:val="28"/>
+          <w:lang w:val="ru-RU"/>
+        </w:rPr>
+        <w:t>Регистрация</w:t>
+      </w:r>
+    </w:p>
+    <w:p>
+      <w:pPr>
+        <w:pStyle w:val="a7"/>
+        <w:numPr>
+          <w:ilvl w:val="0"/>
+          <w:numId w:val="1"/>
+        </w:numPr>
+        <w:spacing w:before="240"/>
+        <w:jc w:val="both"/>
+        <w:rPr>
+          <w:rFonts w:ascii="Times New Roman" w:eastAsia="Times New Roman" w:hAnsi="Times New Roman" w:cs="Times New Roman"/>
+          <w:sz w:val="28"/>
+          <w:szCs w:val="28"/>
+          <w:lang w:val="ru-RU"/>
+        </w:rPr>
+      </w:pPr>
+      <w:r>
+        <w:rPr>
+          <w:rFonts w:ascii="Times New Roman" w:eastAsia="Times New Roman" w:hAnsi="Times New Roman" w:cs="Times New Roman"/>
+          <w:sz w:val="28"/>
+          <w:szCs w:val="28"/>
+          <w:lang w:val="ru-RU"/>
+        </w:rPr>
+        <w:t>Личный кабинет пользователя</w:t>
       </w:r>
     </w:p>
     <w:p>
@@ -501,93 +701,169 @@
     <w:p>
       <w:pPr>
         <w:spacing w:before="240"/>
-        <w:rPr>
-          <w:rFonts w:ascii="Times New Roman" w:eastAsia="Times New Roman" w:hAnsi="Times New Roman" w:cs="Times New Roman"/>
-          <w:sz w:val="28"/>
-          <w:szCs w:val="28"/>
-          <w:lang w:val="ru-RU"/>
-        </w:rPr>
-      </w:pPr>
-      <w:r>
-        <w:rPr>
-          <w:rFonts w:ascii="Times New Roman" w:eastAsia="Times New Roman" w:hAnsi="Times New Roman" w:cs="Times New Roman"/>
-          <w:sz w:val="28"/>
-          <w:szCs w:val="28"/>
-          <w:lang w:val="ru-RU"/>
-        </w:rPr>
-        <w:t>Первая игра:</w:t>
+        <w:jc w:val="both"/>
+        <w:rPr>
+          <w:rFonts w:ascii="Times New Roman" w:eastAsia="Times New Roman" w:hAnsi="Times New Roman" w:cs="Times New Roman"/>
+          <w:sz w:val="28"/>
+          <w:szCs w:val="28"/>
+          <w:lang w:val="ru-RU"/>
+        </w:rPr>
+      </w:pPr>
+      <w:r>
+        <w:rPr>
+          <w:rFonts w:ascii="Times New Roman" w:eastAsia="Times New Roman" w:hAnsi="Times New Roman" w:cs="Times New Roman"/>
+          <w:sz w:val="28"/>
+          <w:szCs w:val="28"/>
+          <w:lang w:val="ru-RU"/>
+        </w:rPr>
+        <w:tab/>
+        <w:t xml:space="preserve">Была реализована страница входа (см. рисунок 1). Помимо </w:t>
+      </w:r>
+      <w:r>
+        <w:rPr>
+          <w:rFonts w:ascii="Times New Roman" w:eastAsia="Times New Roman" w:hAnsi="Times New Roman" w:cs="Times New Roman"/>
+          <w:sz w:val="28"/>
+          <w:szCs w:val="28"/>
+          <w:lang w:val="en-US"/>
+        </w:rPr>
+        <w:t>html</w:t>
+      </w:r>
+      <w:r>
+        <w:rPr>
+          <w:rFonts w:ascii="Times New Roman" w:eastAsia="Times New Roman" w:hAnsi="Times New Roman" w:cs="Times New Roman"/>
+          <w:sz w:val="28"/>
+          <w:szCs w:val="28"/>
+          <w:lang w:val="ru-RU"/>
+        </w:rPr>
+        <w:t xml:space="preserve"> </w:t>
+      </w:r>
+      <w:r>
+        <w:rPr>
+          <w:rFonts w:ascii="Times New Roman" w:eastAsia="Times New Roman" w:hAnsi="Times New Roman" w:cs="Times New Roman"/>
+          <w:sz w:val="28"/>
+          <w:szCs w:val="28"/>
+          <w:lang w:val="ru-RU"/>
+        </w:rPr>
+        <w:t xml:space="preserve">и </w:t>
+      </w:r>
+      <w:proofErr w:type="spellStart"/>
+      <w:r>
+        <w:rPr>
+          <w:rFonts w:ascii="Times New Roman" w:eastAsia="Times New Roman" w:hAnsi="Times New Roman" w:cs="Times New Roman"/>
+          <w:sz w:val="28"/>
+          <w:szCs w:val="28"/>
+          <w:lang w:val="en-US"/>
+        </w:rPr>
+        <w:t>css</w:t>
+      </w:r>
+      <w:proofErr w:type="spellEnd"/>
+      <w:r>
+        <w:rPr>
+          <w:rFonts w:ascii="Times New Roman" w:eastAsia="Times New Roman" w:hAnsi="Times New Roman" w:cs="Times New Roman"/>
+          <w:sz w:val="28"/>
+          <w:szCs w:val="28"/>
+          <w:lang w:val="ru-RU"/>
+        </w:rPr>
+        <w:t xml:space="preserve"> </w:t>
+      </w:r>
+      <w:r>
+        <w:rPr>
+          <w:rFonts w:ascii="Times New Roman" w:eastAsia="Times New Roman" w:hAnsi="Times New Roman" w:cs="Times New Roman"/>
+          <w:sz w:val="28"/>
+          <w:szCs w:val="28"/>
+          <w:lang w:val="ru-RU"/>
+        </w:rPr>
+        <w:t xml:space="preserve">на это странице с помощью </w:t>
+      </w:r>
+      <w:proofErr w:type="spellStart"/>
+      <w:r>
+        <w:rPr>
+          <w:rFonts w:ascii="Times New Roman" w:eastAsia="Times New Roman" w:hAnsi="Times New Roman" w:cs="Times New Roman"/>
+          <w:sz w:val="28"/>
+          <w:szCs w:val="28"/>
+          <w:lang w:val="en-US"/>
+        </w:rPr>
+        <w:t>js</w:t>
+      </w:r>
+      <w:proofErr w:type="spellEnd"/>
+      <w:r>
+        <w:rPr>
+          <w:rFonts w:ascii="Times New Roman" w:eastAsia="Times New Roman" w:hAnsi="Times New Roman" w:cs="Times New Roman"/>
+          <w:sz w:val="28"/>
+          <w:szCs w:val="28"/>
+          <w:lang w:val="ru-RU"/>
+        </w:rPr>
+        <w:t xml:space="preserve"> </w:t>
+      </w:r>
+      <w:r>
+        <w:rPr>
+          <w:rFonts w:ascii="Times New Roman" w:eastAsia="Times New Roman" w:hAnsi="Times New Roman" w:cs="Times New Roman"/>
+          <w:sz w:val="28"/>
+          <w:szCs w:val="28"/>
+          <w:lang w:val="ru-RU"/>
+        </w:rPr>
+        <w:t xml:space="preserve">реализовано переключение на главную страницу входа по кнопке </w:t>
+      </w:r>
+      <w:r>
+        <w:rPr>
+          <w:rFonts w:ascii="Times New Roman" w:eastAsia="Times New Roman" w:hAnsi="Times New Roman" w:cs="Times New Roman"/>
+          <w:sz w:val="28"/>
+          <w:szCs w:val="28"/>
+          <w:lang w:val="ru-RU"/>
+        </w:rPr>
+        <w:t>“</w:t>
+      </w:r>
+      <w:r>
+        <w:rPr>
+          <w:rFonts w:ascii="Times New Roman" w:eastAsia="Times New Roman" w:hAnsi="Times New Roman" w:cs="Times New Roman"/>
+          <w:sz w:val="28"/>
+          <w:szCs w:val="28"/>
+          <w:lang w:val="ru-RU"/>
+        </w:rPr>
+        <w:t>Войти</w:t>
+      </w:r>
+      <w:r>
+        <w:rPr>
+          <w:rFonts w:ascii="Times New Roman" w:eastAsia="Times New Roman" w:hAnsi="Times New Roman" w:cs="Times New Roman"/>
+          <w:sz w:val="28"/>
+          <w:szCs w:val="28"/>
+          <w:lang w:val="ru-RU"/>
+        </w:rPr>
+        <w:t>”</w:t>
+      </w:r>
+      <w:r>
+        <w:rPr>
+          <w:rFonts w:ascii="Times New Roman" w:eastAsia="Times New Roman" w:hAnsi="Times New Roman" w:cs="Times New Roman"/>
+          <w:sz w:val="28"/>
+          <w:szCs w:val="28"/>
+          <w:lang w:val="ru-RU"/>
+        </w:rPr>
+        <w:t xml:space="preserve"> </w:t>
       </w:r>
     </w:p>
     <w:p>
       <w:pPr>
         <w:spacing w:before="240"/>
-        <w:rPr>
-          <w:rFonts w:ascii="Times New Roman" w:eastAsia="Times New Roman" w:hAnsi="Times New Roman" w:cs="Times New Roman"/>
-          <w:sz w:val="28"/>
-          <w:szCs w:val="28"/>
-          <w:lang w:val="ru-RU"/>
-        </w:rPr>
-      </w:pPr>
-      <w:r>
-        <w:rPr>
-          <w:noProof/>
+        <w:jc w:val="center"/>
+        <w:rPr>
+          <w:rFonts w:ascii="Times New Roman" w:eastAsia="Times New Roman" w:hAnsi="Times New Roman" w:cs="Times New Roman"/>
+          <w:sz w:val="28"/>
+          <w:szCs w:val="28"/>
+          <w:lang w:val="ru-RU"/>
+        </w:rPr>
+      </w:pPr>
+      <w:r>
+        <w:rPr>
+          <w:rFonts w:ascii="Times New Roman" w:eastAsia="Times New Roman" w:hAnsi="Times New Roman" w:cs="Times New Roman"/>
+          <w:sz w:val="28"/>
+          <w:szCs w:val="28"/>
+          <w:lang w:val="ru-RU"/>
         </w:rPr>
         <w:drawing>
-          <wp:inline distT="0" distB="0" distL="0" distR="0" wp14:anchorId="5B50F59A" wp14:editId="288C3921">
-            <wp:extent cx="5022084" cy="2466754"/>
-            <wp:effectExtent l="0" t="0" r="7620" b="0"/>
+          <wp:inline distT="0" distB="0" distL="0" distR="0" wp14:anchorId="34A43A3D" wp14:editId="1B5B09C8">
+            <wp:extent cx="4715533" cy="4620270"/>
+            <wp:effectExtent l="0" t="0" r="8890" b="8890"/>
             <wp:docPr id="1" name="Рисунок 1"/>
-            <wp:cNvGraphicFramePr>
-              <a:graphicFrameLocks xmlns:a="http://schemas.openxmlformats.org/drawingml/2006/main" noChangeAspect="1"/>
-            </wp:cNvGraphicFramePr>
-            <a:graphic xmlns:a="http://schemas.openxmlformats.org/drawingml/2006/main">
-              <a:graphicData uri="http://schemas.openxmlformats.org/drawingml/2006/picture">
-                <pic:pic xmlns:pic="http://schemas.openxmlformats.org/drawingml/2006/picture">
-                  <pic:nvPicPr>
-                    <pic:cNvPr id="0" name=""/>
-                    <pic:cNvPicPr/>
-                  </pic:nvPicPr>
-                  <pic:blipFill>
-                    <a:blip r:embed="rId5"/>
-                    <a:stretch>
-                      <a:fillRect/>
-                    </a:stretch>
-                  </pic:blipFill>
-                  <pic:spPr>
-                    <a:xfrm>
-                      <a:off x="0" y="0"/>
-                      <a:ext cx="5024245" cy="2467815"/>
-                    </a:xfrm>
-                    <a:prstGeom prst="rect">
-                      <a:avLst/>
-                    </a:prstGeom>
-                  </pic:spPr>
-                </pic:pic>
-              </a:graphicData>
-            </a:graphic>
-          </wp:inline>
-        </w:drawing>
-      </w:r>
-    </w:p>
-    <w:p>
-      <w:pPr>
-        <w:spacing w:before="240"/>
-        <w:rPr>
-          <w:rFonts w:ascii="Times New Roman" w:eastAsia="Times New Roman" w:hAnsi="Times New Roman" w:cs="Times New Roman"/>
-          <w:sz w:val="28"/>
-          <w:szCs w:val="28"/>
-          <w:lang w:val="ru-RU"/>
-        </w:rPr>
-      </w:pPr>
-      <w:r>
-        <w:rPr>
-          <w:noProof/>
-        </w:rPr>
-        <w:drawing>
-          <wp:inline distT="0" distB="0" distL="0" distR="0" wp14:anchorId="43699461" wp14:editId="36377B96">
-            <wp:extent cx="4011043" cy="4091422"/>
-            <wp:effectExtent l="0" t="0" r="8890" b="4445"/>
-            <wp:docPr id="3" name="Рисунок 3"/>
             <wp:cNvGraphicFramePr>
               <a:graphicFrameLocks xmlns:a="http://schemas.openxmlformats.org/drawingml/2006/main" noChangeAspect="1"/>
             </wp:cNvGraphicFramePr>
@@ -607,7 +883,7 @@
                   <pic:spPr>
                     <a:xfrm>
                       <a:off x="0" y="0"/>
-                      <a:ext cx="4012769" cy="4093183"/>
+                      <a:ext cx="4715533" cy="4620270"/>
                     </a:xfrm>
                     <a:prstGeom prst="rect">
                       <a:avLst/>
@@ -623,26 +899,29 @@
     <w:p>
       <w:pPr>
         <w:spacing w:before="240"/>
-        <w:rPr>
-          <w:rFonts w:ascii="Times New Roman" w:eastAsia="Times New Roman" w:hAnsi="Times New Roman" w:cs="Times New Roman"/>
-          <w:sz w:val="28"/>
-          <w:szCs w:val="28"/>
-          <w:lang w:val="ru-RU"/>
-        </w:rPr>
-      </w:pPr>
-      <w:r>
-        <w:rPr>
-          <w:rFonts w:ascii="Times New Roman" w:eastAsia="Times New Roman" w:hAnsi="Times New Roman" w:cs="Times New Roman"/>
-          <w:sz w:val="28"/>
-          <w:szCs w:val="28"/>
-          <w:lang w:val="ru-RU"/>
-        </w:rPr>
-        <w:t>Все лягушки рассажены</w:t>
+        <w:jc w:val="center"/>
+        <w:rPr>
+          <w:rFonts w:ascii="Times New Roman" w:eastAsia="Times New Roman" w:hAnsi="Times New Roman" w:cs="Times New Roman"/>
+          <w:sz w:val="28"/>
+          <w:szCs w:val="28"/>
+          <w:lang w:val="ru-RU"/>
+        </w:rPr>
+      </w:pPr>
+      <w:r>
+        <w:rPr>
+          <w:rFonts w:ascii="Times New Roman" w:eastAsia="Times New Roman" w:hAnsi="Times New Roman" w:cs="Times New Roman"/>
+          <w:sz w:val="28"/>
+          <w:szCs w:val="28"/>
+          <w:lang w:val="ru-RU"/>
+        </w:rPr>
+        <w:t>Рисунок 1 – страница входа.</w:t>
       </w:r>
     </w:p>
     <w:p>
       <w:pPr>
         <w:spacing w:before="240"/>
+        <w:ind w:firstLine="720"/>
+        <w:jc w:val="both"/>
         <w:rPr>
           <w:rFonts w:ascii="Times New Roman" w:eastAsia="Times New Roman" w:hAnsi="Times New Roman" w:cs="Times New Roman"/>
           <w:sz w:val="28"/>
@@ -658,28 +937,97 @@
           <w:lang w:val="ru-RU"/>
         </w:rPr>
         <w:lastRenderedPageBreak/>
-        <w:t>Вторая игра:</w:t>
+        <w:t>Сам сайт состоит из 3-ёх разделов, один из которых пока что пустой</w:t>
+      </w:r>
+      <w:r>
+        <w:rPr>
+          <w:rFonts w:ascii="Times New Roman" w:eastAsia="Times New Roman" w:hAnsi="Times New Roman" w:cs="Times New Roman"/>
+          <w:sz w:val="28"/>
+          <w:szCs w:val="28"/>
+          <w:lang w:val="ru-RU"/>
+        </w:rPr>
+        <w:t xml:space="preserve">. Для переключения между разделами реализован </w:t>
+      </w:r>
+      <w:proofErr w:type="spellStart"/>
+      <w:r>
+        <w:rPr>
+          <w:rFonts w:ascii="Times New Roman" w:eastAsia="Times New Roman" w:hAnsi="Times New Roman" w:cs="Times New Roman"/>
+          <w:sz w:val="28"/>
+          <w:szCs w:val="28"/>
+          <w:lang w:val="en-US"/>
+        </w:rPr>
+        <w:t>nav</w:t>
+      </w:r>
+      <w:proofErr w:type="spellEnd"/>
+      <w:r>
+        <w:rPr>
+          <w:rFonts w:ascii="Times New Roman" w:eastAsia="Times New Roman" w:hAnsi="Times New Roman" w:cs="Times New Roman"/>
+          <w:sz w:val="28"/>
+          <w:szCs w:val="28"/>
+          <w:lang w:val="ru-RU"/>
+        </w:rPr>
+        <w:t>-</w:t>
+      </w:r>
+      <w:r>
+        <w:rPr>
+          <w:rFonts w:ascii="Times New Roman" w:eastAsia="Times New Roman" w:hAnsi="Times New Roman" w:cs="Times New Roman"/>
+          <w:sz w:val="28"/>
+          <w:szCs w:val="28"/>
+          <w:lang w:val="en-US"/>
+        </w:rPr>
+        <w:t>bar</w:t>
+      </w:r>
+      <w:r>
+        <w:rPr>
+          <w:rFonts w:ascii="Times New Roman" w:eastAsia="Times New Roman" w:hAnsi="Times New Roman" w:cs="Times New Roman"/>
+          <w:sz w:val="28"/>
+          <w:szCs w:val="28"/>
+          <w:lang w:val="ru-RU"/>
+        </w:rPr>
+        <w:t xml:space="preserve"> (см. рисунок 2)</w:t>
+      </w:r>
+      <w:r>
+        <w:rPr>
+          <w:rFonts w:ascii="Times New Roman" w:eastAsia="Times New Roman" w:hAnsi="Times New Roman" w:cs="Times New Roman"/>
+          <w:sz w:val="28"/>
+          <w:szCs w:val="28"/>
+          <w:lang w:val="ru-RU"/>
+        </w:rPr>
+        <w:t>.</w:t>
+      </w:r>
+      <w:r>
+        <w:rPr>
+          <w:rFonts w:ascii="Times New Roman" w:eastAsia="Times New Roman" w:hAnsi="Times New Roman" w:cs="Times New Roman"/>
+          <w:sz w:val="28"/>
+          <w:szCs w:val="28"/>
+          <w:lang w:val="ru-RU"/>
+        </w:rPr>
+        <w:t xml:space="preserve"> </w:t>
       </w:r>
     </w:p>
     <w:p>
       <w:pPr>
         <w:spacing w:before="240"/>
-        <w:rPr>
-          <w:rFonts w:ascii="Times New Roman" w:eastAsia="Times New Roman" w:hAnsi="Times New Roman" w:cs="Times New Roman"/>
-          <w:sz w:val="28"/>
-          <w:szCs w:val="28"/>
-          <w:lang w:val="ru-RU"/>
-        </w:rPr>
-      </w:pPr>
-      <w:r>
-        <w:rPr>
-          <w:noProof/>
+        <w:jc w:val="center"/>
+        <w:rPr>
+          <w:rFonts w:ascii="Times New Roman" w:eastAsia="Times New Roman" w:hAnsi="Times New Roman" w:cs="Times New Roman"/>
+          <w:sz w:val="28"/>
+          <w:szCs w:val="28"/>
+          <w:lang w:val="ru-RU"/>
+        </w:rPr>
+      </w:pPr>
+      <w:r>
+        <w:rPr>
+          <w:rFonts w:ascii="Times New Roman" w:eastAsia="Times New Roman" w:hAnsi="Times New Roman" w:cs="Times New Roman"/>
+          <w:sz w:val="28"/>
+          <w:szCs w:val="28"/>
+          <w:lang w:val="ru-RU"/>
         </w:rPr>
         <w:drawing>
-          <wp:inline distT="0" distB="0" distL="0" distR="0" wp14:anchorId="6B0CE084" wp14:editId="19EB5B4C">
-            <wp:extent cx="5733415" cy="2741375"/>
-            <wp:effectExtent l="0" t="0" r="635" b="1905"/>
-            <wp:docPr id="4" name="Рисунок 4"/>
+          <wp:inline distT="0" distB="0" distL="0" distR="0" wp14:anchorId="3C701571" wp14:editId="32F35596">
+            <wp:extent cx="4086795" cy="724001"/>
+            <wp:effectExtent l="0" t="0" r="9525" b="0"/>
+            <wp:docPr id="10" name="Рисунок 10"/>
             <wp:cNvGraphicFramePr>
               <a:graphicFrameLocks xmlns:a="http://schemas.openxmlformats.org/drawingml/2006/main" noChangeAspect="1"/>
             </wp:cNvGraphicFramePr>
@@ -699,7 +1047,7 @@
                   <pic:spPr>
                     <a:xfrm>
                       <a:off x="0" y="0"/>
-                      <a:ext cx="5733415" cy="2741375"/>
+                      <a:ext cx="4086795" cy="724001"/>
                     </a:xfrm>
                     <a:prstGeom prst="rect">
                       <a:avLst/>
@@ -715,22 +1063,2165 @@
     <w:p>
       <w:pPr>
         <w:spacing w:before="240"/>
-        <w:rPr>
-          <w:rFonts w:ascii="Times New Roman" w:eastAsia="Times New Roman" w:hAnsi="Times New Roman" w:cs="Times New Roman"/>
-          <w:sz w:val="28"/>
-          <w:szCs w:val="28"/>
-          <w:lang w:val="ru-RU"/>
-        </w:rPr>
-      </w:pPr>
-      <w:r>
-        <w:rPr>
-          <w:noProof/>
+        <w:jc w:val="center"/>
+        <w:rPr>
+          <w:rFonts w:ascii="Times New Roman" w:eastAsia="Times New Roman" w:hAnsi="Times New Roman" w:cs="Times New Roman"/>
+          <w:sz w:val="28"/>
+          <w:szCs w:val="28"/>
+          <w:lang w:val="ru-RU"/>
+        </w:rPr>
+      </w:pPr>
+      <w:r>
+        <w:rPr>
+          <w:rFonts w:ascii="Times New Roman" w:eastAsia="Times New Roman" w:hAnsi="Times New Roman" w:cs="Times New Roman"/>
+          <w:sz w:val="28"/>
+          <w:szCs w:val="28"/>
+          <w:lang w:val="ru-RU"/>
+        </w:rPr>
+        <w:t>Рисунок 2</w:t>
+      </w:r>
+      <w:r>
+        <w:rPr>
+          <w:rFonts w:ascii="Times New Roman" w:eastAsia="Times New Roman" w:hAnsi="Times New Roman" w:cs="Times New Roman"/>
+          <w:sz w:val="28"/>
+          <w:szCs w:val="28"/>
+          <w:lang w:val="ru-RU"/>
+        </w:rPr>
+        <w:t xml:space="preserve"> – </w:t>
+      </w:r>
+      <w:r>
+        <w:rPr>
+          <w:rFonts w:ascii="Times New Roman" w:eastAsia="Times New Roman" w:hAnsi="Times New Roman" w:cs="Times New Roman"/>
+          <w:sz w:val="28"/>
+          <w:szCs w:val="28"/>
+          <w:lang w:val="ru-RU"/>
+        </w:rPr>
+        <w:t>меню сайта</w:t>
+      </w:r>
+      <w:r>
+        <w:rPr>
+          <w:rFonts w:ascii="Times New Roman" w:eastAsia="Times New Roman" w:hAnsi="Times New Roman" w:cs="Times New Roman"/>
+          <w:sz w:val="28"/>
+          <w:szCs w:val="28"/>
+          <w:lang w:val="ru-RU"/>
+        </w:rPr>
+        <w:t>.</w:t>
+      </w:r>
+    </w:p>
+    <w:p>
+      <w:pPr>
+        <w:spacing w:before="240"/>
+        <w:ind w:firstLine="720"/>
+        <w:jc w:val="both"/>
+        <w:rPr>
+          <w:rFonts w:ascii="Times New Roman" w:eastAsia="Times New Roman" w:hAnsi="Times New Roman" w:cs="Times New Roman"/>
+          <w:sz w:val="28"/>
+          <w:szCs w:val="28"/>
+          <w:lang w:val="ru-RU"/>
+        </w:rPr>
+      </w:pPr>
+      <w:r>
+        <w:rPr>
+          <w:rFonts w:ascii="Times New Roman" w:eastAsia="Times New Roman" w:hAnsi="Times New Roman" w:cs="Times New Roman"/>
+          <w:sz w:val="28"/>
+          <w:szCs w:val="28"/>
+          <w:lang w:val="ru-RU"/>
+        </w:rPr>
+        <w:t xml:space="preserve">Он одинаковый для каждой страницы и вставляется в </w:t>
+      </w:r>
+      <w:r>
+        <w:rPr>
+          <w:rFonts w:ascii="Times New Roman" w:eastAsia="Times New Roman" w:hAnsi="Times New Roman" w:cs="Times New Roman"/>
+          <w:sz w:val="28"/>
+          <w:szCs w:val="28"/>
+          <w:lang w:val="en-US"/>
+        </w:rPr>
+        <w:t>html</w:t>
+      </w:r>
+      <w:r>
+        <w:rPr>
+          <w:rFonts w:ascii="Times New Roman" w:eastAsia="Times New Roman" w:hAnsi="Times New Roman" w:cs="Times New Roman"/>
+          <w:sz w:val="28"/>
+          <w:szCs w:val="28"/>
+          <w:lang w:val="ru-RU"/>
+        </w:rPr>
+        <w:t xml:space="preserve"> </w:t>
+      </w:r>
+      <w:r>
+        <w:rPr>
+          <w:rFonts w:ascii="Times New Roman" w:eastAsia="Times New Roman" w:hAnsi="Times New Roman" w:cs="Times New Roman"/>
+          <w:sz w:val="28"/>
+          <w:szCs w:val="28"/>
+          <w:lang w:val="ru-RU"/>
+        </w:rPr>
+        <w:t xml:space="preserve">код с помощью </w:t>
+      </w:r>
+      <w:proofErr w:type="spellStart"/>
+      <w:r>
+        <w:rPr>
+          <w:rFonts w:ascii="Times New Roman" w:eastAsia="Times New Roman" w:hAnsi="Times New Roman" w:cs="Times New Roman"/>
+          <w:sz w:val="28"/>
+          <w:szCs w:val="28"/>
+          <w:lang w:val="en-US"/>
+        </w:rPr>
+        <w:t>js</w:t>
+      </w:r>
+      <w:proofErr w:type="spellEnd"/>
+      <w:r>
+        <w:rPr>
+          <w:rFonts w:ascii="Times New Roman" w:eastAsia="Times New Roman" w:hAnsi="Times New Roman" w:cs="Times New Roman"/>
+          <w:sz w:val="28"/>
+          <w:szCs w:val="28"/>
+          <w:lang w:val="ru-RU"/>
+        </w:rPr>
+        <w:t xml:space="preserve">. </w:t>
+      </w:r>
+      <w:r>
+        <w:rPr>
+          <w:rFonts w:ascii="Times New Roman" w:eastAsia="Times New Roman" w:hAnsi="Times New Roman" w:cs="Times New Roman"/>
+          <w:sz w:val="28"/>
+          <w:szCs w:val="28"/>
+          <w:lang w:val="ru-RU"/>
+        </w:rPr>
+        <w:t xml:space="preserve">Также при переключении страниц одной из кнопки </w:t>
+      </w:r>
+      <w:r>
+        <w:rPr>
+          <w:rFonts w:ascii="Times New Roman" w:eastAsia="Times New Roman" w:hAnsi="Times New Roman" w:cs="Times New Roman"/>
+          <w:sz w:val="28"/>
+          <w:szCs w:val="28"/>
+          <w:lang w:val="ru-RU"/>
+        </w:rPr>
+        <w:t>присваивается класс активной.</w:t>
+      </w:r>
+    </w:p>
+    <w:p>
+      <w:pPr>
+        <w:shd w:val="clear" w:color="auto" w:fill="1F1F1F"/>
+        <w:spacing w:line="285" w:lineRule="atLeast"/>
+        <w:rPr>
+          <w:rFonts w:ascii="Consolas" w:eastAsia="Times New Roman" w:hAnsi="Consolas" w:cs="Times New Roman"/>
+          <w:color w:val="CCCCCC"/>
+          <w:sz w:val="21"/>
+          <w:szCs w:val="21"/>
+          <w:lang w:val="en-US"/>
+        </w:rPr>
+      </w:pPr>
+      <w:proofErr w:type="gramStart"/>
+      <w:r>
+        <w:rPr>
+          <w:rFonts w:ascii="Consolas" w:eastAsia="Times New Roman" w:hAnsi="Consolas" w:cs="Times New Roman"/>
+          <w:color w:val="9CDCFE"/>
+          <w:sz w:val="21"/>
+          <w:szCs w:val="21"/>
+          <w:lang w:val="en-US"/>
+        </w:rPr>
+        <w:t>document</w:t>
+      </w:r>
+      <w:r>
+        <w:rPr>
+          <w:rFonts w:ascii="Consolas" w:eastAsia="Times New Roman" w:hAnsi="Consolas" w:cs="Times New Roman"/>
+          <w:color w:val="CCCCCC"/>
+          <w:sz w:val="21"/>
+          <w:szCs w:val="21"/>
+          <w:lang w:val="en-US"/>
+        </w:rPr>
+        <w:t>.</w:t>
+      </w:r>
+      <w:r>
+        <w:rPr>
+          <w:rFonts w:ascii="Consolas" w:eastAsia="Times New Roman" w:hAnsi="Consolas" w:cs="Times New Roman"/>
+          <w:color w:val="DCDCAA"/>
+          <w:sz w:val="21"/>
+          <w:szCs w:val="21"/>
+          <w:lang w:val="en-US"/>
+        </w:rPr>
+        <w:t>querySelector</w:t>
+      </w:r>
+      <w:r>
+        <w:rPr>
+          <w:rFonts w:ascii="Consolas" w:eastAsia="Times New Roman" w:hAnsi="Consolas" w:cs="Times New Roman"/>
+          <w:color w:val="CCCCCC"/>
+          <w:sz w:val="21"/>
+          <w:szCs w:val="21"/>
+          <w:lang w:val="en-US"/>
+        </w:rPr>
+        <w:t>(</w:t>
+      </w:r>
+      <w:proofErr w:type="gramEnd"/>
+      <w:r>
+        <w:rPr>
+          <w:rFonts w:ascii="Consolas" w:eastAsia="Times New Roman" w:hAnsi="Consolas" w:cs="Times New Roman"/>
+          <w:color w:val="CE9178"/>
+          <w:sz w:val="21"/>
+          <w:szCs w:val="21"/>
+          <w:lang w:val="en-US"/>
+        </w:rPr>
+        <w:t>'header'</w:t>
+      </w:r>
+      <w:r>
+        <w:rPr>
+          <w:rFonts w:ascii="Consolas" w:eastAsia="Times New Roman" w:hAnsi="Consolas" w:cs="Times New Roman"/>
+          <w:color w:val="CCCCCC"/>
+          <w:sz w:val="21"/>
+          <w:szCs w:val="21"/>
+          <w:lang w:val="en-US"/>
+        </w:rPr>
+        <w:t>).</w:t>
+      </w:r>
+      <w:r>
+        <w:rPr>
+          <w:rFonts w:ascii="Consolas" w:eastAsia="Times New Roman" w:hAnsi="Consolas" w:cs="Times New Roman"/>
+          <w:color w:val="DCDCAA"/>
+          <w:sz w:val="21"/>
+          <w:szCs w:val="21"/>
+          <w:lang w:val="en-US"/>
+        </w:rPr>
+        <w:t>insertAdjacentHTML</w:t>
+      </w:r>
+      <w:r>
+        <w:rPr>
+          <w:rFonts w:ascii="Consolas" w:eastAsia="Times New Roman" w:hAnsi="Consolas" w:cs="Times New Roman"/>
+          <w:color w:val="CCCCCC"/>
+          <w:sz w:val="21"/>
+          <w:szCs w:val="21"/>
+          <w:lang w:val="en-US"/>
+        </w:rPr>
+        <w:t>(</w:t>
+      </w:r>
+      <w:r>
+        <w:rPr>
+          <w:rFonts w:ascii="Consolas" w:eastAsia="Times New Roman" w:hAnsi="Consolas" w:cs="Times New Roman"/>
+          <w:color w:val="CE9178"/>
+          <w:sz w:val="21"/>
+          <w:szCs w:val="21"/>
+          <w:lang w:val="en-US"/>
+        </w:rPr>
+        <w:t>'afterbegin'</w:t>
+      </w:r>
+      <w:r>
+        <w:rPr>
+          <w:rFonts w:ascii="Consolas" w:eastAsia="Times New Roman" w:hAnsi="Consolas" w:cs="Times New Roman"/>
+          <w:color w:val="CCCCCC"/>
+          <w:sz w:val="21"/>
+          <w:szCs w:val="21"/>
+          <w:lang w:val="en-US"/>
+        </w:rPr>
+        <w:t xml:space="preserve">, </w:t>
+      </w:r>
+    </w:p>
+    <w:p>
+      <w:pPr>
+        <w:shd w:val="clear" w:color="auto" w:fill="1F1F1F"/>
+        <w:spacing w:line="285" w:lineRule="atLeast"/>
+        <w:rPr>
+          <w:rFonts w:ascii="Consolas" w:eastAsia="Times New Roman" w:hAnsi="Consolas" w:cs="Times New Roman"/>
+          <w:color w:val="CCCCCC"/>
+          <w:sz w:val="21"/>
+          <w:szCs w:val="21"/>
+          <w:lang w:val="en-US"/>
+        </w:rPr>
+      </w:pPr>
+      <w:r>
+        <w:rPr>
+          <w:rFonts w:ascii="Consolas" w:eastAsia="Times New Roman" w:hAnsi="Consolas" w:cs="Times New Roman"/>
+          <w:color w:val="CCCCCC"/>
+          <w:sz w:val="21"/>
+          <w:szCs w:val="21"/>
+          <w:lang w:val="en-US"/>
+        </w:rPr>
+        <w:t xml:space="preserve">    </w:t>
+      </w:r>
+      <w:r>
+        <w:rPr>
+          <w:rFonts w:ascii="Consolas" w:eastAsia="Times New Roman" w:hAnsi="Consolas" w:cs="Times New Roman"/>
+          <w:color w:val="CE9178"/>
+          <w:sz w:val="21"/>
+          <w:szCs w:val="21"/>
+          <w:lang w:val="en-US"/>
+        </w:rPr>
+        <w:t>`&lt;</w:t>
+      </w:r>
+      <w:proofErr w:type="spellStart"/>
+      <w:r>
+        <w:rPr>
+          <w:rFonts w:ascii="Consolas" w:eastAsia="Times New Roman" w:hAnsi="Consolas" w:cs="Times New Roman"/>
+          <w:color w:val="CE9178"/>
+          <w:sz w:val="21"/>
+          <w:szCs w:val="21"/>
+          <w:lang w:val="en-US"/>
+        </w:rPr>
+        <w:t>nav</w:t>
+      </w:r>
+      <w:proofErr w:type="spellEnd"/>
+      <w:r>
+        <w:rPr>
+          <w:rFonts w:ascii="Consolas" w:eastAsia="Times New Roman" w:hAnsi="Consolas" w:cs="Times New Roman"/>
+          <w:color w:val="CE9178"/>
+          <w:sz w:val="21"/>
+          <w:szCs w:val="21"/>
+          <w:lang w:val="en-US"/>
+        </w:rPr>
+        <w:t xml:space="preserve"> class="</w:t>
+      </w:r>
+      <w:proofErr w:type="spellStart"/>
+      <w:r>
+        <w:rPr>
+          <w:rFonts w:ascii="Consolas" w:eastAsia="Times New Roman" w:hAnsi="Consolas" w:cs="Times New Roman"/>
+          <w:color w:val="CE9178"/>
+          <w:sz w:val="21"/>
+          <w:szCs w:val="21"/>
+          <w:lang w:val="en-US"/>
+        </w:rPr>
+        <w:t>navbar</w:t>
+      </w:r>
+      <w:proofErr w:type="spellEnd"/>
+      <w:r>
+        <w:rPr>
+          <w:rFonts w:ascii="Consolas" w:eastAsia="Times New Roman" w:hAnsi="Consolas" w:cs="Times New Roman"/>
+          <w:color w:val="CE9178"/>
+          <w:sz w:val="21"/>
+          <w:szCs w:val="21"/>
+          <w:lang w:val="en-US"/>
+        </w:rPr>
+        <w:t xml:space="preserve"> </w:t>
+      </w:r>
+      <w:proofErr w:type="spellStart"/>
+      <w:r>
+        <w:rPr>
+          <w:rFonts w:ascii="Consolas" w:eastAsia="Times New Roman" w:hAnsi="Consolas" w:cs="Times New Roman"/>
+          <w:color w:val="CE9178"/>
+          <w:sz w:val="21"/>
+          <w:szCs w:val="21"/>
+          <w:lang w:val="en-US"/>
+        </w:rPr>
+        <w:t>navbar</w:t>
+      </w:r>
+      <w:proofErr w:type="spellEnd"/>
+      <w:r>
+        <w:rPr>
+          <w:rFonts w:ascii="Consolas" w:eastAsia="Times New Roman" w:hAnsi="Consolas" w:cs="Times New Roman"/>
+          <w:color w:val="CE9178"/>
+          <w:sz w:val="21"/>
+          <w:szCs w:val="21"/>
+          <w:lang w:val="en-US"/>
+        </w:rPr>
+        <w:t>-expand-</w:t>
+      </w:r>
+      <w:proofErr w:type="spellStart"/>
+      <w:r>
+        <w:rPr>
+          <w:rFonts w:ascii="Consolas" w:eastAsia="Times New Roman" w:hAnsi="Consolas" w:cs="Times New Roman"/>
+          <w:color w:val="CE9178"/>
+          <w:sz w:val="21"/>
+          <w:szCs w:val="21"/>
+          <w:lang w:val="en-US"/>
+        </w:rPr>
+        <w:t>lg</w:t>
+      </w:r>
+      <w:proofErr w:type="spellEnd"/>
+      <w:r>
+        <w:rPr>
+          <w:rFonts w:ascii="Consolas" w:eastAsia="Times New Roman" w:hAnsi="Consolas" w:cs="Times New Roman"/>
+          <w:color w:val="CE9178"/>
+          <w:sz w:val="21"/>
+          <w:szCs w:val="21"/>
+          <w:lang w:val="en-US"/>
+        </w:rPr>
+        <w:t xml:space="preserve"> </w:t>
+      </w:r>
+      <w:proofErr w:type="spellStart"/>
+      <w:r>
+        <w:rPr>
+          <w:rFonts w:ascii="Consolas" w:eastAsia="Times New Roman" w:hAnsi="Consolas" w:cs="Times New Roman"/>
+          <w:color w:val="CE9178"/>
+          <w:sz w:val="21"/>
+          <w:szCs w:val="21"/>
+          <w:lang w:val="en-US"/>
+        </w:rPr>
+        <w:t>navbar</w:t>
+      </w:r>
+      <w:proofErr w:type="spellEnd"/>
+      <w:r>
+        <w:rPr>
+          <w:rFonts w:ascii="Consolas" w:eastAsia="Times New Roman" w:hAnsi="Consolas" w:cs="Times New Roman"/>
+          <w:color w:val="CE9178"/>
+          <w:sz w:val="21"/>
+          <w:szCs w:val="21"/>
+          <w:lang w:val="en-US"/>
+        </w:rPr>
+        <w:t>-light mb-5 mx-auto", style="background-color: #</w:t>
+      </w:r>
+      <w:proofErr w:type="gramStart"/>
+      <w:r>
+        <w:rPr>
+          <w:rFonts w:ascii="Consolas" w:eastAsia="Times New Roman" w:hAnsi="Consolas" w:cs="Times New Roman"/>
+          <w:color w:val="CE9178"/>
+          <w:sz w:val="21"/>
+          <w:szCs w:val="21"/>
+          <w:lang w:val="en-US"/>
+        </w:rPr>
+        <w:t>D4C17F;</w:t>
+      </w:r>
+      <w:proofErr w:type="gramEnd"/>
+      <w:r>
+        <w:rPr>
+          <w:rFonts w:ascii="Consolas" w:eastAsia="Times New Roman" w:hAnsi="Consolas" w:cs="Times New Roman"/>
+          <w:color w:val="CE9178"/>
+          <w:sz w:val="21"/>
+          <w:szCs w:val="21"/>
+          <w:lang w:val="en-US"/>
+        </w:rPr>
+        <w:t>"&gt;</w:t>
+      </w:r>
+    </w:p>
+    <w:p>
+      <w:pPr>
+        <w:shd w:val="clear" w:color="auto" w:fill="1F1F1F"/>
+        <w:spacing w:line="285" w:lineRule="atLeast"/>
+        <w:rPr>
+          <w:rFonts w:ascii="Consolas" w:eastAsia="Times New Roman" w:hAnsi="Consolas" w:cs="Times New Roman"/>
+          <w:color w:val="CCCCCC"/>
+          <w:sz w:val="21"/>
+          <w:szCs w:val="21"/>
+          <w:lang w:val="en-US"/>
+        </w:rPr>
+      </w:pPr>
+      <w:r>
+        <w:rPr>
+          <w:rFonts w:ascii="Consolas" w:eastAsia="Times New Roman" w:hAnsi="Consolas" w:cs="Times New Roman"/>
+          <w:color w:val="CE9178"/>
+          <w:sz w:val="21"/>
+          <w:szCs w:val="21"/>
+          <w:lang w:val="en-US"/>
+        </w:rPr>
+        <w:t>        &lt;form class="container-fluid justify-content-start"&gt;</w:t>
+      </w:r>
+    </w:p>
+    <w:p>
+      <w:pPr>
+        <w:shd w:val="clear" w:color="auto" w:fill="1F1F1F"/>
+        <w:spacing w:line="285" w:lineRule="atLeast"/>
+        <w:rPr>
+          <w:rFonts w:ascii="Consolas" w:eastAsia="Times New Roman" w:hAnsi="Consolas" w:cs="Times New Roman"/>
+          <w:color w:val="CCCCCC"/>
+          <w:sz w:val="21"/>
+          <w:szCs w:val="21"/>
+          <w:lang w:val="en-US"/>
+        </w:rPr>
+      </w:pPr>
+      <w:r>
+        <w:rPr>
+          <w:rFonts w:ascii="Consolas" w:eastAsia="Times New Roman" w:hAnsi="Consolas" w:cs="Times New Roman"/>
+          <w:color w:val="CE9178"/>
+          <w:sz w:val="21"/>
+          <w:szCs w:val="21"/>
+          <w:lang w:val="en-US"/>
+        </w:rPr>
+        <w:t>            &lt;button id="</w:t>
+      </w:r>
+      <w:proofErr w:type="spellStart"/>
+      <w:r>
+        <w:rPr>
+          <w:rFonts w:ascii="Consolas" w:eastAsia="Times New Roman" w:hAnsi="Consolas" w:cs="Times New Roman"/>
+          <w:color w:val="CE9178"/>
+          <w:sz w:val="21"/>
+          <w:szCs w:val="21"/>
+          <w:lang w:val="en-US"/>
+        </w:rPr>
+        <w:t>navbar</w:t>
+      </w:r>
+      <w:proofErr w:type="spellEnd"/>
+      <w:r>
+        <w:rPr>
+          <w:rFonts w:ascii="Consolas" w:eastAsia="Times New Roman" w:hAnsi="Consolas" w:cs="Times New Roman"/>
+          <w:color w:val="CE9178"/>
+          <w:sz w:val="21"/>
+          <w:szCs w:val="21"/>
+          <w:lang w:val="en-US"/>
+        </w:rPr>
+        <w:t>-</w:t>
+      </w:r>
+      <w:proofErr w:type="spellStart"/>
+      <w:r>
+        <w:rPr>
+          <w:rFonts w:ascii="Consolas" w:eastAsia="Times New Roman" w:hAnsi="Consolas" w:cs="Times New Roman"/>
+          <w:color w:val="CE9178"/>
+          <w:sz w:val="21"/>
+          <w:szCs w:val="21"/>
+          <w:lang w:val="en-US"/>
+        </w:rPr>
+        <w:t>btn</w:t>
+      </w:r>
+      <w:proofErr w:type="spellEnd"/>
+      <w:r>
+        <w:rPr>
+          <w:rFonts w:ascii="Consolas" w:eastAsia="Times New Roman" w:hAnsi="Consolas" w:cs="Times New Roman"/>
+          <w:color w:val="CE9178"/>
+          <w:sz w:val="21"/>
+          <w:szCs w:val="21"/>
+          <w:lang w:val="en-US"/>
+        </w:rPr>
+        <w:t>-characters" class="</w:t>
+      </w:r>
+      <w:proofErr w:type="spellStart"/>
+      <w:r>
+        <w:rPr>
+          <w:rFonts w:ascii="Consolas" w:eastAsia="Times New Roman" w:hAnsi="Consolas" w:cs="Times New Roman"/>
+          <w:color w:val="CE9178"/>
+          <w:sz w:val="21"/>
+          <w:szCs w:val="21"/>
+          <w:lang w:val="en-US"/>
+        </w:rPr>
+        <w:t>btn</w:t>
+      </w:r>
+      <w:proofErr w:type="spellEnd"/>
+      <w:r>
+        <w:rPr>
+          <w:rFonts w:ascii="Consolas" w:eastAsia="Times New Roman" w:hAnsi="Consolas" w:cs="Times New Roman"/>
+          <w:color w:val="CE9178"/>
+          <w:sz w:val="21"/>
+          <w:szCs w:val="21"/>
+          <w:lang w:val="en-US"/>
+        </w:rPr>
+        <w:t xml:space="preserve"> </w:t>
+      </w:r>
+      <w:proofErr w:type="spellStart"/>
+      <w:r>
+        <w:rPr>
+          <w:rFonts w:ascii="Consolas" w:eastAsia="Times New Roman" w:hAnsi="Consolas" w:cs="Times New Roman"/>
+          <w:color w:val="CE9178"/>
+          <w:sz w:val="21"/>
+          <w:szCs w:val="21"/>
+          <w:lang w:val="en-US"/>
+        </w:rPr>
+        <w:t>btn</w:t>
+      </w:r>
+      <w:proofErr w:type="spellEnd"/>
+      <w:r>
+        <w:rPr>
+          <w:rFonts w:ascii="Consolas" w:eastAsia="Times New Roman" w:hAnsi="Consolas" w:cs="Times New Roman"/>
+          <w:color w:val="CE9178"/>
+          <w:sz w:val="21"/>
+          <w:szCs w:val="21"/>
+          <w:lang w:val="en-US"/>
+        </w:rPr>
+        <w:t>-outline-dark me-2" type="button"&gt;</w:t>
+      </w:r>
+      <w:r>
+        <w:rPr>
+          <w:rFonts w:ascii="Consolas" w:eastAsia="Times New Roman" w:hAnsi="Consolas" w:cs="Times New Roman"/>
+          <w:color w:val="CE9178"/>
+          <w:sz w:val="21"/>
+          <w:szCs w:val="21"/>
+          <w:lang w:val="ru-RU"/>
+        </w:rPr>
+        <w:t>Персонажи</w:t>
+      </w:r>
+      <w:r>
+        <w:rPr>
+          <w:rFonts w:ascii="Consolas" w:eastAsia="Times New Roman" w:hAnsi="Consolas" w:cs="Times New Roman"/>
+          <w:color w:val="CE9178"/>
+          <w:sz w:val="21"/>
+          <w:szCs w:val="21"/>
+          <w:lang w:val="en-US"/>
+        </w:rPr>
+        <w:t>&lt;/button&gt;</w:t>
+      </w:r>
+    </w:p>
+    <w:p>
+      <w:pPr>
+        <w:shd w:val="clear" w:color="auto" w:fill="1F1F1F"/>
+        <w:spacing w:line="285" w:lineRule="atLeast"/>
+        <w:rPr>
+          <w:rFonts w:ascii="Consolas" w:eastAsia="Times New Roman" w:hAnsi="Consolas" w:cs="Times New Roman"/>
+          <w:color w:val="CCCCCC"/>
+          <w:sz w:val="21"/>
+          <w:szCs w:val="21"/>
+          <w:lang w:val="en-US"/>
+        </w:rPr>
+      </w:pPr>
+      <w:r>
+        <w:rPr>
+          <w:rFonts w:ascii="Consolas" w:eastAsia="Times New Roman" w:hAnsi="Consolas" w:cs="Times New Roman"/>
+          <w:color w:val="CE9178"/>
+          <w:sz w:val="21"/>
+          <w:szCs w:val="21"/>
+          <w:lang w:val="en-US"/>
+        </w:rPr>
+        <w:t>            &lt;button id="</w:t>
+      </w:r>
+      <w:proofErr w:type="spellStart"/>
+      <w:r>
+        <w:rPr>
+          <w:rFonts w:ascii="Consolas" w:eastAsia="Times New Roman" w:hAnsi="Consolas" w:cs="Times New Roman"/>
+          <w:color w:val="CE9178"/>
+          <w:sz w:val="21"/>
+          <w:szCs w:val="21"/>
+          <w:lang w:val="en-US"/>
+        </w:rPr>
+        <w:t>navbar</w:t>
+      </w:r>
+      <w:proofErr w:type="spellEnd"/>
+      <w:r>
+        <w:rPr>
+          <w:rFonts w:ascii="Consolas" w:eastAsia="Times New Roman" w:hAnsi="Consolas" w:cs="Times New Roman"/>
+          <w:color w:val="CE9178"/>
+          <w:sz w:val="21"/>
+          <w:szCs w:val="21"/>
+          <w:lang w:val="en-US"/>
+        </w:rPr>
+        <w:t>-</w:t>
+      </w:r>
+      <w:proofErr w:type="spellStart"/>
+      <w:r>
+        <w:rPr>
+          <w:rFonts w:ascii="Consolas" w:eastAsia="Times New Roman" w:hAnsi="Consolas" w:cs="Times New Roman"/>
+          <w:color w:val="CE9178"/>
+          <w:sz w:val="21"/>
+          <w:szCs w:val="21"/>
+          <w:lang w:val="en-US"/>
+        </w:rPr>
+        <w:t>btn</w:t>
+      </w:r>
+      <w:proofErr w:type="spellEnd"/>
+      <w:r>
+        <w:rPr>
+          <w:rFonts w:ascii="Consolas" w:eastAsia="Times New Roman" w:hAnsi="Consolas" w:cs="Times New Roman"/>
+          <w:color w:val="CE9178"/>
+          <w:sz w:val="21"/>
+          <w:szCs w:val="21"/>
+          <w:lang w:val="en-US"/>
+        </w:rPr>
+        <w:t>-skills" class="</w:t>
+      </w:r>
+      <w:proofErr w:type="spellStart"/>
+      <w:r>
+        <w:rPr>
+          <w:rFonts w:ascii="Consolas" w:eastAsia="Times New Roman" w:hAnsi="Consolas" w:cs="Times New Roman"/>
+          <w:color w:val="CE9178"/>
+          <w:sz w:val="21"/>
+          <w:szCs w:val="21"/>
+          <w:lang w:val="en-US"/>
+        </w:rPr>
+        <w:t>btn</w:t>
+      </w:r>
+      <w:proofErr w:type="spellEnd"/>
+      <w:r>
+        <w:rPr>
+          <w:rFonts w:ascii="Consolas" w:eastAsia="Times New Roman" w:hAnsi="Consolas" w:cs="Times New Roman"/>
+          <w:color w:val="CE9178"/>
+          <w:sz w:val="21"/>
+          <w:szCs w:val="21"/>
+          <w:lang w:val="en-US"/>
+        </w:rPr>
+        <w:t xml:space="preserve"> </w:t>
+      </w:r>
+      <w:proofErr w:type="spellStart"/>
+      <w:r>
+        <w:rPr>
+          <w:rFonts w:ascii="Consolas" w:eastAsia="Times New Roman" w:hAnsi="Consolas" w:cs="Times New Roman"/>
+          <w:color w:val="CE9178"/>
+          <w:sz w:val="21"/>
+          <w:szCs w:val="21"/>
+          <w:lang w:val="en-US"/>
+        </w:rPr>
+        <w:t>btn</w:t>
+      </w:r>
+      <w:proofErr w:type="spellEnd"/>
+      <w:r>
+        <w:rPr>
+          <w:rFonts w:ascii="Consolas" w:eastAsia="Times New Roman" w:hAnsi="Consolas" w:cs="Times New Roman"/>
+          <w:color w:val="CE9178"/>
+          <w:sz w:val="21"/>
+          <w:szCs w:val="21"/>
+          <w:lang w:val="en-US"/>
+        </w:rPr>
+        <w:t>-outline-dark me-2" type="button"&gt;</w:t>
+      </w:r>
+      <w:r>
+        <w:rPr>
+          <w:rFonts w:ascii="Consolas" w:eastAsia="Times New Roman" w:hAnsi="Consolas" w:cs="Times New Roman"/>
+          <w:color w:val="CE9178"/>
+          <w:sz w:val="21"/>
+          <w:szCs w:val="21"/>
+          <w:lang w:val="ru-RU"/>
+        </w:rPr>
+        <w:t>Навыки</w:t>
+      </w:r>
+      <w:r>
+        <w:rPr>
+          <w:rFonts w:ascii="Consolas" w:eastAsia="Times New Roman" w:hAnsi="Consolas" w:cs="Times New Roman"/>
+          <w:color w:val="CE9178"/>
+          <w:sz w:val="21"/>
+          <w:szCs w:val="21"/>
+          <w:lang w:val="en-US"/>
+        </w:rPr>
+        <w:t>&lt;/button&gt;</w:t>
+      </w:r>
+    </w:p>
+    <w:p>
+      <w:pPr>
+        <w:shd w:val="clear" w:color="auto" w:fill="1F1F1F"/>
+        <w:spacing w:line="285" w:lineRule="atLeast"/>
+        <w:rPr>
+          <w:rFonts w:ascii="Consolas" w:eastAsia="Times New Roman" w:hAnsi="Consolas" w:cs="Times New Roman"/>
+          <w:color w:val="CCCCCC"/>
+          <w:sz w:val="21"/>
+          <w:szCs w:val="21"/>
+          <w:lang w:val="en-US"/>
+        </w:rPr>
+      </w:pPr>
+      <w:r>
+        <w:rPr>
+          <w:rFonts w:ascii="Consolas" w:eastAsia="Times New Roman" w:hAnsi="Consolas" w:cs="Times New Roman"/>
+          <w:color w:val="CE9178"/>
+          <w:sz w:val="21"/>
+          <w:szCs w:val="21"/>
+          <w:lang w:val="en-US"/>
+        </w:rPr>
+        <w:t>            &lt;button id="</w:t>
+      </w:r>
+      <w:proofErr w:type="spellStart"/>
+      <w:r>
+        <w:rPr>
+          <w:rFonts w:ascii="Consolas" w:eastAsia="Times New Roman" w:hAnsi="Consolas" w:cs="Times New Roman"/>
+          <w:color w:val="CE9178"/>
+          <w:sz w:val="21"/>
+          <w:szCs w:val="21"/>
+          <w:lang w:val="en-US"/>
+        </w:rPr>
+        <w:t>navbar</w:t>
+      </w:r>
+      <w:proofErr w:type="spellEnd"/>
+      <w:r>
+        <w:rPr>
+          <w:rFonts w:ascii="Consolas" w:eastAsia="Times New Roman" w:hAnsi="Consolas" w:cs="Times New Roman"/>
+          <w:color w:val="CE9178"/>
+          <w:sz w:val="21"/>
+          <w:szCs w:val="21"/>
+          <w:lang w:val="en-US"/>
+        </w:rPr>
+        <w:t>-</w:t>
+      </w:r>
+      <w:proofErr w:type="spellStart"/>
+      <w:r>
+        <w:rPr>
+          <w:rFonts w:ascii="Consolas" w:eastAsia="Times New Roman" w:hAnsi="Consolas" w:cs="Times New Roman"/>
+          <w:color w:val="CE9178"/>
+          <w:sz w:val="21"/>
+          <w:szCs w:val="21"/>
+          <w:lang w:val="en-US"/>
+        </w:rPr>
+        <w:t>btn</w:t>
+      </w:r>
+      <w:proofErr w:type="spellEnd"/>
+      <w:r>
+        <w:rPr>
+          <w:rFonts w:ascii="Consolas" w:eastAsia="Times New Roman" w:hAnsi="Consolas" w:cs="Times New Roman"/>
+          <w:color w:val="CE9178"/>
+          <w:sz w:val="21"/>
+          <w:szCs w:val="21"/>
+          <w:lang w:val="en-US"/>
+        </w:rPr>
+        <w:t>-edges" class="</w:t>
+      </w:r>
+      <w:proofErr w:type="spellStart"/>
+      <w:r>
+        <w:rPr>
+          <w:rFonts w:ascii="Consolas" w:eastAsia="Times New Roman" w:hAnsi="Consolas" w:cs="Times New Roman"/>
+          <w:color w:val="CE9178"/>
+          <w:sz w:val="21"/>
+          <w:szCs w:val="21"/>
+          <w:lang w:val="en-US"/>
+        </w:rPr>
+        <w:t>btn</w:t>
+      </w:r>
+      <w:proofErr w:type="spellEnd"/>
+      <w:r>
+        <w:rPr>
+          <w:rFonts w:ascii="Consolas" w:eastAsia="Times New Roman" w:hAnsi="Consolas" w:cs="Times New Roman"/>
+          <w:color w:val="CE9178"/>
+          <w:sz w:val="21"/>
+          <w:szCs w:val="21"/>
+          <w:lang w:val="en-US"/>
+        </w:rPr>
+        <w:t xml:space="preserve"> disabled </w:t>
+      </w:r>
+      <w:proofErr w:type="spellStart"/>
+      <w:r>
+        <w:rPr>
+          <w:rFonts w:ascii="Consolas" w:eastAsia="Times New Roman" w:hAnsi="Consolas" w:cs="Times New Roman"/>
+          <w:color w:val="CE9178"/>
+          <w:sz w:val="21"/>
+          <w:szCs w:val="21"/>
+          <w:lang w:val="en-US"/>
+        </w:rPr>
+        <w:t>btn</w:t>
+      </w:r>
+      <w:proofErr w:type="spellEnd"/>
+      <w:r>
+        <w:rPr>
+          <w:rFonts w:ascii="Consolas" w:eastAsia="Times New Roman" w:hAnsi="Consolas" w:cs="Times New Roman"/>
+          <w:color w:val="CE9178"/>
+          <w:sz w:val="21"/>
+          <w:szCs w:val="21"/>
+          <w:lang w:val="en-US"/>
+        </w:rPr>
+        <w:t>-outline-dark me-2" type="button"&gt;</w:t>
+      </w:r>
+      <w:r>
+        <w:rPr>
+          <w:rFonts w:ascii="Consolas" w:eastAsia="Times New Roman" w:hAnsi="Consolas" w:cs="Times New Roman"/>
+          <w:color w:val="CE9178"/>
+          <w:sz w:val="21"/>
+          <w:szCs w:val="21"/>
+          <w:lang w:val="ru-RU"/>
+        </w:rPr>
+        <w:t>Черты</w:t>
+      </w:r>
+      <w:r>
+        <w:rPr>
+          <w:rFonts w:ascii="Consolas" w:eastAsia="Times New Roman" w:hAnsi="Consolas" w:cs="Times New Roman"/>
+          <w:color w:val="CE9178"/>
+          <w:sz w:val="21"/>
+          <w:szCs w:val="21"/>
+          <w:lang w:val="en-US"/>
+        </w:rPr>
+        <w:t>&lt;/button&gt;</w:t>
+      </w:r>
+    </w:p>
+    <w:p>
+      <w:pPr>
+        <w:shd w:val="clear" w:color="auto" w:fill="1F1F1F"/>
+        <w:spacing w:line="285" w:lineRule="atLeast"/>
+        <w:rPr>
+          <w:rFonts w:ascii="Consolas" w:eastAsia="Times New Roman" w:hAnsi="Consolas" w:cs="Times New Roman"/>
+          <w:color w:val="CCCCCC"/>
+          <w:sz w:val="21"/>
+          <w:szCs w:val="21"/>
+          <w:lang w:val="en-US"/>
+        </w:rPr>
+      </w:pPr>
+      <w:r>
+        <w:rPr>
+          <w:rFonts w:ascii="Consolas" w:eastAsia="Times New Roman" w:hAnsi="Consolas" w:cs="Times New Roman"/>
+          <w:color w:val="CE9178"/>
+          <w:sz w:val="21"/>
+          <w:szCs w:val="21"/>
+          <w:lang w:val="en-US"/>
+        </w:rPr>
+        <w:t>            &lt;button id="</w:t>
+      </w:r>
+      <w:proofErr w:type="spellStart"/>
+      <w:r>
+        <w:rPr>
+          <w:rFonts w:ascii="Consolas" w:eastAsia="Times New Roman" w:hAnsi="Consolas" w:cs="Times New Roman"/>
+          <w:color w:val="CE9178"/>
+          <w:sz w:val="21"/>
+          <w:szCs w:val="21"/>
+          <w:lang w:val="en-US"/>
+        </w:rPr>
+        <w:t>navbar</w:t>
+      </w:r>
+      <w:proofErr w:type="spellEnd"/>
+      <w:r>
+        <w:rPr>
+          <w:rFonts w:ascii="Consolas" w:eastAsia="Times New Roman" w:hAnsi="Consolas" w:cs="Times New Roman"/>
+          <w:color w:val="CE9178"/>
+          <w:sz w:val="21"/>
+          <w:szCs w:val="21"/>
+          <w:lang w:val="en-US"/>
+        </w:rPr>
+        <w:t>-</w:t>
+      </w:r>
+      <w:proofErr w:type="spellStart"/>
+      <w:r>
+        <w:rPr>
+          <w:rFonts w:ascii="Consolas" w:eastAsia="Times New Roman" w:hAnsi="Consolas" w:cs="Times New Roman"/>
+          <w:color w:val="CE9178"/>
+          <w:sz w:val="21"/>
+          <w:szCs w:val="21"/>
+          <w:lang w:val="en-US"/>
+        </w:rPr>
+        <w:t>btn</w:t>
+      </w:r>
+      <w:proofErr w:type="spellEnd"/>
+      <w:r>
+        <w:rPr>
+          <w:rFonts w:ascii="Consolas" w:eastAsia="Times New Roman" w:hAnsi="Consolas" w:cs="Times New Roman"/>
+          <w:color w:val="CE9178"/>
+          <w:sz w:val="21"/>
+          <w:szCs w:val="21"/>
+          <w:lang w:val="en-US"/>
+        </w:rPr>
+        <w:t>-items" class="</w:t>
+      </w:r>
+      <w:proofErr w:type="spellStart"/>
+      <w:r>
+        <w:rPr>
+          <w:rFonts w:ascii="Consolas" w:eastAsia="Times New Roman" w:hAnsi="Consolas" w:cs="Times New Roman"/>
+          <w:color w:val="CE9178"/>
+          <w:sz w:val="21"/>
+          <w:szCs w:val="21"/>
+          <w:lang w:val="en-US"/>
+        </w:rPr>
+        <w:t>btn</w:t>
+      </w:r>
+      <w:proofErr w:type="spellEnd"/>
+      <w:r>
+        <w:rPr>
+          <w:rFonts w:ascii="Consolas" w:eastAsia="Times New Roman" w:hAnsi="Consolas" w:cs="Times New Roman"/>
+          <w:color w:val="CE9178"/>
+          <w:sz w:val="21"/>
+          <w:szCs w:val="21"/>
+          <w:lang w:val="en-US"/>
+        </w:rPr>
+        <w:t xml:space="preserve"> disabled </w:t>
+      </w:r>
+      <w:proofErr w:type="spellStart"/>
+      <w:r>
+        <w:rPr>
+          <w:rFonts w:ascii="Consolas" w:eastAsia="Times New Roman" w:hAnsi="Consolas" w:cs="Times New Roman"/>
+          <w:color w:val="CE9178"/>
+          <w:sz w:val="21"/>
+          <w:szCs w:val="21"/>
+          <w:lang w:val="en-US"/>
+        </w:rPr>
+        <w:t>btn</w:t>
+      </w:r>
+      <w:proofErr w:type="spellEnd"/>
+      <w:r>
+        <w:rPr>
+          <w:rFonts w:ascii="Consolas" w:eastAsia="Times New Roman" w:hAnsi="Consolas" w:cs="Times New Roman"/>
+          <w:color w:val="CE9178"/>
+          <w:sz w:val="21"/>
+          <w:szCs w:val="21"/>
+          <w:lang w:val="en-US"/>
+        </w:rPr>
+        <w:t>-outline-dark me-2" type="button"&gt;</w:t>
+      </w:r>
+      <w:r>
+        <w:rPr>
+          <w:rFonts w:ascii="Consolas" w:eastAsia="Times New Roman" w:hAnsi="Consolas" w:cs="Times New Roman"/>
+          <w:color w:val="CE9178"/>
+          <w:sz w:val="21"/>
+          <w:szCs w:val="21"/>
+          <w:lang w:val="ru-RU"/>
+        </w:rPr>
+        <w:t>Предметы</w:t>
+      </w:r>
+      <w:r>
+        <w:rPr>
+          <w:rFonts w:ascii="Consolas" w:eastAsia="Times New Roman" w:hAnsi="Consolas" w:cs="Times New Roman"/>
+          <w:color w:val="CE9178"/>
+          <w:sz w:val="21"/>
+          <w:szCs w:val="21"/>
+          <w:lang w:val="en-US"/>
+        </w:rPr>
+        <w:t>&lt;/button&gt;</w:t>
+      </w:r>
+    </w:p>
+    <w:p>
+      <w:pPr>
+        <w:shd w:val="clear" w:color="auto" w:fill="1F1F1F"/>
+        <w:spacing w:line="285" w:lineRule="atLeast"/>
+        <w:rPr>
+          <w:rFonts w:ascii="Consolas" w:eastAsia="Times New Roman" w:hAnsi="Consolas" w:cs="Times New Roman"/>
+          <w:color w:val="CCCCCC"/>
+          <w:sz w:val="21"/>
+          <w:szCs w:val="21"/>
+          <w:lang w:val="en-US"/>
+        </w:rPr>
+      </w:pPr>
+      <w:r>
+        <w:rPr>
+          <w:rFonts w:ascii="Consolas" w:eastAsia="Times New Roman" w:hAnsi="Consolas" w:cs="Times New Roman"/>
+          <w:color w:val="CE9178"/>
+          <w:sz w:val="21"/>
+          <w:szCs w:val="21"/>
+          <w:lang w:val="en-US"/>
+        </w:rPr>
+        <w:t>        &lt;/form&gt;</w:t>
+      </w:r>
+    </w:p>
+    <w:p>
+      <w:pPr>
+        <w:shd w:val="clear" w:color="auto" w:fill="1F1F1F"/>
+        <w:spacing w:line="285" w:lineRule="atLeast"/>
+        <w:rPr>
+          <w:rFonts w:ascii="Consolas" w:eastAsia="Times New Roman" w:hAnsi="Consolas" w:cs="Times New Roman"/>
+          <w:color w:val="CCCCCC"/>
+          <w:sz w:val="21"/>
+          <w:szCs w:val="21"/>
+          <w:lang w:val="en-US"/>
+        </w:rPr>
+      </w:pPr>
+      <w:r>
+        <w:rPr>
+          <w:rFonts w:ascii="Consolas" w:eastAsia="Times New Roman" w:hAnsi="Consolas" w:cs="Times New Roman"/>
+          <w:color w:val="CE9178"/>
+          <w:sz w:val="21"/>
+          <w:szCs w:val="21"/>
+          <w:lang w:val="en-US"/>
+        </w:rPr>
+        <w:t>        &lt;form class="container-fluid justify-content-end"&gt;</w:t>
+      </w:r>
+    </w:p>
+    <w:p>
+      <w:pPr>
+        <w:shd w:val="clear" w:color="auto" w:fill="1F1F1F"/>
+        <w:spacing w:line="285" w:lineRule="atLeast"/>
+        <w:rPr>
+          <w:rFonts w:ascii="Consolas" w:eastAsia="Times New Roman" w:hAnsi="Consolas" w:cs="Times New Roman"/>
+          <w:color w:val="CCCCCC"/>
+          <w:sz w:val="21"/>
+          <w:szCs w:val="21"/>
+          <w:lang w:val="en-US"/>
+        </w:rPr>
+      </w:pPr>
+      <w:r>
+        <w:rPr>
+          <w:rFonts w:ascii="Consolas" w:eastAsia="Times New Roman" w:hAnsi="Consolas" w:cs="Times New Roman"/>
+          <w:color w:val="CE9178"/>
+          <w:sz w:val="21"/>
+          <w:szCs w:val="21"/>
+          <w:lang w:val="en-US"/>
+        </w:rPr>
+        <w:t>            &lt;a class="</w:t>
+      </w:r>
+      <w:proofErr w:type="spellStart"/>
+      <w:r>
+        <w:rPr>
+          <w:rFonts w:ascii="Consolas" w:eastAsia="Times New Roman" w:hAnsi="Consolas" w:cs="Times New Roman"/>
+          <w:color w:val="CE9178"/>
+          <w:sz w:val="21"/>
+          <w:szCs w:val="21"/>
+          <w:lang w:val="en-US"/>
+        </w:rPr>
+        <w:t>nav</w:t>
+      </w:r>
+      <w:proofErr w:type="spellEnd"/>
+      <w:r>
+        <w:rPr>
+          <w:rFonts w:ascii="Consolas" w:eastAsia="Times New Roman" w:hAnsi="Consolas" w:cs="Times New Roman"/>
+          <w:color w:val="CE9178"/>
+          <w:sz w:val="21"/>
+          <w:szCs w:val="21"/>
+          <w:lang w:val="en-US"/>
+        </w:rPr>
+        <w:t xml:space="preserve">-link" aria-current="page" </w:t>
+      </w:r>
+      <w:proofErr w:type="spellStart"/>
+      <w:r>
+        <w:rPr>
+          <w:rFonts w:ascii="Consolas" w:eastAsia="Times New Roman" w:hAnsi="Consolas" w:cs="Times New Roman"/>
+          <w:color w:val="CE9178"/>
+          <w:sz w:val="21"/>
+          <w:szCs w:val="21"/>
+          <w:lang w:val="en-US"/>
+        </w:rPr>
+        <w:t>href</w:t>
+      </w:r>
+      <w:proofErr w:type="spellEnd"/>
+      <w:r>
+        <w:rPr>
+          <w:rFonts w:ascii="Consolas" w:eastAsia="Times New Roman" w:hAnsi="Consolas" w:cs="Times New Roman"/>
+          <w:color w:val="CE9178"/>
+          <w:sz w:val="21"/>
+          <w:szCs w:val="21"/>
+          <w:lang w:val="en-US"/>
+        </w:rPr>
+        <w:t>="profile.html"&gt;</w:t>
+      </w:r>
+      <w:r>
+        <w:rPr>
+          <w:rFonts w:ascii="Consolas" w:eastAsia="Times New Roman" w:hAnsi="Consolas" w:cs="Times New Roman"/>
+          <w:color w:val="CE9178"/>
+          <w:sz w:val="21"/>
+          <w:szCs w:val="21"/>
+          <w:lang w:val="ru-RU"/>
+        </w:rPr>
+        <w:t>Профиль</w:t>
+      </w:r>
+      <w:r>
+        <w:rPr>
+          <w:rFonts w:ascii="Consolas" w:eastAsia="Times New Roman" w:hAnsi="Consolas" w:cs="Times New Roman"/>
+          <w:color w:val="CE9178"/>
+          <w:sz w:val="21"/>
+          <w:szCs w:val="21"/>
+          <w:lang w:val="en-US"/>
+        </w:rPr>
+        <w:t>&lt;/a&gt;</w:t>
+      </w:r>
+    </w:p>
+    <w:p>
+      <w:pPr>
+        <w:shd w:val="clear" w:color="auto" w:fill="1F1F1F"/>
+        <w:spacing w:line="285" w:lineRule="atLeast"/>
+        <w:rPr>
+          <w:rFonts w:ascii="Consolas" w:eastAsia="Times New Roman" w:hAnsi="Consolas" w:cs="Times New Roman"/>
+          <w:color w:val="CCCCCC"/>
+          <w:sz w:val="21"/>
+          <w:szCs w:val="21"/>
+          <w:lang w:val="en-US"/>
+        </w:rPr>
+      </w:pPr>
+      <w:r>
+        <w:rPr>
+          <w:rFonts w:ascii="Consolas" w:eastAsia="Times New Roman" w:hAnsi="Consolas" w:cs="Times New Roman"/>
+          <w:color w:val="CE9178"/>
+          <w:sz w:val="21"/>
+          <w:szCs w:val="21"/>
+          <w:lang w:val="en-US"/>
+        </w:rPr>
+        <w:t>            &lt;a class="</w:t>
+      </w:r>
+      <w:proofErr w:type="spellStart"/>
+      <w:r>
+        <w:rPr>
+          <w:rFonts w:ascii="Consolas" w:eastAsia="Times New Roman" w:hAnsi="Consolas" w:cs="Times New Roman"/>
+          <w:color w:val="CE9178"/>
+          <w:sz w:val="21"/>
+          <w:szCs w:val="21"/>
+          <w:lang w:val="en-US"/>
+        </w:rPr>
+        <w:t>nav</w:t>
+      </w:r>
+      <w:proofErr w:type="spellEnd"/>
+      <w:r>
+        <w:rPr>
+          <w:rFonts w:ascii="Consolas" w:eastAsia="Times New Roman" w:hAnsi="Consolas" w:cs="Times New Roman"/>
+          <w:color w:val="CE9178"/>
+          <w:sz w:val="21"/>
+          <w:szCs w:val="21"/>
+          <w:lang w:val="en-US"/>
+        </w:rPr>
+        <w:t xml:space="preserve">-link" aria-current="page" </w:t>
+      </w:r>
+      <w:proofErr w:type="spellStart"/>
+      <w:r>
+        <w:rPr>
+          <w:rFonts w:ascii="Consolas" w:eastAsia="Times New Roman" w:hAnsi="Consolas" w:cs="Times New Roman"/>
+          <w:color w:val="CE9178"/>
+          <w:sz w:val="21"/>
+          <w:szCs w:val="21"/>
+          <w:lang w:val="en-US"/>
+        </w:rPr>
+        <w:t>href</w:t>
+      </w:r>
+      <w:proofErr w:type="spellEnd"/>
+      <w:r>
+        <w:rPr>
+          <w:rFonts w:ascii="Consolas" w:eastAsia="Times New Roman" w:hAnsi="Consolas" w:cs="Times New Roman"/>
+          <w:color w:val="CE9178"/>
+          <w:sz w:val="21"/>
+          <w:szCs w:val="21"/>
+          <w:lang w:val="en-US"/>
+        </w:rPr>
+        <w:t>="sign-in.html"&gt;</w:t>
+      </w:r>
+      <w:r>
+        <w:rPr>
+          <w:rFonts w:ascii="Consolas" w:eastAsia="Times New Roman" w:hAnsi="Consolas" w:cs="Times New Roman"/>
+          <w:color w:val="CE9178"/>
+          <w:sz w:val="21"/>
+          <w:szCs w:val="21"/>
+          <w:lang w:val="ru-RU"/>
+        </w:rPr>
+        <w:t>Выйти</w:t>
+      </w:r>
+      <w:r>
+        <w:rPr>
+          <w:rFonts w:ascii="Consolas" w:eastAsia="Times New Roman" w:hAnsi="Consolas" w:cs="Times New Roman"/>
+          <w:color w:val="CE9178"/>
+          <w:sz w:val="21"/>
+          <w:szCs w:val="21"/>
+          <w:lang w:val="en-US"/>
+        </w:rPr>
+        <w:t>&lt;/a&gt;</w:t>
+      </w:r>
+    </w:p>
+    <w:p>
+      <w:pPr>
+        <w:shd w:val="clear" w:color="auto" w:fill="1F1F1F"/>
+        <w:spacing w:line="285" w:lineRule="atLeast"/>
+        <w:rPr>
+          <w:rFonts w:ascii="Consolas" w:eastAsia="Times New Roman" w:hAnsi="Consolas" w:cs="Times New Roman"/>
+          <w:color w:val="CCCCCC"/>
+          <w:sz w:val="21"/>
+          <w:szCs w:val="21"/>
+          <w:lang w:val="en-US"/>
+        </w:rPr>
+      </w:pPr>
+      <w:r>
+        <w:rPr>
+          <w:rFonts w:ascii="Consolas" w:eastAsia="Times New Roman" w:hAnsi="Consolas" w:cs="Times New Roman"/>
+          <w:color w:val="CE9178"/>
+          <w:sz w:val="21"/>
+          <w:szCs w:val="21"/>
+          <w:lang w:val="en-US"/>
+        </w:rPr>
+        <w:t>        &lt;/form&gt;</w:t>
+      </w:r>
+    </w:p>
+    <w:p>
+      <w:pPr>
+        <w:shd w:val="clear" w:color="auto" w:fill="1F1F1F"/>
+        <w:spacing w:line="285" w:lineRule="atLeast"/>
+        <w:rPr>
+          <w:rFonts w:ascii="Consolas" w:eastAsia="Times New Roman" w:hAnsi="Consolas" w:cs="Times New Roman"/>
+          <w:color w:val="CCCCCC"/>
+          <w:sz w:val="21"/>
+          <w:szCs w:val="21"/>
+          <w:lang w:val="en-US"/>
+        </w:rPr>
+      </w:pPr>
+      <w:r>
+        <w:rPr>
+          <w:rFonts w:ascii="Consolas" w:eastAsia="Times New Roman" w:hAnsi="Consolas" w:cs="Times New Roman"/>
+          <w:color w:val="CE9178"/>
+          <w:sz w:val="21"/>
+          <w:szCs w:val="21"/>
+          <w:lang w:val="en-US"/>
+        </w:rPr>
+        <w:t>    &lt;/</w:t>
+      </w:r>
+      <w:proofErr w:type="spellStart"/>
+      <w:r>
+        <w:rPr>
+          <w:rFonts w:ascii="Consolas" w:eastAsia="Times New Roman" w:hAnsi="Consolas" w:cs="Times New Roman"/>
+          <w:color w:val="CE9178"/>
+          <w:sz w:val="21"/>
+          <w:szCs w:val="21"/>
+          <w:lang w:val="en-US"/>
+        </w:rPr>
+        <w:t>nav</w:t>
+      </w:r>
+      <w:proofErr w:type="spellEnd"/>
+      <w:r>
+        <w:rPr>
+          <w:rFonts w:ascii="Consolas" w:eastAsia="Times New Roman" w:hAnsi="Consolas" w:cs="Times New Roman"/>
+          <w:color w:val="CE9178"/>
+          <w:sz w:val="21"/>
+          <w:szCs w:val="21"/>
+          <w:lang w:val="en-US"/>
+        </w:rPr>
+        <w:t>&gt;`</w:t>
+      </w:r>
+    </w:p>
+    <w:p>
+      <w:pPr>
+        <w:shd w:val="clear" w:color="auto" w:fill="1F1F1F"/>
+        <w:spacing w:line="285" w:lineRule="atLeast"/>
+        <w:rPr>
+          <w:rFonts w:ascii="Consolas" w:eastAsia="Times New Roman" w:hAnsi="Consolas" w:cs="Times New Roman"/>
+          <w:color w:val="CCCCCC"/>
+          <w:sz w:val="21"/>
+          <w:szCs w:val="21"/>
+          <w:lang w:val="en-US"/>
+        </w:rPr>
+      </w:pPr>
+      <w:r>
+        <w:rPr>
+          <w:rFonts w:ascii="Consolas" w:eastAsia="Times New Roman" w:hAnsi="Consolas" w:cs="Times New Roman"/>
+          <w:color w:val="CCCCCC"/>
+          <w:sz w:val="21"/>
+          <w:szCs w:val="21"/>
+          <w:lang w:val="en-US"/>
+        </w:rPr>
+        <w:t>);</w:t>
+      </w:r>
+    </w:p>
+    <w:p>
+      <w:pPr>
+        <w:shd w:val="clear" w:color="auto" w:fill="1F1F1F"/>
+        <w:spacing w:line="285" w:lineRule="atLeast"/>
+        <w:rPr>
+          <w:rFonts w:ascii="Consolas" w:eastAsia="Times New Roman" w:hAnsi="Consolas" w:cs="Times New Roman"/>
+          <w:color w:val="CCCCCC"/>
+          <w:sz w:val="21"/>
+          <w:szCs w:val="21"/>
+          <w:lang w:val="en-US"/>
+        </w:rPr>
+      </w:pPr>
+    </w:p>
+    <w:p>
+      <w:pPr>
+        <w:shd w:val="clear" w:color="auto" w:fill="1F1F1F"/>
+        <w:spacing w:line="285" w:lineRule="atLeast"/>
+        <w:rPr>
+          <w:rFonts w:ascii="Consolas" w:eastAsia="Times New Roman" w:hAnsi="Consolas" w:cs="Times New Roman"/>
+          <w:color w:val="CCCCCC"/>
+          <w:sz w:val="21"/>
+          <w:szCs w:val="21"/>
+          <w:lang w:val="en-US"/>
+        </w:rPr>
+      </w:pPr>
+      <w:proofErr w:type="spellStart"/>
+      <w:proofErr w:type="gramStart"/>
+      <w:r>
+        <w:rPr>
+          <w:rFonts w:ascii="Consolas" w:eastAsia="Times New Roman" w:hAnsi="Consolas" w:cs="Times New Roman"/>
+          <w:color w:val="569CD6"/>
+          <w:sz w:val="21"/>
+          <w:szCs w:val="21"/>
+          <w:lang w:val="en-US"/>
+        </w:rPr>
+        <w:t>const</w:t>
+      </w:r>
+      <w:proofErr w:type="spellEnd"/>
+      <w:proofErr w:type="gramEnd"/>
+      <w:r>
+        <w:rPr>
+          <w:rFonts w:ascii="Consolas" w:eastAsia="Times New Roman" w:hAnsi="Consolas" w:cs="Times New Roman"/>
+          <w:color w:val="CCCCCC"/>
+          <w:sz w:val="21"/>
+          <w:szCs w:val="21"/>
+          <w:lang w:val="en-US"/>
+        </w:rPr>
+        <w:t xml:space="preserve"> </w:t>
+      </w:r>
+      <w:proofErr w:type="spellStart"/>
+      <w:r>
+        <w:rPr>
+          <w:rFonts w:ascii="Consolas" w:eastAsia="Times New Roman" w:hAnsi="Consolas" w:cs="Times New Roman"/>
+          <w:color w:val="4FC1FF"/>
+          <w:sz w:val="21"/>
+          <w:szCs w:val="21"/>
+          <w:lang w:val="en-US"/>
+        </w:rPr>
+        <w:t>currentFile</w:t>
+      </w:r>
+      <w:proofErr w:type="spellEnd"/>
+      <w:r>
+        <w:rPr>
+          <w:rFonts w:ascii="Consolas" w:eastAsia="Times New Roman" w:hAnsi="Consolas" w:cs="Times New Roman"/>
+          <w:color w:val="CCCCCC"/>
+          <w:sz w:val="21"/>
+          <w:szCs w:val="21"/>
+          <w:lang w:val="en-US"/>
+        </w:rPr>
+        <w:t xml:space="preserve"> </w:t>
+      </w:r>
+      <w:r>
+        <w:rPr>
+          <w:rFonts w:ascii="Consolas" w:eastAsia="Times New Roman" w:hAnsi="Consolas" w:cs="Times New Roman"/>
+          <w:color w:val="D4D4D4"/>
+          <w:sz w:val="21"/>
+          <w:szCs w:val="21"/>
+          <w:lang w:val="en-US"/>
+        </w:rPr>
+        <w:t>=</w:t>
+      </w:r>
+      <w:r>
+        <w:rPr>
+          <w:rFonts w:ascii="Consolas" w:eastAsia="Times New Roman" w:hAnsi="Consolas" w:cs="Times New Roman"/>
+          <w:color w:val="CCCCCC"/>
+          <w:sz w:val="21"/>
+          <w:szCs w:val="21"/>
+          <w:lang w:val="en-US"/>
+        </w:rPr>
+        <w:t xml:space="preserve"> </w:t>
+      </w:r>
+      <w:proofErr w:type="spellStart"/>
+      <w:r>
+        <w:rPr>
+          <w:rFonts w:ascii="Consolas" w:eastAsia="Times New Roman" w:hAnsi="Consolas" w:cs="Times New Roman"/>
+          <w:color w:val="9CDCFE"/>
+          <w:sz w:val="21"/>
+          <w:szCs w:val="21"/>
+          <w:lang w:val="en-US"/>
+        </w:rPr>
+        <w:t>window</w:t>
+      </w:r>
+      <w:r>
+        <w:rPr>
+          <w:rFonts w:ascii="Consolas" w:eastAsia="Times New Roman" w:hAnsi="Consolas" w:cs="Times New Roman"/>
+          <w:color w:val="CCCCCC"/>
+          <w:sz w:val="21"/>
+          <w:szCs w:val="21"/>
+          <w:lang w:val="en-US"/>
+        </w:rPr>
+        <w:t>.</w:t>
+      </w:r>
+      <w:r>
+        <w:rPr>
+          <w:rFonts w:ascii="Consolas" w:eastAsia="Times New Roman" w:hAnsi="Consolas" w:cs="Times New Roman"/>
+          <w:color w:val="9CDCFE"/>
+          <w:sz w:val="21"/>
+          <w:szCs w:val="21"/>
+          <w:lang w:val="en-US"/>
+        </w:rPr>
+        <w:t>location</w:t>
+      </w:r>
+      <w:r>
+        <w:rPr>
+          <w:rFonts w:ascii="Consolas" w:eastAsia="Times New Roman" w:hAnsi="Consolas" w:cs="Times New Roman"/>
+          <w:color w:val="CCCCCC"/>
+          <w:sz w:val="21"/>
+          <w:szCs w:val="21"/>
+          <w:lang w:val="en-US"/>
+        </w:rPr>
+        <w:t>.</w:t>
+      </w:r>
+      <w:r>
+        <w:rPr>
+          <w:rFonts w:ascii="Consolas" w:eastAsia="Times New Roman" w:hAnsi="Consolas" w:cs="Times New Roman"/>
+          <w:color w:val="9CDCFE"/>
+          <w:sz w:val="21"/>
+          <w:szCs w:val="21"/>
+          <w:lang w:val="en-US"/>
+        </w:rPr>
+        <w:t>pathname</w:t>
+      </w:r>
+      <w:r>
+        <w:rPr>
+          <w:rFonts w:ascii="Consolas" w:eastAsia="Times New Roman" w:hAnsi="Consolas" w:cs="Times New Roman"/>
+          <w:color w:val="CCCCCC"/>
+          <w:sz w:val="21"/>
+          <w:szCs w:val="21"/>
+          <w:lang w:val="en-US"/>
+        </w:rPr>
+        <w:t>.</w:t>
+      </w:r>
+      <w:r>
+        <w:rPr>
+          <w:rFonts w:ascii="Consolas" w:eastAsia="Times New Roman" w:hAnsi="Consolas" w:cs="Times New Roman"/>
+          <w:color w:val="DCDCAA"/>
+          <w:sz w:val="21"/>
+          <w:szCs w:val="21"/>
+          <w:lang w:val="en-US"/>
+        </w:rPr>
+        <w:t>split</w:t>
+      </w:r>
+      <w:proofErr w:type="spellEnd"/>
+      <w:r>
+        <w:rPr>
+          <w:rFonts w:ascii="Consolas" w:eastAsia="Times New Roman" w:hAnsi="Consolas" w:cs="Times New Roman"/>
+          <w:color w:val="CCCCCC"/>
+          <w:sz w:val="21"/>
+          <w:szCs w:val="21"/>
+          <w:lang w:val="en-US"/>
+        </w:rPr>
+        <w:t>(</w:t>
+      </w:r>
+      <w:r>
+        <w:rPr>
+          <w:rFonts w:ascii="Consolas" w:eastAsia="Times New Roman" w:hAnsi="Consolas" w:cs="Times New Roman"/>
+          <w:color w:val="CE9178"/>
+          <w:sz w:val="21"/>
+          <w:szCs w:val="21"/>
+          <w:lang w:val="en-US"/>
+        </w:rPr>
+        <w:t>'/'</w:t>
+      </w:r>
+      <w:r>
+        <w:rPr>
+          <w:rFonts w:ascii="Consolas" w:eastAsia="Times New Roman" w:hAnsi="Consolas" w:cs="Times New Roman"/>
+          <w:color w:val="CCCCCC"/>
+          <w:sz w:val="21"/>
+          <w:szCs w:val="21"/>
+          <w:lang w:val="en-US"/>
+        </w:rPr>
+        <w:t>).</w:t>
+      </w:r>
+      <w:r>
+        <w:rPr>
+          <w:rFonts w:ascii="Consolas" w:eastAsia="Times New Roman" w:hAnsi="Consolas" w:cs="Times New Roman"/>
+          <w:color w:val="DCDCAA"/>
+          <w:sz w:val="21"/>
+          <w:szCs w:val="21"/>
+          <w:lang w:val="en-US"/>
+        </w:rPr>
+        <w:t>pop</w:t>
+      </w:r>
+      <w:r>
+        <w:rPr>
+          <w:rFonts w:ascii="Consolas" w:eastAsia="Times New Roman" w:hAnsi="Consolas" w:cs="Times New Roman"/>
+          <w:color w:val="CCCCCC"/>
+          <w:sz w:val="21"/>
+          <w:szCs w:val="21"/>
+          <w:lang w:val="en-US"/>
+        </w:rPr>
+        <w:t>();</w:t>
+      </w:r>
+    </w:p>
+    <w:p>
+      <w:pPr>
+        <w:shd w:val="clear" w:color="auto" w:fill="1F1F1F"/>
+        <w:spacing w:line="285" w:lineRule="atLeast"/>
+        <w:rPr>
+          <w:rFonts w:ascii="Consolas" w:eastAsia="Times New Roman" w:hAnsi="Consolas" w:cs="Times New Roman"/>
+          <w:color w:val="CCCCCC"/>
+          <w:sz w:val="21"/>
+          <w:szCs w:val="21"/>
+          <w:lang w:val="en-US"/>
+        </w:rPr>
+      </w:pPr>
+    </w:p>
+    <w:p>
+      <w:pPr>
+        <w:shd w:val="clear" w:color="auto" w:fill="1F1F1F"/>
+        <w:spacing w:line="285" w:lineRule="atLeast"/>
+        <w:rPr>
+          <w:rFonts w:ascii="Consolas" w:eastAsia="Times New Roman" w:hAnsi="Consolas" w:cs="Times New Roman"/>
+          <w:color w:val="CCCCCC"/>
+          <w:sz w:val="21"/>
+          <w:szCs w:val="21"/>
+          <w:lang w:val="en-US"/>
+        </w:rPr>
+      </w:pPr>
+      <w:proofErr w:type="gramStart"/>
+      <w:r>
+        <w:rPr>
+          <w:rFonts w:ascii="Consolas" w:eastAsia="Times New Roman" w:hAnsi="Consolas" w:cs="Times New Roman"/>
+          <w:color w:val="C586C0"/>
+          <w:sz w:val="21"/>
+          <w:szCs w:val="21"/>
+          <w:lang w:val="en-US"/>
+        </w:rPr>
+        <w:t>switch</w:t>
+      </w:r>
+      <w:proofErr w:type="gramEnd"/>
+      <w:r>
+        <w:rPr>
+          <w:rFonts w:ascii="Consolas" w:eastAsia="Times New Roman" w:hAnsi="Consolas" w:cs="Times New Roman"/>
+          <w:color w:val="CCCCCC"/>
+          <w:sz w:val="21"/>
+          <w:szCs w:val="21"/>
+          <w:lang w:val="en-US"/>
+        </w:rPr>
+        <w:t xml:space="preserve"> (</w:t>
+      </w:r>
+      <w:proofErr w:type="spellStart"/>
+      <w:r>
+        <w:rPr>
+          <w:rFonts w:ascii="Consolas" w:eastAsia="Times New Roman" w:hAnsi="Consolas" w:cs="Times New Roman"/>
+          <w:color w:val="4FC1FF"/>
+          <w:sz w:val="21"/>
+          <w:szCs w:val="21"/>
+          <w:lang w:val="en-US"/>
+        </w:rPr>
+        <w:t>currentFile</w:t>
+      </w:r>
+      <w:proofErr w:type="spellEnd"/>
+      <w:r>
+        <w:rPr>
+          <w:rFonts w:ascii="Consolas" w:eastAsia="Times New Roman" w:hAnsi="Consolas" w:cs="Times New Roman"/>
+          <w:color w:val="CCCCCC"/>
+          <w:sz w:val="21"/>
+          <w:szCs w:val="21"/>
+          <w:lang w:val="en-US"/>
+        </w:rPr>
+        <w:t>) {</w:t>
+      </w:r>
+    </w:p>
+    <w:p>
+      <w:pPr>
+        <w:shd w:val="clear" w:color="auto" w:fill="1F1F1F"/>
+        <w:spacing w:line="285" w:lineRule="atLeast"/>
+        <w:rPr>
+          <w:rFonts w:ascii="Consolas" w:eastAsia="Times New Roman" w:hAnsi="Consolas" w:cs="Times New Roman"/>
+          <w:color w:val="CCCCCC"/>
+          <w:sz w:val="21"/>
+          <w:szCs w:val="21"/>
+          <w:lang w:val="en-US"/>
+        </w:rPr>
+      </w:pPr>
+      <w:r>
+        <w:rPr>
+          <w:rFonts w:ascii="Consolas" w:eastAsia="Times New Roman" w:hAnsi="Consolas" w:cs="Times New Roman"/>
+          <w:color w:val="CCCCCC"/>
+          <w:sz w:val="21"/>
+          <w:szCs w:val="21"/>
+          <w:lang w:val="en-US"/>
+        </w:rPr>
+        <w:t xml:space="preserve">    </w:t>
+      </w:r>
+      <w:proofErr w:type="gramStart"/>
+      <w:r>
+        <w:rPr>
+          <w:rFonts w:ascii="Consolas" w:eastAsia="Times New Roman" w:hAnsi="Consolas" w:cs="Times New Roman"/>
+          <w:color w:val="C586C0"/>
+          <w:sz w:val="21"/>
+          <w:szCs w:val="21"/>
+          <w:lang w:val="en-US"/>
+        </w:rPr>
+        <w:t>case</w:t>
+      </w:r>
+      <w:proofErr w:type="gramEnd"/>
+      <w:r>
+        <w:rPr>
+          <w:rFonts w:ascii="Consolas" w:eastAsia="Times New Roman" w:hAnsi="Consolas" w:cs="Times New Roman"/>
+          <w:color w:val="CCCCCC"/>
+          <w:sz w:val="21"/>
+          <w:szCs w:val="21"/>
+          <w:lang w:val="en-US"/>
+        </w:rPr>
+        <w:t xml:space="preserve"> </w:t>
+      </w:r>
+      <w:r>
+        <w:rPr>
+          <w:rFonts w:ascii="Consolas" w:eastAsia="Times New Roman" w:hAnsi="Consolas" w:cs="Times New Roman"/>
+          <w:color w:val="CE9178"/>
+          <w:sz w:val="21"/>
+          <w:szCs w:val="21"/>
+          <w:lang w:val="en-US"/>
+        </w:rPr>
+        <w:t>'characters.html'</w:t>
+      </w:r>
+      <w:r>
+        <w:rPr>
+          <w:rFonts w:ascii="Consolas" w:eastAsia="Times New Roman" w:hAnsi="Consolas" w:cs="Times New Roman"/>
+          <w:color w:val="CCCCCC"/>
+          <w:sz w:val="21"/>
+          <w:szCs w:val="21"/>
+          <w:lang w:val="en-US"/>
+        </w:rPr>
+        <w:t>:</w:t>
+      </w:r>
+    </w:p>
+    <w:p>
+      <w:pPr>
+        <w:shd w:val="clear" w:color="auto" w:fill="1F1F1F"/>
+        <w:spacing w:line="285" w:lineRule="atLeast"/>
+        <w:rPr>
+          <w:rFonts w:ascii="Consolas" w:eastAsia="Times New Roman" w:hAnsi="Consolas" w:cs="Times New Roman"/>
+          <w:color w:val="CCCCCC"/>
+          <w:sz w:val="21"/>
+          <w:szCs w:val="21"/>
+          <w:lang w:val="en-US"/>
+        </w:rPr>
+      </w:pPr>
+      <w:r>
+        <w:rPr>
+          <w:rFonts w:ascii="Consolas" w:eastAsia="Times New Roman" w:hAnsi="Consolas" w:cs="Times New Roman"/>
+          <w:color w:val="CCCCCC"/>
+          <w:sz w:val="21"/>
+          <w:szCs w:val="21"/>
+          <w:lang w:val="en-US"/>
+        </w:rPr>
+        <w:t xml:space="preserve">        </w:t>
+      </w:r>
+      <w:proofErr w:type="gramStart"/>
+      <w:r>
+        <w:rPr>
+          <w:rFonts w:ascii="Consolas" w:eastAsia="Times New Roman" w:hAnsi="Consolas" w:cs="Times New Roman"/>
+          <w:color w:val="9CDCFE"/>
+          <w:sz w:val="21"/>
+          <w:szCs w:val="21"/>
+          <w:lang w:val="en-US"/>
+        </w:rPr>
+        <w:t>document</w:t>
+      </w:r>
+      <w:r>
+        <w:rPr>
+          <w:rFonts w:ascii="Consolas" w:eastAsia="Times New Roman" w:hAnsi="Consolas" w:cs="Times New Roman"/>
+          <w:color w:val="CCCCCC"/>
+          <w:sz w:val="21"/>
+          <w:szCs w:val="21"/>
+          <w:lang w:val="en-US"/>
+        </w:rPr>
+        <w:t>.</w:t>
+      </w:r>
+      <w:r>
+        <w:rPr>
+          <w:rFonts w:ascii="Consolas" w:eastAsia="Times New Roman" w:hAnsi="Consolas" w:cs="Times New Roman"/>
+          <w:color w:val="DCDCAA"/>
+          <w:sz w:val="21"/>
+          <w:szCs w:val="21"/>
+          <w:lang w:val="en-US"/>
+        </w:rPr>
+        <w:t>getElementById</w:t>
+      </w:r>
+      <w:r>
+        <w:rPr>
+          <w:rFonts w:ascii="Consolas" w:eastAsia="Times New Roman" w:hAnsi="Consolas" w:cs="Times New Roman"/>
+          <w:color w:val="CCCCCC"/>
+          <w:sz w:val="21"/>
+          <w:szCs w:val="21"/>
+          <w:lang w:val="en-US"/>
+        </w:rPr>
+        <w:t>(</w:t>
+      </w:r>
+      <w:proofErr w:type="gramEnd"/>
+      <w:r>
+        <w:rPr>
+          <w:rFonts w:ascii="Consolas" w:eastAsia="Times New Roman" w:hAnsi="Consolas" w:cs="Times New Roman"/>
+          <w:color w:val="CE9178"/>
+          <w:sz w:val="21"/>
+          <w:szCs w:val="21"/>
+          <w:lang w:val="en-US"/>
+        </w:rPr>
+        <w:t>"navbar-btn-characters"</w:t>
+      </w:r>
+      <w:r>
+        <w:rPr>
+          <w:rFonts w:ascii="Consolas" w:eastAsia="Times New Roman" w:hAnsi="Consolas" w:cs="Times New Roman"/>
+          <w:color w:val="CCCCCC"/>
+          <w:sz w:val="21"/>
+          <w:szCs w:val="21"/>
+          <w:lang w:val="en-US"/>
+        </w:rPr>
+        <w:t>).</w:t>
+      </w:r>
+      <w:r>
+        <w:rPr>
+          <w:rFonts w:ascii="Consolas" w:eastAsia="Times New Roman" w:hAnsi="Consolas" w:cs="Times New Roman"/>
+          <w:color w:val="9CDCFE"/>
+          <w:sz w:val="21"/>
+          <w:szCs w:val="21"/>
+          <w:lang w:val="en-US"/>
+        </w:rPr>
+        <w:t>classList</w:t>
+      </w:r>
+      <w:r>
+        <w:rPr>
+          <w:rFonts w:ascii="Consolas" w:eastAsia="Times New Roman" w:hAnsi="Consolas" w:cs="Times New Roman"/>
+          <w:color w:val="CCCCCC"/>
+          <w:sz w:val="21"/>
+          <w:szCs w:val="21"/>
+          <w:lang w:val="en-US"/>
+        </w:rPr>
+        <w:t>.</w:t>
+      </w:r>
+      <w:r>
+        <w:rPr>
+          <w:rFonts w:ascii="Consolas" w:eastAsia="Times New Roman" w:hAnsi="Consolas" w:cs="Times New Roman"/>
+          <w:color w:val="DCDCAA"/>
+          <w:sz w:val="21"/>
+          <w:szCs w:val="21"/>
+          <w:lang w:val="en-US"/>
+        </w:rPr>
+        <w:t>add</w:t>
+      </w:r>
+      <w:r>
+        <w:rPr>
+          <w:rFonts w:ascii="Consolas" w:eastAsia="Times New Roman" w:hAnsi="Consolas" w:cs="Times New Roman"/>
+          <w:color w:val="CCCCCC"/>
+          <w:sz w:val="21"/>
+          <w:szCs w:val="21"/>
+          <w:lang w:val="en-US"/>
+        </w:rPr>
+        <w:t>(</w:t>
+      </w:r>
+      <w:r>
+        <w:rPr>
+          <w:rFonts w:ascii="Consolas" w:eastAsia="Times New Roman" w:hAnsi="Consolas" w:cs="Times New Roman"/>
+          <w:color w:val="CE9178"/>
+          <w:sz w:val="21"/>
+          <w:szCs w:val="21"/>
+          <w:lang w:val="en-US"/>
+        </w:rPr>
+        <w:t>'active'</w:t>
+      </w:r>
+      <w:r>
+        <w:rPr>
+          <w:rFonts w:ascii="Consolas" w:eastAsia="Times New Roman" w:hAnsi="Consolas" w:cs="Times New Roman"/>
+          <w:color w:val="CCCCCC"/>
+          <w:sz w:val="21"/>
+          <w:szCs w:val="21"/>
+          <w:lang w:val="en-US"/>
+        </w:rPr>
+        <w:t>)</w:t>
+      </w:r>
+    </w:p>
+    <w:p>
+      <w:pPr>
+        <w:shd w:val="clear" w:color="auto" w:fill="1F1F1F"/>
+        <w:spacing w:line="285" w:lineRule="atLeast"/>
+        <w:rPr>
+          <w:rFonts w:ascii="Consolas" w:eastAsia="Times New Roman" w:hAnsi="Consolas" w:cs="Times New Roman"/>
+          <w:color w:val="CCCCCC"/>
+          <w:sz w:val="21"/>
+          <w:szCs w:val="21"/>
+          <w:lang w:val="en-US"/>
+        </w:rPr>
+      </w:pPr>
+      <w:r>
+        <w:rPr>
+          <w:rFonts w:ascii="Consolas" w:eastAsia="Times New Roman" w:hAnsi="Consolas" w:cs="Times New Roman"/>
+          <w:color w:val="CCCCCC"/>
+          <w:sz w:val="21"/>
+          <w:szCs w:val="21"/>
+          <w:lang w:val="en-US"/>
+        </w:rPr>
+        <w:t xml:space="preserve">        </w:t>
+      </w:r>
+      <w:proofErr w:type="gramStart"/>
+      <w:r>
+        <w:rPr>
+          <w:rFonts w:ascii="Consolas" w:eastAsia="Times New Roman" w:hAnsi="Consolas" w:cs="Times New Roman"/>
+          <w:color w:val="C586C0"/>
+          <w:sz w:val="21"/>
+          <w:szCs w:val="21"/>
+          <w:lang w:val="en-US"/>
+        </w:rPr>
+        <w:t>break</w:t>
+      </w:r>
+      <w:proofErr w:type="gramEnd"/>
+      <w:r>
+        <w:rPr>
+          <w:rFonts w:ascii="Consolas" w:eastAsia="Times New Roman" w:hAnsi="Consolas" w:cs="Times New Roman"/>
+          <w:color w:val="CCCCCC"/>
+          <w:sz w:val="21"/>
+          <w:szCs w:val="21"/>
+          <w:lang w:val="en-US"/>
+        </w:rPr>
+        <w:t>;</w:t>
+      </w:r>
+    </w:p>
+    <w:p>
+      <w:pPr>
+        <w:shd w:val="clear" w:color="auto" w:fill="1F1F1F"/>
+        <w:spacing w:line="285" w:lineRule="atLeast"/>
+        <w:rPr>
+          <w:rFonts w:ascii="Consolas" w:eastAsia="Times New Roman" w:hAnsi="Consolas" w:cs="Times New Roman"/>
+          <w:color w:val="CCCCCC"/>
+          <w:sz w:val="21"/>
+          <w:szCs w:val="21"/>
+          <w:lang w:val="en-US"/>
+        </w:rPr>
+      </w:pPr>
+      <w:r>
+        <w:rPr>
+          <w:rFonts w:ascii="Consolas" w:eastAsia="Times New Roman" w:hAnsi="Consolas" w:cs="Times New Roman"/>
+          <w:color w:val="CCCCCC"/>
+          <w:sz w:val="21"/>
+          <w:szCs w:val="21"/>
+          <w:lang w:val="en-US"/>
+        </w:rPr>
+        <w:t xml:space="preserve">    </w:t>
+      </w:r>
+      <w:proofErr w:type="gramStart"/>
+      <w:r>
+        <w:rPr>
+          <w:rFonts w:ascii="Consolas" w:eastAsia="Times New Roman" w:hAnsi="Consolas" w:cs="Times New Roman"/>
+          <w:color w:val="C586C0"/>
+          <w:sz w:val="21"/>
+          <w:szCs w:val="21"/>
+          <w:lang w:val="en-US"/>
+        </w:rPr>
+        <w:t>case</w:t>
+      </w:r>
+      <w:proofErr w:type="gramEnd"/>
+      <w:r>
+        <w:rPr>
+          <w:rFonts w:ascii="Consolas" w:eastAsia="Times New Roman" w:hAnsi="Consolas" w:cs="Times New Roman"/>
+          <w:color w:val="CCCCCC"/>
+          <w:sz w:val="21"/>
+          <w:szCs w:val="21"/>
+          <w:lang w:val="en-US"/>
+        </w:rPr>
+        <w:t xml:space="preserve"> </w:t>
+      </w:r>
+      <w:r>
+        <w:rPr>
+          <w:rFonts w:ascii="Consolas" w:eastAsia="Times New Roman" w:hAnsi="Consolas" w:cs="Times New Roman"/>
+          <w:color w:val="CE9178"/>
+          <w:sz w:val="21"/>
+          <w:szCs w:val="21"/>
+          <w:lang w:val="en-US"/>
+        </w:rPr>
+        <w:t>'skills.html'</w:t>
+      </w:r>
+      <w:r>
+        <w:rPr>
+          <w:rFonts w:ascii="Consolas" w:eastAsia="Times New Roman" w:hAnsi="Consolas" w:cs="Times New Roman"/>
+          <w:color w:val="CCCCCC"/>
+          <w:sz w:val="21"/>
+          <w:szCs w:val="21"/>
+          <w:lang w:val="en-US"/>
+        </w:rPr>
+        <w:t>:</w:t>
+      </w:r>
+    </w:p>
+    <w:p>
+      <w:pPr>
+        <w:shd w:val="clear" w:color="auto" w:fill="1F1F1F"/>
+        <w:spacing w:line="285" w:lineRule="atLeast"/>
+        <w:rPr>
+          <w:rFonts w:ascii="Consolas" w:eastAsia="Times New Roman" w:hAnsi="Consolas" w:cs="Times New Roman"/>
+          <w:color w:val="CCCCCC"/>
+          <w:sz w:val="21"/>
+          <w:szCs w:val="21"/>
+          <w:lang w:val="en-US"/>
+        </w:rPr>
+      </w:pPr>
+      <w:r>
+        <w:rPr>
+          <w:rFonts w:ascii="Consolas" w:eastAsia="Times New Roman" w:hAnsi="Consolas" w:cs="Times New Roman"/>
+          <w:color w:val="CCCCCC"/>
+          <w:sz w:val="21"/>
+          <w:szCs w:val="21"/>
+          <w:lang w:val="en-US"/>
+        </w:rPr>
+        <w:t xml:space="preserve">        </w:t>
+      </w:r>
+      <w:proofErr w:type="gramStart"/>
+      <w:r>
+        <w:rPr>
+          <w:rFonts w:ascii="Consolas" w:eastAsia="Times New Roman" w:hAnsi="Consolas" w:cs="Times New Roman"/>
+          <w:color w:val="9CDCFE"/>
+          <w:sz w:val="21"/>
+          <w:szCs w:val="21"/>
+          <w:lang w:val="en-US"/>
+        </w:rPr>
+        <w:t>document</w:t>
+      </w:r>
+      <w:r>
+        <w:rPr>
+          <w:rFonts w:ascii="Consolas" w:eastAsia="Times New Roman" w:hAnsi="Consolas" w:cs="Times New Roman"/>
+          <w:color w:val="CCCCCC"/>
+          <w:sz w:val="21"/>
+          <w:szCs w:val="21"/>
+          <w:lang w:val="en-US"/>
+        </w:rPr>
+        <w:t>.</w:t>
+      </w:r>
+      <w:r>
+        <w:rPr>
+          <w:rFonts w:ascii="Consolas" w:eastAsia="Times New Roman" w:hAnsi="Consolas" w:cs="Times New Roman"/>
+          <w:color w:val="DCDCAA"/>
+          <w:sz w:val="21"/>
+          <w:szCs w:val="21"/>
+          <w:lang w:val="en-US"/>
+        </w:rPr>
+        <w:t>getElementById</w:t>
+      </w:r>
+      <w:r>
+        <w:rPr>
+          <w:rFonts w:ascii="Consolas" w:eastAsia="Times New Roman" w:hAnsi="Consolas" w:cs="Times New Roman"/>
+          <w:color w:val="CCCCCC"/>
+          <w:sz w:val="21"/>
+          <w:szCs w:val="21"/>
+          <w:lang w:val="en-US"/>
+        </w:rPr>
+        <w:t>(</w:t>
+      </w:r>
+      <w:proofErr w:type="gramEnd"/>
+      <w:r>
+        <w:rPr>
+          <w:rFonts w:ascii="Consolas" w:eastAsia="Times New Roman" w:hAnsi="Consolas" w:cs="Times New Roman"/>
+          <w:color w:val="CE9178"/>
+          <w:sz w:val="21"/>
+          <w:szCs w:val="21"/>
+          <w:lang w:val="en-US"/>
+        </w:rPr>
+        <w:t>"navbar-btn-skills"</w:t>
+      </w:r>
+      <w:r>
+        <w:rPr>
+          <w:rFonts w:ascii="Consolas" w:eastAsia="Times New Roman" w:hAnsi="Consolas" w:cs="Times New Roman"/>
+          <w:color w:val="CCCCCC"/>
+          <w:sz w:val="21"/>
+          <w:szCs w:val="21"/>
+          <w:lang w:val="en-US"/>
+        </w:rPr>
+        <w:t>).</w:t>
+      </w:r>
+      <w:r>
+        <w:rPr>
+          <w:rFonts w:ascii="Consolas" w:eastAsia="Times New Roman" w:hAnsi="Consolas" w:cs="Times New Roman"/>
+          <w:color w:val="9CDCFE"/>
+          <w:sz w:val="21"/>
+          <w:szCs w:val="21"/>
+          <w:lang w:val="en-US"/>
+        </w:rPr>
+        <w:t>classList</w:t>
+      </w:r>
+      <w:r>
+        <w:rPr>
+          <w:rFonts w:ascii="Consolas" w:eastAsia="Times New Roman" w:hAnsi="Consolas" w:cs="Times New Roman"/>
+          <w:color w:val="CCCCCC"/>
+          <w:sz w:val="21"/>
+          <w:szCs w:val="21"/>
+          <w:lang w:val="en-US"/>
+        </w:rPr>
+        <w:t>.</w:t>
+      </w:r>
+      <w:r>
+        <w:rPr>
+          <w:rFonts w:ascii="Consolas" w:eastAsia="Times New Roman" w:hAnsi="Consolas" w:cs="Times New Roman"/>
+          <w:color w:val="DCDCAA"/>
+          <w:sz w:val="21"/>
+          <w:szCs w:val="21"/>
+          <w:lang w:val="en-US"/>
+        </w:rPr>
+        <w:t>add</w:t>
+      </w:r>
+      <w:r>
+        <w:rPr>
+          <w:rFonts w:ascii="Consolas" w:eastAsia="Times New Roman" w:hAnsi="Consolas" w:cs="Times New Roman"/>
+          <w:color w:val="CCCCCC"/>
+          <w:sz w:val="21"/>
+          <w:szCs w:val="21"/>
+          <w:lang w:val="en-US"/>
+        </w:rPr>
+        <w:t>(</w:t>
+      </w:r>
+      <w:r>
+        <w:rPr>
+          <w:rFonts w:ascii="Consolas" w:eastAsia="Times New Roman" w:hAnsi="Consolas" w:cs="Times New Roman"/>
+          <w:color w:val="CE9178"/>
+          <w:sz w:val="21"/>
+          <w:szCs w:val="21"/>
+          <w:lang w:val="en-US"/>
+        </w:rPr>
+        <w:t>'active'</w:t>
+      </w:r>
+      <w:r>
+        <w:rPr>
+          <w:rFonts w:ascii="Consolas" w:eastAsia="Times New Roman" w:hAnsi="Consolas" w:cs="Times New Roman"/>
+          <w:color w:val="CCCCCC"/>
+          <w:sz w:val="21"/>
+          <w:szCs w:val="21"/>
+          <w:lang w:val="en-US"/>
+        </w:rPr>
+        <w:t>)</w:t>
+      </w:r>
+    </w:p>
+    <w:p>
+      <w:pPr>
+        <w:shd w:val="clear" w:color="auto" w:fill="1F1F1F"/>
+        <w:spacing w:line="285" w:lineRule="atLeast"/>
+        <w:rPr>
+          <w:rFonts w:ascii="Consolas" w:eastAsia="Times New Roman" w:hAnsi="Consolas" w:cs="Times New Roman"/>
+          <w:color w:val="CCCCCC"/>
+          <w:sz w:val="21"/>
+          <w:szCs w:val="21"/>
+          <w:lang w:val="ru-RU"/>
+        </w:rPr>
+      </w:pPr>
+      <w:r>
+        <w:rPr>
+          <w:rFonts w:ascii="Consolas" w:eastAsia="Times New Roman" w:hAnsi="Consolas" w:cs="Times New Roman"/>
+          <w:color w:val="CCCCCC"/>
+          <w:sz w:val="21"/>
+          <w:szCs w:val="21"/>
+          <w:lang w:val="en-US"/>
+        </w:rPr>
+        <w:t xml:space="preserve">        </w:t>
+      </w:r>
+      <w:proofErr w:type="spellStart"/>
+      <w:r>
+        <w:rPr>
+          <w:rFonts w:ascii="Consolas" w:eastAsia="Times New Roman" w:hAnsi="Consolas" w:cs="Times New Roman"/>
+          <w:color w:val="C586C0"/>
+          <w:sz w:val="21"/>
+          <w:szCs w:val="21"/>
+          <w:lang w:val="ru-RU"/>
+        </w:rPr>
+        <w:t>break</w:t>
+      </w:r>
+      <w:proofErr w:type="spellEnd"/>
+      <w:r>
+        <w:rPr>
+          <w:rFonts w:ascii="Consolas" w:eastAsia="Times New Roman" w:hAnsi="Consolas" w:cs="Times New Roman"/>
+          <w:color w:val="CCCCCC"/>
+          <w:sz w:val="21"/>
+          <w:szCs w:val="21"/>
+          <w:lang w:val="ru-RU"/>
+        </w:rPr>
+        <w:t>;</w:t>
+      </w:r>
+    </w:p>
+    <w:p>
+      <w:pPr>
+        <w:shd w:val="clear" w:color="auto" w:fill="1F1F1F"/>
+        <w:spacing w:line="285" w:lineRule="atLeast"/>
+        <w:rPr>
+          <w:rFonts w:ascii="Consolas" w:eastAsia="Times New Roman" w:hAnsi="Consolas" w:cs="Times New Roman"/>
+          <w:color w:val="CCCCCC"/>
+          <w:sz w:val="21"/>
+          <w:szCs w:val="21"/>
+          <w:lang w:val="ru-RU"/>
+        </w:rPr>
+      </w:pPr>
+      <w:r>
+        <w:rPr>
+          <w:rFonts w:ascii="Consolas" w:eastAsia="Times New Roman" w:hAnsi="Consolas" w:cs="Times New Roman"/>
+          <w:color w:val="CCCCCC"/>
+          <w:sz w:val="21"/>
+          <w:szCs w:val="21"/>
+          <w:lang w:val="ru-RU"/>
+        </w:rPr>
+        <w:t>}</w:t>
+      </w:r>
+    </w:p>
+    <w:p>
+      <w:pPr>
+        <w:spacing w:before="240"/>
+        <w:ind w:firstLine="720"/>
+        <w:jc w:val="both"/>
+        <w:rPr>
+          <w:rFonts w:ascii="Consolas" w:eastAsia="Times New Roman" w:hAnsi="Consolas" w:cs="Times New Roman"/>
+          <w:color w:val="CCCCCC"/>
+          <w:sz w:val="21"/>
+          <w:szCs w:val="21"/>
+          <w:lang w:val="en-US"/>
+        </w:rPr>
+      </w:pPr>
+      <w:proofErr w:type="gramStart"/>
+      <w:r>
+        <w:rPr>
+          <w:rFonts w:ascii="Times New Roman" w:eastAsia="Times New Roman" w:hAnsi="Times New Roman" w:cs="Times New Roman"/>
+          <w:sz w:val="28"/>
+          <w:szCs w:val="28"/>
+          <w:lang w:val="ru-RU"/>
+        </w:rPr>
+        <w:lastRenderedPageBreak/>
+        <w:t>Раздел навыки</w:t>
+      </w:r>
+      <w:proofErr w:type="gramEnd"/>
+      <w:r>
+        <w:rPr>
+          <w:rFonts w:ascii="Times New Roman" w:eastAsia="Times New Roman" w:hAnsi="Times New Roman" w:cs="Times New Roman"/>
+          <w:sz w:val="28"/>
+          <w:szCs w:val="28"/>
+          <w:lang w:val="ru-RU"/>
+        </w:rPr>
+        <w:t xml:space="preserve"> (см. рисунок 3) представляет из себя список навыков. </w:t>
+      </w:r>
+    </w:p>
+    <w:p>
+      <w:pPr>
+        <w:spacing w:before="240"/>
+        <w:ind w:firstLine="720"/>
+        <w:jc w:val="both"/>
+        <w:rPr>
+          <w:rFonts w:ascii="Times New Roman" w:eastAsia="Times New Roman" w:hAnsi="Times New Roman" w:cs="Times New Roman"/>
+          <w:sz w:val="28"/>
+          <w:szCs w:val="28"/>
+          <w:lang w:val="en-US"/>
+        </w:rPr>
+      </w:pPr>
+    </w:p>
+    <w:p>
+      <w:pPr>
+        <w:spacing w:before="240"/>
+        <w:ind w:firstLine="720"/>
+        <w:jc w:val="center"/>
+        <w:rPr>
+          <w:rFonts w:ascii="Times New Roman" w:eastAsia="Times New Roman" w:hAnsi="Times New Roman" w:cs="Times New Roman"/>
+          <w:sz w:val="28"/>
+          <w:szCs w:val="28"/>
+          <w:lang w:val="ru-RU"/>
+        </w:rPr>
+      </w:pPr>
+      <w:r>
+        <w:rPr>
+          <w:rFonts w:ascii="Times New Roman" w:eastAsia="Times New Roman" w:hAnsi="Times New Roman" w:cs="Times New Roman"/>
+          <w:sz w:val="28"/>
+          <w:szCs w:val="28"/>
+          <w:lang w:val="ru-RU"/>
         </w:rPr>
         <w:drawing>
-          <wp:inline distT="0" distB="0" distL="0" distR="0" wp14:anchorId="5D9636F1" wp14:editId="68DC8EC1">
-            <wp:extent cx="5114260" cy="5086285"/>
-            <wp:effectExtent l="0" t="0" r="0" b="635"/>
-            <wp:docPr id="5" name="Рисунок 5"/>
+          <wp:inline distT="0" distB="0" distL="0" distR="0" wp14:anchorId="65C1A34B" wp14:editId="00302057">
+            <wp:extent cx="5733415" cy="1401843"/>
+            <wp:effectExtent l="0" t="0" r="635" b="8255"/>
+            <wp:docPr id="11" name="Рисунок 11"/>
             <wp:cNvGraphicFramePr>
               <a:graphicFrameLocks xmlns:a="http://schemas.openxmlformats.org/drawingml/2006/main" noChangeAspect="1"/>
             </wp:cNvGraphicFramePr>
@@ -750,7 +3241,7 @@
                   <pic:spPr>
                     <a:xfrm>
                       <a:off x="0" y="0"/>
-                      <a:ext cx="5108865" cy="5080919"/>
+                      <a:ext cx="5733415" cy="1401843"/>
                     </a:xfrm>
                     <a:prstGeom prst="rect">
                       <a:avLst/>
@@ -766,43 +3257,2046 @@
     <w:p>
       <w:pPr>
         <w:spacing w:before="240"/>
-        <w:rPr>
-          <w:rFonts w:ascii="Times New Roman" w:eastAsia="Times New Roman" w:hAnsi="Times New Roman" w:cs="Times New Roman"/>
-          <w:sz w:val="28"/>
-          <w:szCs w:val="28"/>
-          <w:lang w:val="ru-RU"/>
-        </w:rPr>
-      </w:pPr>
-      <w:r>
-        <w:rPr>
-          <w:rFonts w:ascii="Times New Roman" w:eastAsia="Times New Roman" w:hAnsi="Times New Roman" w:cs="Times New Roman"/>
-          <w:sz w:val="28"/>
-          <w:szCs w:val="28"/>
-          <w:lang w:val="ru-RU"/>
-        </w:rPr>
-        <w:t>Морковки собраны</w:t>
+        <w:ind w:firstLine="720"/>
+        <w:jc w:val="center"/>
+        <w:rPr>
+          <w:rFonts w:ascii="Times New Roman" w:eastAsia="Times New Roman" w:hAnsi="Times New Roman" w:cs="Times New Roman"/>
+          <w:sz w:val="28"/>
+          <w:szCs w:val="28"/>
+          <w:lang w:val="en-US"/>
+        </w:rPr>
+      </w:pPr>
+      <w:r>
+        <w:rPr>
+          <w:rFonts w:ascii="Times New Roman" w:eastAsia="Times New Roman" w:hAnsi="Times New Roman" w:cs="Times New Roman"/>
+          <w:sz w:val="28"/>
+          <w:szCs w:val="28"/>
+          <w:lang w:val="ru-RU"/>
+        </w:rPr>
+        <w:t>Рисунок 3 – Раздел навыков.</w:t>
       </w:r>
     </w:p>
     <w:p>
       <w:pPr>
         <w:spacing w:before="240"/>
-        <w:rPr>
-          <w:rFonts w:ascii="Times New Roman" w:eastAsia="Times New Roman" w:hAnsi="Times New Roman" w:cs="Times New Roman"/>
-          <w:sz w:val="28"/>
-          <w:szCs w:val="28"/>
-          <w:lang w:val="ru-RU"/>
-        </w:rPr>
-      </w:pPr>
-      <w:r>
-        <w:rPr>
-          <w:noProof/>
+        <w:ind w:firstLine="720"/>
+        <w:jc w:val="both"/>
+        <w:rPr>
+          <w:rFonts w:ascii="Times New Roman" w:eastAsia="Times New Roman" w:hAnsi="Times New Roman" w:cs="Times New Roman"/>
+          <w:sz w:val="28"/>
+          <w:szCs w:val="28"/>
+          <w:lang w:val="ru-RU"/>
+        </w:rPr>
+      </w:pPr>
+      <w:r>
+        <w:rPr>
+          <w:rFonts w:ascii="Times New Roman" w:eastAsia="Times New Roman" w:hAnsi="Times New Roman" w:cs="Times New Roman"/>
+          <w:sz w:val="28"/>
+          <w:szCs w:val="28"/>
+          <w:lang w:val="ru-RU"/>
+        </w:rPr>
+        <w:t xml:space="preserve">При клике на любой из навыков в правой части странице появляется детальное описание. Этот функционал также реализован с помощью </w:t>
+      </w:r>
+      <w:proofErr w:type="spellStart"/>
+      <w:r>
+        <w:rPr>
+          <w:rFonts w:ascii="Times New Roman" w:eastAsia="Times New Roman" w:hAnsi="Times New Roman" w:cs="Times New Roman"/>
+          <w:sz w:val="28"/>
+          <w:szCs w:val="28"/>
+          <w:lang w:val="en-US"/>
+        </w:rPr>
+        <w:t>js</w:t>
+      </w:r>
+      <w:proofErr w:type="spellEnd"/>
+      <w:r>
+        <w:rPr>
+          <w:rFonts w:ascii="Times New Roman" w:eastAsia="Times New Roman" w:hAnsi="Times New Roman" w:cs="Times New Roman"/>
+          <w:sz w:val="28"/>
+          <w:szCs w:val="28"/>
+          <w:lang w:val="ru-RU"/>
+        </w:rPr>
+        <w:t>.</w:t>
+      </w:r>
+    </w:p>
+    <w:p>
+      <w:pPr>
+        <w:shd w:val="clear" w:color="auto" w:fill="1F1F1F"/>
+        <w:spacing w:line="285" w:lineRule="atLeast"/>
+        <w:rPr>
+          <w:rFonts w:ascii="Consolas" w:eastAsia="Times New Roman" w:hAnsi="Consolas" w:cs="Times New Roman"/>
+          <w:color w:val="CCCCCC"/>
+          <w:sz w:val="21"/>
+          <w:szCs w:val="21"/>
+          <w:lang w:val="ru-RU"/>
+        </w:rPr>
+      </w:pPr>
+      <w:proofErr w:type="gramStart"/>
+      <w:r>
+        <w:rPr>
+          <w:rFonts w:ascii="Consolas" w:eastAsia="Times New Roman" w:hAnsi="Consolas" w:cs="Times New Roman"/>
+          <w:color w:val="569CD6"/>
+          <w:sz w:val="21"/>
+          <w:szCs w:val="21"/>
+          <w:lang w:val="en-US"/>
+        </w:rPr>
+        <w:t>function</w:t>
+      </w:r>
+      <w:proofErr w:type="gramEnd"/>
+      <w:r>
+        <w:rPr>
+          <w:rFonts w:ascii="Consolas" w:eastAsia="Times New Roman" w:hAnsi="Consolas" w:cs="Times New Roman"/>
+          <w:color w:val="CCCCCC"/>
+          <w:sz w:val="21"/>
+          <w:szCs w:val="21"/>
+          <w:lang w:val="ru-RU"/>
+        </w:rPr>
+        <w:t xml:space="preserve"> </w:t>
+      </w:r>
+      <w:proofErr w:type="spellStart"/>
+      <w:r>
+        <w:rPr>
+          <w:rFonts w:ascii="Consolas" w:eastAsia="Times New Roman" w:hAnsi="Consolas" w:cs="Times New Roman"/>
+          <w:color w:val="DCDCAA"/>
+          <w:sz w:val="21"/>
+          <w:szCs w:val="21"/>
+          <w:lang w:val="en-US"/>
+        </w:rPr>
+        <w:t>getSkillDesc</w:t>
+      </w:r>
+      <w:proofErr w:type="spellEnd"/>
+      <w:r>
+        <w:rPr>
+          <w:rFonts w:ascii="Consolas" w:eastAsia="Times New Roman" w:hAnsi="Consolas" w:cs="Times New Roman"/>
+          <w:color w:val="CCCCCC"/>
+          <w:sz w:val="21"/>
+          <w:szCs w:val="21"/>
+          <w:lang w:val="ru-RU"/>
+        </w:rPr>
+        <w:t>() {</w:t>
+      </w:r>
+    </w:p>
+    <w:p>
+      <w:pPr>
+        <w:shd w:val="clear" w:color="auto" w:fill="1F1F1F"/>
+        <w:spacing w:line="285" w:lineRule="atLeast"/>
+        <w:rPr>
+          <w:rFonts w:ascii="Consolas" w:eastAsia="Times New Roman" w:hAnsi="Consolas" w:cs="Times New Roman"/>
+          <w:color w:val="CCCCCC"/>
+          <w:sz w:val="21"/>
+          <w:szCs w:val="21"/>
+          <w:lang w:val="ru-RU"/>
+        </w:rPr>
+      </w:pPr>
+      <w:r>
+        <w:rPr>
+          <w:rFonts w:ascii="Consolas" w:eastAsia="Times New Roman" w:hAnsi="Consolas" w:cs="Times New Roman"/>
+          <w:color w:val="CCCCCC"/>
+          <w:sz w:val="21"/>
+          <w:szCs w:val="21"/>
+          <w:lang w:val="en-US"/>
+        </w:rPr>
+        <w:t> </w:t>
+      </w:r>
+      <w:r>
+        <w:rPr>
+          <w:rFonts w:ascii="Consolas" w:eastAsia="Times New Roman" w:hAnsi="Consolas" w:cs="Times New Roman"/>
+          <w:color w:val="CCCCCC"/>
+          <w:sz w:val="21"/>
+          <w:szCs w:val="21"/>
+          <w:lang w:val="ru-RU"/>
+        </w:rPr>
+        <w:t xml:space="preserve"> </w:t>
+      </w:r>
+      <w:r>
+        <w:rPr>
+          <w:rFonts w:ascii="Consolas" w:eastAsia="Times New Roman" w:hAnsi="Consolas" w:cs="Times New Roman"/>
+          <w:color w:val="CCCCCC"/>
+          <w:sz w:val="21"/>
+          <w:szCs w:val="21"/>
+          <w:lang w:val="en-US"/>
+        </w:rPr>
+        <w:t> </w:t>
+      </w:r>
+      <w:r>
+        <w:rPr>
+          <w:rFonts w:ascii="Consolas" w:eastAsia="Times New Roman" w:hAnsi="Consolas" w:cs="Times New Roman"/>
+          <w:color w:val="CCCCCC"/>
+          <w:sz w:val="21"/>
+          <w:szCs w:val="21"/>
+          <w:lang w:val="ru-RU"/>
+        </w:rPr>
+        <w:t xml:space="preserve"> </w:t>
+      </w:r>
+      <w:proofErr w:type="gramStart"/>
+      <w:r>
+        <w:rPr>
+          <w:rFonts w:ascii="Consolas" w:eastAsia="Times New Roman" w:hAnsi="Consolas" w:cs="Times New Roman"/>
+          <w:color w:val="C586C0"/>
+          <w:sz w:val="21"/>
+          <w:szCs w:val="21"/>
+          <w:lang w:val="en-US"/>
+        </w:rPr>
+        <w:t>return</w:t>
+      </w:r>
+      <w:proofErr w:type="gramEnd"/>
+      <w:r>
+        <w:rPr>
+          <w:rFonts w:ascii="Consolas" w:eastAsia="Times New Roman" w:hAnsi="Consolas" w:cs="Times New Roman"/>
+          <w:color w:val="CCCCCC"/>
+          <w:sz w:val="21"/>
+          <w:szCs w:val="21"/>
+          <w:lang w:val="ru-RU"/>
+        </w:rPr>
+        <w:t xml:space="preserve"> </w:t>
+      </w:r>
+      <w:r>
+        <w:rPr>
+          <w:rFonts w:ascii="Consolas" w:eastAsia="Times New Roman" w:hAnsi="Consolas" w:cs="Times New Roman"/>
+          <w:color w:val="CE9178"/>
+          <w:sz w:val="21"/>
+          <w:szCs w:val="21"/>
+          <w:lang w:val="ru-RU"/>
+        </w:rPr>
+        <w:t xml:space="preserve">'Это </w:t>
+      </w:r>
+      <w:proofErr w:type="spellStart"/>
+      <w:r>
+        <w:rPr>
+          <w:rFonts w:ascii="Consolas" w:eastAsia="Times New Roman" w:hAnsi="Consolas" w:cs="Times New Roman"/>
+          <w:color w:val="CE9178"/>
+          <w:sz w:val="21"/>
+          <w:szCs w:val="21"/>
+          <w:lang w:val="ru-RU"/>
+        </w:rPr>
+        <w:t>тектс</w:t>
+      </w:r>
+      <w:proofErr w:type="spellEnd"/>
+      <w:r>
+        <w:rPr>
+          <w:rFonts w:ascii="Consolas" w:eastAsia="Times New Roman" w:hAnsi="Consolas" w:cs="Times New Roman"/>
+          <w:color w:val="CE9178"/>
+          <w:sz w:val="21"/>
+          <w:szCs w:val="21"/>
+          <w:lang w:val="ru-RU"/>
+        </w:rPr>
+        <w:t xml:space="preserve"> из БД'</w:t>
+      </w:r>
+      <w:r>
+        <w:rPr>
+          <w:rFonts w:ascii="Consolas" w:eastAsia="Times New Roman" w:hAnsi="Consolas" w:cs="Times New Roman"/>
+          <w:color w:val="CCCCCC"/>
+          <w:sz w:val="21"/>
+          <w:szCs w:val="21"/>
+          <w:lang w:val="ru-RU"/>
+        </w:rPr>
+        <w:t xml:space="preserve"> </w:t>
+      </w:r>
+    </w:p>
+    <w:p>
+      <w:pPr>
+        <w:shd w:val="clear" w:color="auto" w:fill="1F1F1F"/>
+        <w:spacing w:line="285" w:lineRule="atLeast"/>
+        <w:rPr>
+          <w:rFonts w:ascii="Consolas" w:eastAsia="Times New Roman" w:hAnsi="Consolas" w:cs="Times New Roman"/>
+          <w:color w:val="CCCCCC"/>
+          <w:sz w:val="21"/>
+          <w:szCs w:val="21"/>
+          <w:lang w:val="en-US"/>
+        </w:rPr>
+      </w:pPr>
+      <w:r>
+        <w:rPr>
+          <w:rFonts w:ascii="Consolas" w:eastAsia="Times New Roman" w:hAnsi="Consolas" w:cs="Times New Roman"/>
+          <w:color w:val="CCCCCC"/>
+          <w:sz w:val="21"/>
+          <w:szCs w:val="21"/>
+          <w:lang w:val="en-US"/>
+        </w:rPr>
+        <w:t>}</w:t>
+      </w:r>
+    </w:p>
+    <w:p>
+      <w:pPr>
+        <w:shd w:val="clear" w:color="auto" w:fill="1F1F1F"/>
+        <w:spacing w:line="285" w:lineRule="atLeast"/>
+        <w:rPr>
+          <w:rFonts w:ascii="Consolas" w:eastAsia="Times New Roman" w:hAnsi="Consolas" w:cs="Times New Roman"/>
+          <w:color w:val="CCCCCC"/>
+          <w:sz w:val="21"/>
+          <w:szCs w:val="21"/>
+          <w:lang w:val="en-US"/>
+        </w:rPr>
+      </w:pPr>
+    </w:p>
+    <w:p>
+      <w:pPr>
+        <w:shd w:val="clear" w:color="auto" w:fill="1F1F1F"/>
+        <w:spacing w:line="285" w:lineRule="atLeast"/>
+        <w:rPr>
+          <w:rFonts w:ascii="Consolas" w:eastAsia="Times New Roman" w:hAnsi="Consolas" w:cs="Times New Roman"/>
+          <w:color w:val="CCCCCC"/>
+          <w:sz w:val="21"/>
+          <w:szCs w:val="21"/>
+          <w:lang w:val="en-US"/>
+        </w:rPr>
+      </w:pPr>
+      <w:proofErr w:type="gramStart"/>
+      <w:r>
+        <w:rPr>
+          <w:rFonts w:ascii="Consolas" w:eastAsia="Times New Roman" w:hAnsi="Consolas" w:cs="Times New Roman"/>
+          <w:color w:val="569CD6"/>
+          <w:sz w:val="21"/>
+          <w:szCs w:val="21"/>
+          <w:lang w:val="en-US"/>
+        </w:rPr>
+        <w:t>function</w:t>
+      </w:r>
+      <w:proofErr w:type="gramEnd"/>
+      <w:r>
+        <w:rPr>
+          <w:rFonts w:ascii="Consolas" w:eastAsia="Times New Roman" w:hAnsi="Consolas" w:cs="Times New Roman"/>
+          <w:color w:val="CCCCCC"/>
+          <w:sz w:val="21"/>
+          <w:szCs w:val="21"/>
+          <w:lang w:val="en-US"/>
+        </w:rPr>
+        <w:t xml:space="preserve"> </w:t>
+      </w:r>
+      <w:proofErr w:type="spellStart"/>
+      <w:r>
+        <w:rPr>
+          <w:rFonts w:ascii="Consolas" w:eastAsia="Times New Roman" w:hAnsi="Consolas" w:cs="Times New Roman"/>
+          <w:color w:val="DCDCAA"/>
+          <w:sz w:val="21"/>
+          <w:szCs w:val="21"/>
+          <w:lang w:val="en-US"/>
+        </w:rPr>
+        <w:t>showDescription</w:t>
+      </w:r>
+      <w:proofErr w:type="spellEnd"/>
+      <w:r>
+        <w:rPr>
+          <w:rFonts w:ascii="Consolas" w:eastAsia="Times New Roman" w:hAnsi="Consolas" w:cs="Times New Roman"/>
+          <w:color w:val="CCCCCC"/>
+          <w:sz w:val="21"/>
+          <w:szCs w:val="21"/>
+          <w:lang w:val="en-US"/>
+        </w:rPr>
+        <w:t>(</w:t>
+      </w:r>
+      <w:r>
+        <w:rPr>
+          <w:rFonts w:ascii="Consolas" w:eastAsia="Times New Roman" w:hAnsi="Consolas" w:cs="Times New Roman"/>
+          <w:color w:val="9CDCFE"/>
+          <w:sz w:val="21"/>
+          <w:szCs w:val="21"/>
+          <w:lang w:val="en-US"/>
+        </w:rPr>
+        <w:t>name</w:t>
+      </w:r>
+      <w:r>
+        <w:rPr>
+          <w:rFonts w:ascii="Consolas" w:eastAsia="Times New Roman" w:hAnsi="Consolas" w:cs="Times New Roman"/>
+          <w:color w:val="CCCCCC"/>
+          <w:sz w:val="21"/>
+          <w:szCs w:val="21"/>
+          <w:lang w:val="en-US"/>
+        </w:rPr>
+        <w:t>) {</w:t>
+      </w:r>
+    </w:p>
+    <w:p>
+      <w:pPr>
+        <w:shd w:val="clear" w:color="auto" w:fill="1F1F1F"/>
+        <w:spacing w:line="285" w:lineRule="atLeast"/>
+        <w:rPr>
+          <w:rFonts w:ascii="Consolas" w:eastAsia="Times New Roman" w:hAnsi="Consolas" w:cs="Times New Roman"/>
+          <w:color w:val="CCCCCC"/>
+          <w:sz w:val="21"/>
+          <w:szCs w:val="21"/>
+          <w:lang w:val="en-US"/>
+        </w:rPr>
+      </w:pPr>
+      <w:r>
+        <w:rPr>
+          <w:rFonts w:ascii="Consolas" w:eastAsia="Times New Roman" w:hAnsi="Consolas" w:cs="Times New Roman"/>
+          <w:color w:val="CCCCCC"/>
+          <w:sz w:val="21"/>
+          <w:szCs w:val="21"/>
+          <w:lang w:val="en-US"/>
+        </w:rPr>
+        <w:t xml:space="preserve">    </w:t>
+      </w:r>
+      <w:proofErr w:type="gramStart"/>
+      <w:r>
+        <w:rPr>
+          <w:rFonts w:ascii="Consolas" w:eastAsia="Times New Roman" w:hAnsi="Consolas" w:cs="Times New Roman"/>
+          <w:color w:val="9CDCFE"/>
+          <w:sz w:val="21"/>
+          <w:szCs w:val="21"/>
+          <w:lang w:val="en-US"/>
+        </w:rPr>
+        <w:t>console</w:t>
+      </w:r>
+      <w:r>
+        <w:rPr>
+          <w:rFonts w:ascii="Consolas" w:eastAsia="Times New Roman" w:hAnsi="Consolas" w:cs="Times New Roman"/>
+          <w:color w:val="CCCCCC"/>
+          <w:sz w:val="21"/>
+          <w:szCs w:val="21"/>
+          <w:lang w:val="en-US"/>
+        </w:rPr>
+        <w:t>.</w:t>
+      </w:r>
+      <w:r>
+        <w:rPr>
+          <w:rFonts w:ascii="Consolas" w:eastAsia="Times New Roman" w:hAnsi="Consolas" w:cs="Times New Roman"/>
+          <w:color w:val="DCDCAA"/>
+          <w:sz w:val="21"/>
+          <w:szCs w:val="21"/>
+          <w:lang w:val="en-US"/>
+        </w:rPr>
+        <w:t>log</w:t>
+      </w:r>
+      <w:r>
+        <w:rPr>
+          <w:rFonts w:ascii="Consolas" w:eastAsia="Times New Roman" w:hAnsi="Consolas" w:cs="Times New Roman"/>
+          <w:color w:val="CCCCCC"/>
+          <w:sz w:val="21"/>
+          <w:szCs w:val="21"/>
+          <w:lang w:val="en-US"/>
+        </w:rPr>
+        <w:t>(</w:t>
+      </w:r>
+      <w:proofErr w:type="gramEnd"/>
+      <w:r>
+        <w:rPr>
+          <w:rFonts w:ascii="Consolas" w:eastAsia="Times New Roman" w:hAnsi="Consolas" w:cs="Times New Roman"/>
+          <w:color w:val="9CDCFE"/>
+          <w:sz w:val="21"/>
+          <w:szCs w:val="21"/>
+          <w:lang w:val="en-US"/>
+        </w:rPr>
+        <w:t>name</w:t>
+      </w:r>
+      <w:r>
+        <w:rPr>
+          <w:rFonts w:ascii="Consolas" w:eastAsia="Times New Roman" w:hAnsi="Consolas" w:cs="Times New Roman"/>
+          <w:color w:val="CCCCCC"/>
+          <w:sz w:val="21"/>
+          <w:szCs w:val="21"/>
+          <w:lang w:val="en-US"/>
+        </w:rPr>
+        <w:t>)</w:t>
+      </w:r>
+    </w:p>
+    <w:p>
+      <w:pPr>
+        <w:shd w:val="clear" w:color="auto" w:fill="1F1F1F"/>
+        <w:spacing w:line="285" w:lineRule="atLeast"/>
+        <w:rPr>
+          <w:rFonts w:ascii="Consolas" w:eastAsia="Times New Roman" w:hAnsi="Consolas" w:cs="Times New Roman"/>
+          <w:color w:val="CCCCCC"/>
+          <w:sz w:val="21"/>
+          <w:szCs w:val="21"/>
+          <w:lang w:val="en-US"/>
+        </w:rPr>
+      </w:pPr>
+      <w:r>
+        <w:rPr>
+          <w:rFonts w:ascii="Consolas" w:eastAsia="Times New Roman" w:hAnsi="Consolas" w:cs="Times New Roman"/>
+          <w:color w:val="CCCCCC"/>
+          <w:sz w:val="21"/>
+          <w:szCs w:val="21"/>
+          <w:lang w:val="en-US"/>
+        </w:rPr>
+        <w:t xml:space="preserve">    </w:t>
+      </w:r>
+      <w:proofErr w:type="spellStart"/>
+      <w:proofErr w:type="gramStart"/>
+      <w:r>
+        <w:rPr>
+          <w:rFonts w:ascii="Consolas" w:eastAsia="Times New Roman" w:hAnsi="Consolas" w:cs="Times New Roman"/>
+          <w:color w:val="569CD6"/>
+          <w:sz w:val="21"/>
+          <w:szCs w:val="21"/>
+          <w:lang w:val="en-US"/>
+        </w:rPr>
+        <w:t>const</w:t>
+      </w:r>
+      <w:proofErr w:type="spellEnd"/>
+      <w:proofErr w:type="gramEnd"/>
+      <w:r>
+        <w:rPr>
+          <w:rFonts w:ascii="Consolas" w:eastAsia="Times New Roman" w:hAnsi="Consolas" w:cs="Times New Roman"/>
+          <w:color w:val="CCCCCC"/>
+          <w:sz w:val="21"/>
+          <w:szCs w:val="21"/>
+          <w:lang w:val="en-US"/>
+        </w:rPr>
+        <w:t xml:space="preserve"> </w:t>
+      </w:r>
+      <w:r>
+        <w:rPr>
+          <w:rFonts w:ascii="Consolas" w:eastAsia="Times New Roman" w:hAnsi="Consolas" w:cs="Times New Roman"/>
+          <w:color w:val="4FC1FF"/>
+          <w:sz w:val="21"/>
+          <w:szCs w:val="21"/>
+          <w:lang w:val="en-US"/>
+        </w:rPr>
+        <w:t>panel</w:t>
+      </w:r>
+      <w:r>
+        <w:rPr>
+          <w:rFonts w:ascii="Consolas" w:eastAsia="Times New Roman" w:hAnsi="Consolas" w:cs="Times New Roman"/>
+          <w:color w:val="CCCCCC"/>
+          <w:sz w:val="21"/>
+          <w:szCs w:val="21"/>
+          <w:lang w:val="en-US"/>
+        </w:rPr>
+        <w:t xml:space="preserve"> </w:t>
+      </w:r>
+      <w:r>
+        <w:rPr>
+          <w:rFonts w:ascii="Consolas" w:eastAsia="Times New Roman" w:hAnsi="Consolas" w:cs="Times New Roman"/>
+          <w:color w:val="D4D4D4"/>
+          <w:sz w:val="21"/>
+          <w:szCs w:val="21"/>
+          <w:lang w:val="en-US"/>
+        </w:rPr>
+        <w:t>=</w:t>
+      </w:r>
+      <w:r>
+        <w:rPr>
+          <w:rFonts w:ascii="Consolas" w:eastAsia="Times New Roman" w:hAnsi="Consolas" w:cs="Times New Roman"/>
+          <w:color w:val="CCCCCC"/>
+          <w:sz w:val="21"/>
+          <w:szCs w:val="21"/>
+          <w:lang w:val="en-US"/>
+        </w:rPr>
+        <w:t xml:space="preserve"> </w:t>
+      </w:r>
+      <w:proofErr w:type="spellStart"/>
+      <w:r>
+        <w:rPr>
+          <w:rFonts w:ascii="Consolas" w:eastAsia="Times New Roman" w:hAnsi="Consolas" w:cs="Times New Roman"/>
+          <w:color w:val="9CDCFE"/>
+          <w:sz w:val="21"/>
+          <w:szCs w:val="21"/>
+          <w:lang w:val="en-US"/>
+        </w:rPr>
+        <w:t>document</w:t>
+      </w:r>
+      <w:r>
+        <w:rPr>
+          <w:rFonts w:ascii="Consolas" w:eastAsia="Times New Roman" w:hAnsi="Consolas" w:cs="Times New Roman"/>
+          <w:color w:val="CCCCCC"/>
+          <w:sz w:val="21"/>
+          <w:szCs w:val="21"/>
+          <w:lang w:val="en-US"/>
+        </w:rPr>
+        <w:t>.</w:t>
+      </w:r>
+      <w:r>
+        <w:rPr>
+          <w:rFonts w:ascii="Consolas" w:eastAsia="Times New Roman" w:hAnsi="Consolas" w:cs="Times New Roman"/>
+          <w:color w:val="DCDCAA"/>
+          <w:sz w:val="21"/>
+          <w:szCs w:val="21"/>
+          <w:lang w:val="en-US"/>
+        </w:rPr>
+        <w:t>getElementById</w:t>
+      </w:r>
+      <w:proofErr w:type="spellEnd"/>
+      <w:r>
+        <w:rPr>
+          <w:rFonts w:ascii="Consolas" w:eastAsia="Times New Roman" w:hAnsi="Consolas" w:cs="Times New Roman"/>
+          <w:color w:val="CCCCCC"/>
+          <w:sz w:val="21"/>
+          <w:szCs w:val="21"/>
+          <w:lang w:val="en-US"/>
+        </w:rPr>
+        <w:t>(</w:t>
+      </w:r>
+      <w:r>
+        <w:rPr>
+          <w:rFonts w:ascii="Consolas" w:eastAsia="Times New Roman" w:hAnsi="Consolas" w:cs="Times New Roman"/>
+          <w:color w:val="CE9178"/>
+          <w:sz w:val="21"/>
+          <w:szCs w:val="21"/>
+          <w:lang w:val="en-US"/>
+        </w:rPr>
+        <w:t>'</w:t>
+      </w:r>
+      <w:proofErr w:type="spellStart"/>
+      <w:r>
+        <w:rPr>
+          <w:rFonts w:ascii="Consolas" w:eastAsia="Times New Roman" w:hAnsi="Consolas" w:cs="Times New Roman"/>
+          <w:color w:val="CE9178"/>
+          <w:sz w:val="21"/>
+          <w:szCs w:val="21"/>
+          <w:lang w:val="en-US"/>
+        </w:rPr>
+        <w:t>detailPanel</w:t>
+      </w:r>
+      <w:proofErr w:type="spellEnd"/>
+      <w:r>
+        <w:rPr>
+          <w:rFonts w:ascii="Consolas" w:eastAsia="Times New Roman" w:hAnsi="Consolas" w:cs="Times New Roman"/>
+          <w:color w:val="CE9178"/>
+          <w:sz w:val="21"/>
+          <w:szCs w:val="21"/>
+          <w:lang w:val="en-US"/>
+        </w:rPr>
+        <w:t>'</w:t>
+      </w:r>
+      <w:r>
+        <w:rPr>
+          <w:rFonts w:ascii="Consolas" w:eastAsia="Times New Roman" w:hAnsi="Consolas" w:cs="Times New Roman"/>
+          <w:color w:val="CCCCCC"/>
+          <w:sz w:val="21"/>
+          <w:szCs w:val="21"/>
+          <w:lang w:val="en-US"/>
+        </w:rPr>
+        <w:t>)</w:t>
+      </w:r>
+    </w:p>
+    <w:p>
+      <w:pPr>
+        <w:shd w:val="clear" w:color="auto" w:fill="1F1F1F"/>
+        <w:spacing w:line="285" w:lineRule="atLeast"/>
+        <w:rPr>
+          <w:rFonts w:ascii="Consolas" w:eastAsia="Times New Roman" w:hAnsi="Consolas" w:cs="Times New Roman"/>
+          <w:color w:val="CCCCCC"/>
+          <w:sz w:val="21"/>
+          <w:szCs w:val="21"/>
+          <w:lang w:val="en-US"/>
+        </w:rPr>
+      </w:pPr>
+      <w:r>
+        <w:rPr>
+          <w:rFonts w:ascii="Consolas" w:eastAsia="Times New Roman" w:hAnsi="Consolas" w:cs="Times New Roman"/>
+          <w:color w:val="CCCCCC"/>
+          <w:sz w:val="21"/>
+          <w:szCs w:val="21"/>
+          <w:lang w:val="en-US"/>
+        </w:rPr>
+        <w:t xml:space="preserve">    </w:t>
+      </w:r>
+      <w:proofErr w:type="spellStart"/>
+      <w:proofErr w:type="gramStart"/>
+      <w:r>
+        <w:rPr>
+          <w:rFonts w:ascii="Consolas" w:eastAsia="Times New Roman" w:hAnsi="Consolas" w:cs="Times New Roman"/>
+          <w:color w:val="4FC1FF"/>
+          <w:sz w:val="21"/>
+          <w:szCs w:val="21"/>
+          <w:lang w:val="en-US"/>
+        </w:rPr>
+        <w:t>panel</w:t>
+      </w:r>
+      <w:r>
+        <w:rPr>
+          <w:rFonts w:ascii="Consolas" w:eastAsia="Times New Roman" w:hAnsi="Consolas" w:cs="Times New Roman"/>
+          <w:color w:val="CCCCCC"/>
+          <w:sz w:val="21"/>
+          <w:szCs w:val="21"/>
+          <w:lang w:val="en-US"/>
+        </w:rPr>
+        <w:t>.</w:t>
+      </w:r>
+      <w:r>
+        <w:rPr>
+          <w:rFonts w:ascii="Consolas" w:eastAsia="Times New Roman" w:hAnsi="Consolas" w:cs="Times New Roman"/>
+          <w:color w:val="9CDCFE"/>
+          <w:sz w:val="21"/>
+          <w:szCs w:val="21"/>
+          <w:lang w:val="en-US"/>
+        </w:rPr>
+        <w:t>classList</w:t>
+      </w:r>
+      <w:r>
+        <w:rPr>
+          <w:rFonts w:ascii="Consolas" w:eastAsia="Times New Roman" w:hAnsi="Consolas" w:cs="Times New Roman"/>
+          <w:color w:val="CCCCCC"/>
+          <w:sz w:val="21"/>
+          <w:szCs w:val="21"/>
+          <w:lang w:val="en-US"/>
+        </w:rPr>
+        <w:t>.</w:t>
+      </w:r>
+      <w:r>
+        <w:rPr>
+          <w:rFonts w:ascii="Consolas" w:eastAsia="Times New Roman" w:hAnsi="Consolas" w:cs="Times New Roman"/>
+          <w:color w:val="DCDCAA"/>
+          <w:sz w:val="21"/>
+          <w:szCs w:val="21"/>
+          <w:lang w:val="en-US"/>
+        </w:rPr>
+        <w:t>remove</w:t>
+      </w:r>
+      <w:proofErr w:type="spellEnd"/>
+      <w:r>
+        <w:rPr>
+          <w:rFonts w:ascii="Consolas" w:eastAsia="Times New Roman" w:hAnsi="Consolas" w:cs="Times New Roman"/>
+          <w:color w:val="CCCCCC"/>
+          <w:sz w:val="21"/>
+          <w:szCs w:val="21"/>
+          <w:lang w:val="en-US"/>
+        </w:rPr>
+        <w:t>(</w:t>
+      </w:r>
+      <w:proofErr w:type="gramEnd"/>
+      <w:r>
+        <w:rPr>
+          <w:rFonts w:ascii="Consolas" w:eastAsia="Times New Roman" w:hAnsi="Consolas" w:cs="Times New Roman"/>
+          <w:color w:val="CE9178"/>
+          <w:sz w:val="21"/>
+          <w:szCs w:val="21"/>
+          <w:lang w:val="en-US"/>
+        </w:rPr>
+        <w:t>'d-none'</w:t>
+      </w:r>
+      <w:r>
+        <w:rPr>
+          <w:rFonts w:ascii="Consolas" w:eastAsia="Times New Roman" w:hAnsi="Consolas" w:cs="Times New Roman"/>
+          <w:color w:val="CCCCCC"/>
+          <w:sz w:val="21"/>
+          <w:szCs w:val="21"/>
+          <w:lang w:val="en-US"/>
+        </w:rPr>
+        <w:t>)</w:t>
+      </w:r>
+    </w:p>
+    <w:p>
+      <w:pPr>
+        <w:shd w:val="clear" w:color="auto" w:fill="1F1F1F"/>
+        <w:spacing w:line="285" w:lineRule="atLeast"/>
+        <w:rPr>
+          <w:rFonts w:ascii="Consolas" w:eastAsia="Times New Roman" w:hAnsi="Consolas" w:cs="Times New Roman"/>
+          <w:color w:val="CCCCCC"/>
+          <w:sz w:val="21"/>
+          <w:szCs w:val="21"/>
+          <w:lang w:val="en-US"/>
+        </w:rPr>
+      </w:pPr>
+    </w:p>
+    <w:p>
+      <w:pPr>
+        <w:shd w:val="clear" w:color="auto" w:fill="1F1F1F"/>
+        <w:spacing w:line="285" w:lineRule="atLeast"/>
+        <w:rPr>
+          <w:rFonts w:ascii="Consolas" w:eastAsia="Times New Roman" w:hAnsi="Consolas" w:cs="Times New Roman"/>
+          <w:color w:val="CCCCCC"/>
+          <w:sz w:val="21"/>
+          <w:szCs w:val="21"/>
+          <w:lang w:val="en-US"/>
+        </w:rPr>
+      </w:pPr>
+      <w:r>
+        <w:rPr>
+          <w:rFonts w:ascii="Consolas" w:eastAsia="Times New Roman" w:hAnsi="Consolas" w:cs="Times New Roman"/>
+          <w:color w:val="CCCCCC"/>
+          <w:sz w:val="21"/>
+          <w:szCs w:val="21"/>
+          <w:lang w:val="en-US"/>
+        </w:rPr>
+        <w:t xml:space="preserve">    </w:t>
+      </w:r>
+      <w:proofErr w:type="spellStart"/>
+      <w:proofErr w:type="gramStart"/>
+      <w:r>
+        <w:rPr>
+          <w:rFonts w:ascii="Consolas" w:eastAsia="Times New Roman" w:hAnsi="Consolas" w:cs="Times New Roman"/>
+          <w:color w:val="9CDCFE"/>
+          <w:sz w:val="21"/>
+          <w:szCs w:val="21"/>
+          <w:lang w:val="en-US"/>
+        </w:rPr>
+        <w:t>document</w:t>
+      </w:r>
+      <w:r>
+        <w:rPr>
+          <w:rFonts w:ascii="Consolas" w:eastAsia="Times New Roman" w:hAnsi="Consolas" w:cs="Times New Roman"/>
+          <w:color w:val="CCCCCC"/>
+          <w:sz w:val="21"/>
+          <w:szCs w:val="21"/>
+          <w:lang w:val="en-US"/>
+        </w:rPr>
+        <w:t>.</w:t>
+      </w:r>
+      <w:r>
+        <w:rPr>
+          <w:rFonts w:ascii="Consolas" w:eastAsia="Times New Roman" w:hAnsi="Consolas" w:cs="Times New Roman"/>
+          <w:color w:val="DCDCAA"/>
+          <w:sz w:val="21"/>
+          <w:szCs w:val="21"/>
+          <w:lang w:val="en-US"/>
+        </w:rPr>
+        <w:t>getElementById</w:t>
+      </w:r>
+      <w:proofErr w:type="spellEnd"/>
+      <w:r>
+        <w:rPr>
+          <w:rFonts w:ascii="Consolas" w:eastAsia="Times New Roman" w:hAnsi="Consolas" w:cs="Times New Roman"/>
+          <w:color w:val="CCCCCC"/>
+          <w:sz w:val="21"/>
+          <w:szCs w:val="21"/>
+          <w:lang w:val="en-US"/>
+        </w:rPr>
+        <w:t>(</w:t>
+      </w:r>
+      <w:proofErr w:type="gramEnd"/>
+      <w:r>
+        <w:rPr>
+          <w:rFonts w:ascii="Consolas" w:eastAsia="Times New Roman" w:hAnsi="Consolas" w:cs="Times New Roman"/>
+          <w:color w:val="CE9178"/>
+          <w:sz w:val="21"/>
+          <w:szCs w:val="21"/>
+          <w:lang w:val="en-US"/>
+        </w:rPr>
+        <w:t>'</w:t>
+      </w:r>
+      <w:proofErr w:type="spellStart"/>
+      <w:r>
+        <w:rPr>
+          <w:rFonts w:ascii="Consolas" w:eastAsia="Times New Roman" w:hAnsi="Consolas" w:cs="Times New Roman"/>
+          <w:color w:val="CE9178"/>
+          <w:sz w:val="21"/>
+          <w:szCs w:val="21"/>
+          <w:lang w:val="en-US"/>
+        </w:rPr>
+        <w:t>detailTitle</w:t>
+      </w:r>
+      <w:proofErr w:type="spellEnd"/>
+      <w:r>
+        <w:rPr>
+          <w:rFonts w:ascii="Consolas" w:eastAsia="Times New Roman" w:hAnsi="Consolas" w:cs="Times New Roman"/>
+          <w:color w:val="CE9178"/>
+          <w:sz w:val="21"/>
+          <w:szCs w:val="21"/>
+          <w:lang w:val="en-US"/>
+        </w:rPr>
+        <w:t>'</w:t>
+      </w:r>
+      <w:r>
+        <w:rPr>
+          <w:rFonts w:ascii="Consolas" w:eastAsia="Times New Roman" w:hAnsi="Consolas" w:cs="Times New Roman"/>
+          <w:color w:val="CCCCCC"/>
+          <w:sz w:val="21"/>
+          <w:szCs w:val="21"/>
+          <w:lang w:val="en-US"/>
+        </w:rPr>
+        <w:t>).</w:t>
+      </w:r>
+      <w:proofErr w:type="spellStart"/>
+      <w:r>
+        <w:rPr>
+          <w:rFonts w:ascii="Consolas" w:eastAsia="Times New Roman" w:hAnsi="Consolas" w:cs="Times New Roman"/>
+          <w:color w:val="9CDCFE"/>
+          <w:sz w:val="21"/>
+          <w:szCs w:val="21"/>
+          <w:lang w:val="en-US"/>
+        </w:rPr>
+        <w:t>textContent</w:t>
+      </w:r>
+      <w:proofErr w:type="spellEnd"/>
+      <w:r>
+        <w:rPr>
+          <w:rFonts w:ascii="Consolas" w:eastAsia="Times New Roman" w:hAnsi="Consolas" w:cs="Times New Roman"/>
+          <w:color w:val="CCCCCC"/>
+          <w:sz w:val="21"/>
+          <w:szCs w:val="21"/>
+          <w:lang w:val="en-US"/>
+        </w:rPr>
+        <w:t xml:space="preserve"> </w:t>
+      </w:r>
+      <w:r>
+        <w:rPr>
+          <w:rFonts w:ascii="Consolas" w:eastAsia="Times New Roman" w:hAnsi="Consolas" w:cs="Times New Roman"/>
+          <w:color w:val="D4D4D4"/>
+          <w:sz w:val="21"/>
+          <w:szCs w:val="21"/>
+          <w:lang w:val="en-US"/>
+        </w:rPr>
+        <w:t>=</w:t>
+      </w:r>
+      <w:r>
+        <w:rPr>
+          <w:rFonts w:ascii="Consolas" w:eastAsia="Times New Roman" w:hAnsi="Consolas" w:cs="Times New Roman"/>
+          <w:color w:val="CCCCCC"/>
+          <w:sz w:val="21"/>
+          <w:szCs w:val="21"/>
+          <w:lang w:val="en-US"/>
+        </w:rPr>
+        <w:t xml:space="preserve"> </w:t>
+      </w:r>
+      <w:r>
+        <w:rPr>
+          <w:rFonts w:ascii="Consolas" w:eastAsia="Times New Roman" w:hAnsi="Consolas" w:cs="Times New Roman"/>
+          <w:color w:val="9CDCFE"/>
+          <w:sz w:val="21"/>
+          <w:szCs w:val="21"/>
+          <w:lang w:val="en-US"/>
+        </w:rPr>
+        <w:t>name</w:t>
+      </w:r>
+    </w:p>
+    <w:p>
+      <w:pPr>
+        <w:shd w:val="clear" w:color="auto" w:fill="1F1F1F"/>
+        <w:spacing w:line="285" w:lineRule="atLeast"/>
+        <w:rPr>
+          <w:rFonts w:ascii="Consolas" w:eastAsia="Times New Roman" w:hAnsi="Consolas" w:cs="Times New Roman"/>
+          <w:color w:val="CCCCCC"/>
+          <w:sz w:val="21"/>
+          <w:szCs w:val="21"/>
+          <w:lang w:val="en-US"/>
+        </w:rPr>
+      </w:pPr>
+      <w:r>
+        <w:rPr>
+          <w:rFonts w:ascii="Consolas" w:eastAsia="Times New Roman" w:hAnsi="Consolas" w:cs="Times New Roman"/>
+          <w:color w:val="CCCCCC"/>
+          <w:sz w:val="21"/>
+          <w:szCs w:val="21"/>
+          <w:lang w:val="en-US"/>
+        </w:rPr>
+        <w:t xml:space="preserve">    </w:t>
+      </w:r>
+      <w:proofErr w:type="spellStart"/>
+      <w:proofErr w:type="gramStart"/>
+      <w:r>
+        <w:rPr>
+          <w:rFonts w:ascii="Consolas" w:eastAsia="Times New Roman" w:hAnsi="Consolas" w:cs="Times New Roman"/>
+          <w:color w:val="9CDCFE"/>
+          <w:sz w:val="21"/>
+          <w:szCs w:val="21"/>
+          <w:lang w:val="en-US"/>
+        </w:rPr>
+        <w:t>document</w:t>
+      </w:r>
+      <w:r>
+        <w:rPr>
+          <w:rFonts w:ascii="Consolas" w:eastAsia="Times New Roman" w:hAnsi="Consolas" w:cs="Times New Roman"/>
+          <w:color w:val="CCCCCC"/>
+          <w:sz w:val="21"/>
+          <w:szCs w:val="21"/>
+          <w:lang w:val="en-US"/>
+        </w:rPr>
+        <w:t>.</w:t>
+      </w:r>
+      <w:r>
+        <w:rPr>
+          <w:rFonts w:ascii="Consolas" w:eastAsia="Times New Roman" w:hAnsi="Consolas" w:cs="Times New Roman"/>
+          <w:color w:val="DCDCAA"/>
+          <w:sz w:val="21"/>
+          <w:szCs w:val="21"/>
+          <w:lang w:val="en-US"/>
+        </w:rPr>
+        <w:t>getElementById</w:t>
+      </w:r>
+      <w:proofErr w:type="spellEnd"/>
+      <w:r>
+        <w:rPr>
+          <w:rFonts w:ascii="Consolas" w:eastAsia="Times New Roman" w:hAnsi="Consolas" w:cs="Times New Roman"/>
+          <w:color w:val="CCCCCC"/>
+          <w:sz w:val="21"/>
+          <w:szCs w:val="21"/>
+          <w:lang w:val="en-US"/>
+        </w:rPr>
+        <w:t>(</w:t>
+      </w:r>
+      <w:proofErr w:type="gramEnd"/>
+      <w:r>
+        <w:rPr>
+          <w:rFonts w:ascii="Consolas" w:eastAsia="Times New Roman" w:hAnsi="Consolas" w:cs="Times New Roman"/>
+          <w:color w:val="CE9178"/>
+          <w:sz w:val="21"/>
+          <w:szCs w:val="21"/>
+          <w:lang w:val="en-US"/>
+        </w:rPr>
+        <w:t>'</w:t>
+      </w:r>
+      <w:proofErr w:type="spellStart"/>
+      <w:r>
+        <w:rPr>
+          <w:rFonts w:ascii="Consolas" w:eastAsia="Times New Roman" w:hAnsi="Consolas" w:cs="Times New Roman"/>
+          <w:color w:val="CE9178"/>
+          <w:sz w:val="21"/>
+          <w:szCs w:val="21"/>
+          <w:lang w:val="en-US"/>
+        </w:rPr>
+        <w:t>detailDescription</w:t>
+      </w:r>
+      <w:proofErr w:type="spellEnd"/>
+      <w:r>
+        <w:rPr>
+          <w:rFonts w:ascii="Consolas" w:eastAsia="Times New Roman" w:hAnsi="Consolas" w:cs="Times New Roman"/>
+          <w:color w:val="CE9178"/>
+          <w:sz w:val="21"/>
+          <w:szCs w:val="21"/>
+          <w:lang w:val="en-US"/>
+        </w:rPr>
+        <w:t>'</w:t>
+      </w:r>
+      <w:r>
+        <w:rPr>
+          <w:rFonts w:ascii="Consolas" w:eastAsia="Times New Roman" w:hAnsi="Consolas" w:cs="Times New Roman"/>
+          <w:color w:val="CCCCCC"/>
+          <w:sz w:val="21"/>
+          <w:szCs w:val="21"/>
+          <w:lang w:val="en-US"/>
+        </w:rPr>
+        <w:t>).</w:t>
+      </w:r>
+      <w:proofErr w:type="spellStart"/>
+      <w:r>
+        <w:rPr>
+          <w:rFonts w:ascii="Consolas" w:eastAsia="Times New Roman" w:hAnsi="Consolas" w:cs="Times New Roman"/>
+          <w:color w:val="9CDCFE"/>
+          <w:sz w:val="21"/>
+          <w:szCs w:val="21"/>
+          <w:lang w:val="en-US"/>
+        </w:rPr>
+        <w:t>textContent</w:t>
+      </w:r>
+      <w:proofErr w:type="spellEnd"/>
+      <w:r>
+        <w:rPr>
+          <w:rFonts w:ascii="Consolas" w:eastAsia="Times New Roman" w:hAnsi="Consolas" w:cs="Times New Roman"/>
+          <w:color w:val="CCCCCC"/>
+          <w:sz w:val="21"/>
+          <w:szCs w:val="21"/>
+          <w:lang w:val="en-US"/>
+        </w:rPr>
+        <w:t xml:space="preserve"> </w:t>
+      </w:r>
+      <w:r>
+        <w:rPr>
+          <w:rFonts w:ascii="Consolas" w:eastAsia="Times New Roman" w:hAnsi="Consolas" w:cs="Times New Roman"/>
+          <w:color w:val="D4D4D4"/>
+          <w:sz w:val="21"/>
+          <w:szCs w:val="21"/>
+          <w:lang w:val="en-US"/>
+        </w:rPr>
+        <w:t>=</w:t>
+      </w:r>
+      <w:r>
+        <w:rPr>
+          <w:rFonts w:ascii="Consolas" w:eastAsia="Times New Roman" w:hAnsi="Consolas" w:cs="Times New Roman"/>
+          <w:color w:val="CCCCCC"/>
+          <w:sz w:val="21"/>
+          <w:szCs w:val="21"/>
+          <w:lang w:val="en-US"/>
+        </w:rPr>
+        <w:t xml:space="preserve"> </w:t>
+      </w:r>
+      <w:proofErr w:type="spellStart"/>
+      <w:r>
+        <w:rPr>
+          <w:rFonts w:ascii="Consolas" w:eastAsia="Times New Roman" w:hAnsi="Consolas" w:cs="Times New Roman"/>
+          <w:color w:val="DCDCAA"/>
+          <w:sz w:val="21"/>
+          <w:szCs w:val="21"/>
+          <w:lang w:val="en-US"/>
+        </w:rPr>
+        <w:t>getSkillDesc</w:t>
+      </w:r>
+      <w:proofErr w:type="spellEnd"/>
+      <w:r>
+        <w:rPr>
+          <w:rFonts w:ascii="Consolas" w:eastAsia="Times New Roman" w:hAnsi="Consolas" w:cs="Times New Roman"/>
+          <w:color w:val="CCCCCC"/>
+          <w:sz w:val="21"/>
+          <w:szCs w:val="21"/>
+          <w:lang w:val="en-US"/>
+        </w:rPr>
+        <w:t>()</w:t>
+      </w:r>
+    </w:p>
+    <w:p>
+      <w:pPr>
+        <w:shd w:val="clear" w:color="auto" w:fill="1F1F1F"/>
+        <w:spacing w:line="285" w:lineRule="atLeast"/>
+        <w:rPr>
+          <w:rFonts w:ascii="Consolas" w:eastAsia="Times New Roman" w:hAnsi="Consolas" w:cs="Times New Roman"/>
+          <w:color w:val="CCCCCC"/>
+          <w:sz w:val="21"/>
+          <w:szCs w:val="21"/>
+          <w:lang w:val="en-US"/>
+        </w:rPr>
+      </w:pPr>
+      <w:r>
+        <w:rPr>
+          <w:rFonts w:ascii="Consolas" w:eastAsia="Times New Roman" w:hAnsi="Consolas" w:cs="Times New Roman"/>
+          <w:color w:val="CCCCCC"/>
+          <w:sz w:val="21"/>
+          <w:szCs w:val="21"/>
+          <w:lang w:val="en-US"/>
+        </w:rPr>
+        <w:t>}</w:t>
+      </w:r>
+    </w:p>
+    <w:p>
+      <w:pPr>
+        <w:shd w:val="clear" w:color="auto" w:fill="1F1F1F"/>
+        <w:spacing w:line="285" w:lineRule="atLeast"/>
+        <w:rPr>
+          <w:rFonts w:ascii="Consolas" w:eastAsia="Times New Roman" w:hAnsi="Consolas" w:cs="Times New Roman"/>
+          <w:color w:val="CCCCCC"/>
+          <w:sz w:val="21"/>
+          <w:szCs w:val="21"/>
+          <w:lang w:val="en-US"/>
+        </w:rPr>
+      </w:pPr>
+    </w:p>
+    <w:p>
+      <w:pPr>
+        <w:shd w:val="clear" w:color="auto" w:fill="1F1F1F"/>
+        <w:spacing w:line="285" w:lineRule="atLeast"/>
+        <w:rPr>
+          <w:rFonts w:ascii="Consolas" w:eastAsia="Times New Roman" w:hAnsi="Consolas" w:cs="Times New Roman"/>
+          <w:color w:val="CCCCCC"/>
+          <w:sz w:val="21"/>
+          <w:szCs w:val="21"/>
+          <w:lang w:val="en-US"/>
+        </w:rPr>
+      </w:pPr>
+      <w:proofErr w:type="gramStart"/>
+      <w:r>
+        <w:rPr>
+          <w:rFonts w:ascii="Consolas" w:eastAsia="Times New Roman" w:hAnsi="Consolas" w:cs="Times New Roman"/>
+          <w:color w:val="569CD6"/>
+          <w:sz w:val="21"/>
+          <w:szCs w:val="21"/>
+          <w:lang w:val="en-US"/>
+        </w:rPr>
+        <w:t>function</w:t>
+      </w:r>
+      <w:proofErr w:type="gramEnd"/>
+      <w:r>
+        <w:rPr>
+          <w:rFonts w:ascii="Consolas" w:eastAsia="Times New Roman" w:hAnsi="Consolas" w:cs="Times New Roman"/>
+          <w:color w:val="CCCCCC"/>
+          <w:sz w:val="21"/>
+          <w:szCs w:val="21"/>
+          <w:lang w:val="en-US"/>
+        </w:rPr>
+        <w:t xml:space="preserve"> </w:t>
+      </w:r>
+      <w:proofErr w:type="spellStart"/>
+      <w:r>
+        <w:rPr>
+          <w:rFonts w:ascii="Consolas" w:eastAsia="Times New Roman" w:hAnsi="Consolas" w:cs="Times New Roman"/>
+          <w:color w:val="DCDCAA"/>
+          <w:sz w:val="21"/>
+          <w:szCs w:val="21"/>
+          <w:lang w:val="en-US"/>
+        </w:rPr>
+        <w:t>hideDescription</w:t>
+      </w:r>
+      <w:proofErr w:type="spellEnd"/>
+      <w:r>
+        <w:rPr>
+          <w:rFonts w:ascii="Consolas" w:eastAsia="Times New Roman" w:hAnsi="Consolas" w:cs="Times New Roman"/>
+          <w:color w:val="CCCCCC"/>
+          <w:sz w:val="21"/>
+          <w:szCs w:val="21"/>
+          <w:lang w:val="en-US"/>
+        </w:rPr>
+        <w:t>() {</w:t>
+      </w:r>
+    </w:p>
+    <w:p>
+      <w:pPr>
+        <w:shd w:val="clear" w:color="auto" w:fill="1F1F1F"/>
+        <w:spacing w:line="285" w:lineRule="atLeast"/>
+        <w:rPr>
+          <w:rFonts w:ascii="Consolas" w:eastAsia="Times New Roman" w:hAnsi="Consolas" w:cs="Times New Roman"/>
+          <w:color w:val="CCCCCC"/>
+          <w:sz w:val="21"/>
+          <w:szCs w:val="21"/>
+          <w:lang w:val="en-US"/>
+        </w:rPr>
+      </w:pPr>
+      <w:r>
+        <w:rPr>
+          <w:rFonts w:ascii="Consolas" w:eastAsia="Times New Roman" w:hAnsi="Consolas" w:cs="Times New Roman"/>
+          <w:color w:val="CCCCCC"/>
+          <w:sz w:val="21"/>
+          <w:szCs w:val="21"/>
+          <w:lang w:val="en-US"/>
+        </w:rPr>
+        <w:t xml:space="preserve">    </w:t>
+      </w:r>
+      <w:proofErr w:type="spellStart"/>
+      <w:proofErr w:type="gramStart"/>
+      <w:r>
+        <w:rPr>
+          <w:rFonts w:ascii="Consolas" w:eastAsia="Times New Roman" w:hAnsi="Consolas" w:cs="Times New Roman"/>
+          <w:color w:val="569CD6"/>
+          <w:sz w:val="21"/>
+          <w:szCs w:val="21"/>
+          <w:lang w:val="en-US"/>
+        </w:rPr>
+        <w:t>const</w:t>
+      </w:r>
+      <w:proofErr w:type="spellEnd"/>
+      <w:proofErr w:type="gramEnd"/>
+      <w:r>
+        <w:rPr>
+          <w:rFonts w:ascii="Consolas" w:eastAsia="Times New Roman" w:hAnsi="Consolas" w:cs="Times New Roman"/>
+          <w:color w:val="CCCCCC"/>
+          <w:sz w:val="21"/>
+          <w:szCs w:val="21"/>
+          <w:lang w:val="en-US"/>
+        </w:rPr>
+        <w:t xml:space="preserve"> </w:t>
+      </w:r>
+      <w:r>
+        <w:rPr>
+          <w:rFonts w:ascii="Consolas" w:eastAsia="Times New Roman" w:hAnsi="Consolas" w:cs="Times New Roman"/>
+          <w:color w:val="4FC1FF"/>
+          <w:sz w:val="21"/>
+          <w:szCs w:val="21"/>
+          <w:lang w:val="en-US"/>
+        </w:rPr>
+        <w:t>panel</w:t>
+      </w:r>
+      <w:r>
+        <w:rPr>
+          <w:rFonts w:ascii="Consolas" w:eastAsia="Times New Roman" w:hAnsi="Consolas" w:cs="Times New Roman"/>
+          <w:color w:val="CCCCCC"/>
+          <w:sz w:val="21"/>
+          <w:szCs w:val="21"/>
+          <w:lang w:val="en-US"/>
+        </w:rPr>
+        <w:t xml:space="preserve"> </w:t>
+      </w:r>
+      <w:r>
+        <w:rPr>
+          <w:rFonts w:ascii="Consolas" w:eastAsia="Times New Roman" w:hAnsi="Consolas" w:cs="Times New Roman"/>
+          <w:color w:val="D4D4D4"/>
+          <w:sz w:val="21"/>
+          <w:szCs w:val="21"/>
+          <w:lang w:val="en-US"/>
+        </w:rPr>
+        <w:t>=</w:t>
+      </w:r>
+      <w:r>
+        <w:rPr>
+          <w:rFonts w:ascii="Consolas" w:eastAsia="Times New Roman" w:hAnsi="Consolas" w:cs="Times New Roman"/>
+          <w:color w:val="CCCCCC"/>
+          <w:sz w:val="21"/>
+          <w:szCs w:val="21"/>
+          <w:lang w:val="en-US"/>
+        </w:rPr>
+        <w:t xml:space="preserve"> </w:t>
+      </w:r>
+      <w:proofErr w:type="spellStart"/>
+      <w:r>
+        <w:rPr>
+          <w:rFonts w:ascii="Consolas" w:eastAsia="Times New Roman" w:hAnsi="Consolas" w:cs="Times New Roman"/>
+          <w:color w:val="9CDCFE"/>
+          <w:sz w:val="21"/>
+          <w:szCs w:val="21"/>
+          <w:lang w:val="en-US"/>
+        </w:rPr>
+        <w:t>document</w:t>
+      </w:r>
+      <w:r>
+        <w:rPr>
+          <w:rFonts w:ascii="Consolas" w:eastAsia="Times New Roman" w:hAnsi="Consolas" w:cs="Times New Roman"/>
+          <w:color w:val="CCCCCC"/>
+          <w:sz w:val="21"/>
+          <w:szCs w:val="21"/>
+          <w:lang w:val="en-US"/>
+        </w:rPr>
+        <w:t>.</w:t>
+      </w:r>
+      <w:r>
+        <w:rPr>
+          <w:rFonts w:ascii="Consolas" w:eastAsia="Times New Roman" w:hAnsi="Consolas" w:cs="Times New Roman"/>
+          <w:color w:val="DCDCAA"/>
+          <w:sz w:val="21"/>
+          <w:szCs w:val="21"/>
+          <w:lang w:val="en-US"/>
+        </w:rPr>
+        <w:t>getElementById</w:t>
+      </w:r>
+      <w:proofErr w:type="spellEnd"/>
+      <w:r>
+        <w:rPr>
+          <w:rFonts w:ascii="Consolas" w:eastAsia="Times New Roman" w:hAnsi="Consolas" w:cs="Times New Roman"/>
+          <w:color w:val="CCCCCC"/>
+          <w:sz w:val="21"/>
+          <w:szCs w:val="21"/>
+          <w:lang w:val="en-US"/>
+        </w:rPr>
+        <w:t>(</w:t>
+      </w:r>
+      <w:r>
+        <w:rPr>
+          <w:rFonts w:ascii="Consolas" w:eastAsia="Times New Roman" w:hAnsi="Consolas" w:cs="Times New Roman"/>
+          <w:color w:val="CE9178"/>
+          <w:sz w:val="21"/>
+          <w:szCs w:val="21"/>
+          <w:lang w:val="en-US"/>
+        </w:rPr>
+        <w:t>'</w:t>
+      </w:r>
+      <w:proofErr w:type="spellStart"/>
+      <w:r>
+        <w:rPr>
+          <w:rFonts w:ascii="Consolas" w:eastAsia="Times New Roman" w:hAnsi="Consolas" w:cs="Times New Roman"/>
+          <w:color w:val="CE9178"/>
+          <w:sz w:val="21"/>
+          <w:szCs w:val="21"/>
+          <w:lang w:val="en-US"/>
+        </w:rPr>
+        <w:t>detailPanel</w:t>
+      </w:r>
+      <w:proofErr w:type="spellEnd"/>
+      <w:r>
+        <w:rPr>
+          <w:rFonts w:ascii="Consolas" w:eastAsia="Times New Roman" w:hAnsi="Consolas" w:cs="Times New Roman"/>
+          <w:color w:val="CE9178"/>
+          <w:sz w:val="21"/>
+          <w:szCs w:val="21"/>
+          <w:lang w:val="en-US"/>
+        </w:rPr>
+        <w:t>'</w:t>
+      </w:r>
+      <w:r>
+        <w:rPr>
+          <w:rFonts w:ascii="Consolas" w:eastAsia="Times New Roman" w:hAnsi="Consolas" w:cs="Times New Roman"/>
+          <w:color w:val="CCCCCC"/>
+          <w:sz w:val="21"/>
+          <w:szCs w:val="21"/>
+          <w:lang w:val="en-US"/>
+        </w:rPr>
+        <w:t>)</w:t>
+      </w:r>
+    </w:p>
+    <w:p>
+      <w:pPr>
+        <w:shd w:val="clear" w:color="auto" w:fill="1F1F1F"/>
+        <w:spacing w:line="285" w:lineRule="atLeast"/>
+        <w:rPr>
+          <w:rFonts w:ascii="Consolas" w:eastAsia="Times New Roman" w:hAnsi="Consolas" w:cs="Times New Roman"/>
+          <w:color w:val="CCCCCC"/>
+          <w:sz w:val="21"/>
+          <w:szCs w:val="21"/>
+          <w:lang w:val="en-US"/>
+        </w:rPr>
+      </w:pPr>
+      <w:r>
+        <w:rPr>
+          <w:rFonts w:ascii="Consolas" w:eastAsia="Times New Roman" w:hAnsi="Consolas" w:cs="Times New Roman"/>
+          <w:color w:val="CCCCCC"/>
+          <w:sz w:val="21"/>
+          <w:szCs w:val="21"/>
+          <w:lang w:val="en-US"/>
+        </w:rPr>
+        <w:t xml:space="preserve">    </w:t>
+      </w:r>
+      <w:proofErr w:type="spellStart"/>
+      <w:proofErr w:type="gramStart"/>
+      <w:r>
+        <w:rPr>
+          <w:rFonts w:ascii="Consolas" w:eastAsia="Times New Roman" w:hAnsi="Consolas" w:cs="Times New Roman"/>
+          <w:color w:val="4FC1FF"/>
+          <w:sz w:val="21"/>
+          <w:szCs w:val="21"/>
+          <w:lang w:val="en-US"/>
+        </w:rPr>
+        <w:t>panel</w:t>
+      </w:r>
+      <w:r>
+        <w:rPr>
+          <w:rFonts w:ascii="Consolas" w:eastAsia="Times New Roman" w:hAnsi="Consolas" w:cs="Times New Roman"/>
+          <w:color w:val="CCCCCC"/>
+          <w:sz w:val="21"/>
+          <w:szCs w:val="21"/>
+          <w:lang w:val="en-US"/>
+        </w:rPr>
+        <w:t>.</w:t>
+      </w:r>
+      <w:r>
+        <w:rPr>
+          <w:rFonts w:ascii="Consolas" w:eastAsia="Times New Roman" w:hAnsi="Consolas" w:cs="Times New Roman"/>
+          <w:color w:val="9CDCFE"/>
+          <w:sz w:val="21"/>
+          <w:szCs w:val="21"/>
+          <w:lang w:val="en-US"/>
+        </w:rPr>
+        <w:t>classList</w:t>
+      </w:r>
+      <w:r>
+        <w:rPr>
+          <w:rFonts w:ascii="Consolas" w:eastAsia="Times New Roman" w:hAnsi="Consolas" w:cs="Times New Roman"/>
+          <w:color w:val="CCCCCC"/>
+          <w:sz w:val="21"/>
+          <w:szCs w:val="21"/>
+          <w:lang w:val="en-US"/>
+        </w:rPr>
+        <w:t>.</w:t>
+      </w:r>
+      <w:r>
+        <w:rPr>
+          <w:rFonts w:ascii="Consolas" w:eastAsia="Times New Roman" w:hAnsi="Consolas" w:cs="Times New Roman"/>
+          <w:color w:val="DCDCAA"/>
+          <w:sz w:val="21"/>
+          <w:szCs w:val="21"/>
+          <w:lang w:val="en-US"/>
+        </w:rPr>
+        <w:t>add</w:t>
+      </w:r>
+      <w:proofErr w:type="spellEnd"/>
+      <w:r>
+        <w:rPr>
+          <w:rFonts w:ascii="Consolas" w:eastAsia="Times New Roman" w:hAnsi="Consolas" w:cs="Times New Roman"/>
+          <w:color w:val="CCCCCC"/>
+          <w:sz w:val="21"/>
+          <w:szCs w:val="21"/>
+          <w:lang w:val="en-US"/>
+        </w:rPr>
+        <w:t>(</w:t>
+      </w:r>
+      <w:proofErr w:type="gramEnd"/>
+      <w:r>
+        <w:rPr>
+          <w:rFonts w:ascii="Consolas" w:eastAsia="Times New Roman" w:hAnsi="Consolas" w:cs="Times New Roman"/>
+          <w:color w:val="CE9178"/>
+          <w:sz w:val="21"/>
+          <w:szCs w:val="21"/>
+          <w:lang w:val="en-US"/>
+        </w:rPr>
+        <w:t>'d-none'</w:t>
+      </w:r>
+      <w:r>
+        <w:rPr>
+          <w:rFonts w:ascii="Consolas" w:eastAsia="Times New Roman" w:hAnsi="Consolas" w:cs="Times New Roman"/>
+          <w:color w:val="CCCCCC"/>
+          <w:sz w:val="21"/>
+          <w:szCs w:val="21"/>
+          <w:lang w:val="en-US"/>
+        </w:rPr>
+        <w:t>)</w:t>
+      </w:r>
+    </w:p>
+    <w:p>
+      <w:pPr>
+        <w:shd w:val="clear" w:color="auto" w:fill="1F1F1F"/>
+        <w:spacing w:line="285" w:lineRule="atLeast"/>
+        <w:rPr>
+          <w:rFonts w:ascii="Consolas" w:eastAsia="Times New Roman" w:hAnsi="Consolas" w:cs="Times New Roman"/>
+          <w:color w:val="CCCCCC"/>
+          <w:sz w:val="21"/>
+          <w:szCs w:val="21"/>
+          <w:lang w:val="en-US"/>
+        </w:rPr>
+      </w:pPr>
+      <w:r>
+        <w:rPr>
+          <w:rFonts w:ascii="Consolas" w:eastAsia="Times New Roman" w:hAnsi="Consolas" w:cs="Times New Roman"/>
+          <w:color w:val="CCCCCC"/>
+          <w:sz w:val="21"/>
+          <w:szCs w:val="21"/>
+          <w:lang w:val="en-US"/>
+        </w:rPr>
+        <w:t>}</w:t>
+      </w:r>
+    </w:p>
+    <w:p>
+      <w:pPr>
+        <w:shd w:val="clear" w:color="auto" w:fill="1F1F1F"/>
+        <w:spacing w:after="240" w:line="285" w:lineRule="atLeast"/>
+        <w:rPr>
+          <w:rFonts w:ascii="Consolas" w:eastAsia="Times New Roman" w:hAnsi="Consolas" w:cs="Times New Roman"/>
+          <w:color w:val="CCCCCC"/>
+          <w:sz w:val="21"/>
+          <w:szCs w:val="21"/>
+          <w:lang w:val="en-US"/>
+        </w:rPr>
+      </w:pPr>
+    </w:p>
+    <w:p>
+      <w:pPr>
+        <w:shd w:val="clear" w:color="auto" w:fill="1F1F1F"/>
+        <w:spacing w:line="285" w:lineRule="atLeast"/>
+        <w:rPr>
+          <w:rFonts w:ascii="Consolas" w:eastAsia="Times New Roman" w:hAnsi="Consolas" w:cs="Times New Roman"/>
+          <w:color w:val="CCCCCC"/>
+          <w:sz w:val="21"/>
+          <w:szCs w:val="21"/>
+          <w:lang w:val="en-US"/>
+        </w:rPr>
+      </w:pPr>
+      <w:proofErr w:type="spellStart"/>
+      <w:proofErr w:type="gramStart"/>
+      <w:r>
+        <w:rPr>
+          <w:rFonts w:ascii="Consolas" w:eastAsia="Times New Roman" w:hAnsi="Consolas" w:cs="Times New Roman"/>
+          <w:color w:val="9CDCFE"/>
+          <w:sz w:val="21"/>
+          <w:szCs w:val="21"/>
+          <w:lang w:val="en-US"/>
+        </w:rPr>
+        <w:t>document</w:t>
+      </w:r>
+      <w:r>
+        <w:rPr>
+          <w:rFonts w:ascii="Consolas" w:eastAsia="Times New Roman" w:hAnsi="Consolas" w:cs="Times New Roman"/>
+          <w:color w:val="CCCCCC"/>
+          <w:sz w:val="21"/>
+          <w:szCs w:val="21"/>
+          <w:lang w:val="en-US"/>
+        </w:rPr>
+        <w:t>.</w:t>
+      </w:r>
+      <w:r>
+        <w:rPr>
+          <w:rFonts w:ascii="Consolas" w:eastAsia="Times New Roman" w:hAnsi="Consolas" w:cs="Times New Roman"/>
+          <w:color w:val="DCDCAA"/>
+          <w:sz w:val="21"/>
+          <w:szCs w:val="21"/>
+          <w:lang w:val="en-US"/>
+        </w:rPr>
+        <w:t>querySelectorAll</w:t>
+      </w:r>
+      <w:proofErr w:type="spellEnd"/>
+      <w:r>
+        <w:rPr>
+          <w:rFonts w:ascii="Consolas" w:eastAsia="Times New Roman" w:hAnsi="Consolas" w:cs="Times New Roman"/>
+          <w:color w:val="CCCCCC"/>
+          <w:sz w:val="21"/>
+          <w:szCs w:val="21"/>
+          <w:lang w:val="en-US"/>
+        </w:rPr>
+        <w:t>(</w:t>
+      </w:r>
+      <w:proofErr w:type="gramEnd"/>
+      <w:r>
+        <w:rPr>
+          <w:rFonts w:ascii="Consolas" w:eastAsia="Times New Roman" w:hAnsi="Consolas" w:cs="Times New Roman"/>
+          <w:color w:val="CE9178"/>
+          <w:sz w:val="21"/>
+          <w:szCs w:val="21"/>
+          <w:lang w:val="en-US"/>
+        </w:rPr>
+        <w:t>'.skill'</w:t>
+      </w:r>
+      <w:r>
+        <w:rPr>
+          <w:rFonts w:ascii="Consolas" w:eastAsia="Times New Roman" w:hAnsi="Consolas" w:cs="Times New Roman"/>
+          <w:color w:val="CCCCCC"/>
+          <w:sz w:val="21"/>
+          <w:szCs w:val="21"/>
+          <w:lang w:val="en-US"/>
+        </w:rPr>
+        <w:t>).</w:t>
+      </w:r>
+      <w:proofErr w:type="spellStart"/>
+      <w:r>
+        <w:rPr>
+          <w:rFonts w:ascii="Consolas" w:eastAsia="Times New Roman" w:hAnsi="Consolas" w:cs="Times New Roman"/>
+          <w:color w:val="DCDCAA"/>
+          <w:sz w:val="21"/>
+          <w:szCs w:val="21"/>
+          <w:lang w:val="en-US"/>
+        </w:rPr>
+        <w:t>forEach</w:t>
+      </w:r>
+      <w:proofErr w:type="spellEnd"/>
+      <w:r>
+        <w:rPr>
+          <w:rFonts w:ascii="Consolas" w:eastAsia="Times New Roman" w:hAnsi="Consolas" w:cs="Times New Roman"/>
+          <w:color w:val="CCCCCC"/>
+          <w:sz w:val="21"/>
+          <w:szCs w:val="21"/>
+          <w:lang w:val="en-US"/>
+        </w:rPr>
+        <w:t>((</w:t>
+      </w:r>
+      <w:r>
+        <w:rPr>
+          <w:rFonts w:ascii="Consolas" w:eastAsia="Times New Roman" w:hAnsi="Consolas" w:cs="Times New Roman"/>
+          <w:color w:val="9CDCFE"/>
+          <w:sz w:val="21"/>
+          <w:szCs w:val="21"/>
+          <w:lang w:val="en-US"/>
+        </w:rPr>
+        <w:t>skill</w:t>
+      </w:r>
+      <w:r>
+        <w:rPr>
+          <w:rFonts w:ascii="Consolas" w:eastAsia="Times New Roman" w:hAnsi="Consolas" w:cs="Times New Roman"/>
+          <w:color w:val="CCCCCC"/>
+          <w:sz w:val="21"/>
+          <w:szCs w:val="21"/>
+          <w:lang w:val="en-US"/>
+        </w:rPr>
+        <w:t xml:space="preserve">) </w:t>
+      </w:r>
+      <w:r>
+        <w:rPr>
+          <w:rFonts w:ascii="Consolas" w:eastAsia="Times New Roman" w:hAnsi="Consolas" w:cs="Times New Roman"/>
+          <w:color w:val="569CD6"/>
+          <w:sz w:val="21"/>
+          <w:szCs w:val="21"/>
+          <w:lang w:val="en-US"/>
+        </w:rPr>
+        <w:t>=&gt;</w:t>
+      </w:r>
+      <w:r>
+        <w:rPr>
+          <w:rFonts w:ascii="Consolas" w:eastAsia="Times New Roman" w:hAnsi="Consolas" w:cs="Times New Roman"/>
+          <w:color w:val="CCCCCC"/>
+          <w:sz w:val="21"/>
+          <w:szCs w:val="21"/>
+          <w:lang w:val="en-US"/>
+        </w:rPr>
+        <w:t xml:space="preserve"> {</w:t>
+      </w:r>
+    </w:p>
+    <w:p>
+      <w:pPr>
+        <w:shd w:val="clear" w:color="auto" w:fill="1F1F1F"/>
+        <w:spacing w:line="285" w:lineRule="atLeast"/>
+        <w:rPr>
+          <w:rFonts w:ascii="Consolas" w:eastAsia="Times New Roman" w:hAnsi="Consolas" w:cs="Times New Roman"/>
+          <w:color w:val="CCCCCC"/>
+          <w:sz w:val="21"/>
+          <w:szCs w:val="21"/>
+          <w:lang w:val="en-US"/>
+        </w:rPr>
+      </w:pPr>
+      <w:r>
+        <w:rPr>
+          <w:rFonts w:ascii="Consolas" w:eastAsia="Times New Roman" w:hAnsi="Consolas" w:cs="Times New Roman"/>
+          <w:color w:val="CCCCCC"/>
+          <w:sz w:val="21"/>
+          <w:szCs w:val="21"/>
+          <w:lang w:val="en-US"/>
+        </w:rPr>
+        <w:t xml:space="preserve">    </w:t>
+      </w:r>
+      <w:proofErr w:type="spellStart"/>
+      <w:r>
+        <w:rPr>
+          <w:rFonts w:ascii="Consolas" w:eastAsia="Times New Roman" w:hAnsi="Consolas" w:cs="Times New Roman"/>
+          <w:color w:val="9CDCFE"/>
+          <w:sz w:val="21"/>
+          <w:szCs w:val="21"/>
+          <w:lang w:val="en-US"/>
+        </w:rPr>
+        <w:t>skill</w:t>
+      </w:r>
+      <w:r>
+        <w:rPr>
+          <w:rFonts w:ascii="Consolas" w:eastAsia="Times New Roman" w:hAnsi="Consolas" w:cs="Times New Roman"/>
+          <w:color w:val="CCCCCC"/>
+          <w:sz w:val="21"/>
+          <w:szCs w:val="21"/>
+          <w:lang w:val="en-US"/>
+        </w:rPr>
+        <w:t>.</w:t>
+      </w:r>
+      <w:r>
+        <w:rPr>
+          <w:rFonts w:ascii="Consolas" w:eastAsia="Times New Roman" w:hAnsi="Consolas" w:cs="Times New Roman"/>
+          <w:color w:val="DCDCAA"/>
+          <w:sz w:val="21"/>
+          <w:szCs w:val="21"/>
+          <w:lang w:val="en-US"/>
+        </w:rPr>
+        <w:t>onclick</w:t>
+      </w:r>
+      <w:proofErr w:type="spellEnd"/>
+      <w:r>
+        <w:rPr>
+          <w:rFonts w:ascii="Consolas" w:eastAsia="Times New Roman" w:hAnsi="Consolas" w:cs="Times New Roman"/>
+          <w:color w:val="CCCCCC"/>
+          <w:sz w:val="21"/>
+          <w:szCs w:val="21"/>
+          <w:lang w:val="en-US"/>
+        </w:rPr>
+        <w:t xml:space="preserve"> </w:t>
+      </w:r>
+      <w:r>
+        <w:rPr>
+          <w:rFonts w:ascii="Consolas" w:eastAsia="Times New Roman" w:hAnsi="Consolas" w:cs="Times New Roman"/>
+          <w:color w:val="D4D4D4"/>
+          <w:sz w:val="21"/>
+          <w:szCs w:val="21"/>
+          <w:lang w:val="en-US"/>
+        </w:rPr>
+        <w:t>=</w:t>
+      </w:r>
+      <w:r>
+        <w:rPr>
+          <w:rFonts w:ascii="Consolas" w:eastAsia="Times New Roman" w:hAnsi="Consolas" w:cs="Times New Roman"/>
+          <w:color w:val="CCCCCC"/>
+          <w:sz w:val="21"/>
+          <w:szCs w:val="21"/>
+          <w:lang w:val="en-US"/>
+        </w:rPr>
+        <w:t xml:space="preserve"> () </w:t>
+      </w:r>
+      <w:r>
+        <w:rPr>
+          <w:rFonts w:ascii="Consolas" w:eastAsia="Times New Roman" w:hAnsi="Consolas" w:cs="Times New Roman"/>
+          <w:color w:val="569CD6"/>
+          <w:sz w:val="21"/>
+          <w:szCs w:val="21"/>
+          <w:lang w:val="en-US"/>
+        </w:rPr>
+        <w:t>=&gt;</w:t>
+      </w:r>
+      <w:r>
+        <w:rPr>
+          <w:rFonts w:ascii="Consolas" w:eastAsia="Times New Roman" w:hAnsi="Consolas" w:cs="Times New Roman"/>
+          <w:color w:val="CCCCCC"/>
+          <w:sz w:val="21"/>
+          <w:szCs w:val="21"/>
+          <w:lang w:val="en-US"/>
+        </w:rPr>
+        <w:t xml:space="preserve"> {</w:t>
+      </w:r>
+      <w:proofErr w:type="spellStart"/>
+      <w:proofErr w:type="gramStart"/>
+      <w:r>
+        <w:rPr>
+          <w:rFonts w:ascii="Consolas" w:eastAsia="Times New Roman" w:hAnsi="Consolas" w:cs="Times New Roman"/>
+          <w:color w:val="DCDCAA"/>
+          <w:sz w:val="21"/>
+          <w:szCs w:val="21"/>
+          <w:lang w:val="en-US"/>
+        </w:rPr>
+        <w:t>showDescription</w:t>
+      </w:r>
+      <w:proofErr w:type="spellEnd"/>
+      <w:r>
+        <w:rPr>
+          <w:rFonts w:ascii="Consolas" w:eastAsia="Times New Roman" w:hAnsi="Consolas" w:cs="Times New Roman"/>
+          <w:color w:val="CCCCCC"/>
+          <w:sz w:val="21"/>
+          <w:szCs w:val="21"/>
+          <w:lang w:val="en-US"/>
+        </w:rPr>
+        <w:t>(</w:t>
+      </w:r>
+      <w:proofErr w:type="spellStart"/>
+      <w:proofErr w:type="gramEnd"/>
+      <w:r>
+        <w:rPr>
+          <w:rFonts w:ascii="Consolas" w:eastAsia="Times New Roman" w:hAnsi="Consolas" w:cs="Times New Roman"/>
+          <w:color w:val="9CDCFE"/>
+          <w:sz w:val="21"/>
+          <w:szCs w:val="21"/>
+          <w:lang w:val="en-US"/>
+        </w:rPr>
+        <w:t>skill</w:t>
+      </w:r>
+      <w:r>
+        <w:rPr>
+          <w:rFonts w:ascii="Consolas" w:eastAsia="Times New Roman" w:hAnsi="Consolas" w:cs="Times New Roman"/>
+          <w:color w:val="CCCCCC"/>
+          <w:sz w:val="21"/>
+          <w:szCs w:val="21"/>
+          <w:lang w:val="en-US"/>
+        </w:rPr>
+        <w:t>.</w:t>
+      </w:r>
+      <w:r>
+        <w:rPr>
+          <w:rFonts w:ascii="Consolas" w:eastAsia="Times New Roman" w:hAnsi="Consolas" w:cs="Times New Roman"/>
+          <w:color w:val="9CDCFE"/>
+          <w:sz w:val="21"/>
+          <w:szCs w:val="21"/>
+          <w:lang w:val="en-US"/>
+        </w:rPr>
+        <w:t>textContent</w:t>
+      </w:r>
+      <w:proofErr w:type="spellEnd"/>
+      <w:r>
+        <w:rPr>
+          <w:rFonts w:ascii="Consolas" w:eastAsia="Times New Roman" w:hAnsi="Consolas" w:cs="Times New Roman"/>
+          <w:color w:val="CCCCCC"/>
+          <w:sz w:val="21"/>
+          <w:szCs w:val="21"/>
+          <w:lang w:val="en-US"/>
+        </w:rPr>
+        <w:t>)}</w:t>
+      </w:r>
+    </w:p>
+    <w:p>
+      <w:pPr>
+        <w:shd w:val="clear" w:color="auto" w:fill="1F1F1F"/>
+        <w:spacing w:line="285" w:lineRule="atLeast"/>
+        <w:rPr>
+          <w:rFonts w:ascii="Consolas" w:eastAsia="Times New Roman" w:hAnsi="Consolas" w:cs="Times New Roman"/>
+          <w:color w:val="CCCCCC"/>
+          <w:sz w:val="21"/>
+          <w:szCs w:val="21"/>
+          <w:lang w:val="en-US"/>
+        </w:rPr>
+      </w:pPr>
+      <w:r>
+        <w:rPr>
+          <w:rFonts w:ascii="Consolas" w:eastAsia="Times New Roman" w:hAnsi="Consolas" w:cs="Times New Roman"/>
+          <w:color w:val="CCCCCC"/>
+          <w:sz w:val="21"/>
+          <w:szCs w:val="21"/>
+          <w:lang w:val="en-US"/>
+        </w:rPr>
+        <w:t>})</w:t>
+      </w:r>
+    </w:p>
+    <w:p>
+      <w:pPr>
+        <w:shd w:val="clear" w:color="auto" w:fill="1F1F1F"/>
+        <w:spacing w:line="285" w:lineRule="atLeast"/>
+        <w:rPr>
+          <w:rFonts w:ascii="Consolas" w:eastAsia="Times New Roman" w:hAnsi="Consolas" w:cs="Times New Roman"/>
+          <w:color w:val="CCCCCC"/>
+          <w:sz w:val="21"/>
+          <w:szCs w:val="21"/>
+          <w:lang w:val="en-US"/>
+        </w:rPr>
+      </w:pPr>
+    </w:p>
+    <w:p>
+      <w:pPr>
+        <w:shd w:val="clear" w:color="auto" w:fill="1F1F1F"/>
+        <w:spacing w:line="285" w:lineRule="atLeast"/>
+        <w:rPr>
+          <w:rFonts w:ascii="Consolas" w:eastAsia="Times New Roman" w:hAnsi="Consolas" w:cs="Times New Roman"/>
+          <w:color w:val="CCCCCC"/>
+          <w:sz w:val="21"/>
+          <w:szCs w:val="21"/>
+          <w:lang w:val="en-US"/>
+        </w:rPr>
+      </w:pPr>
+      <w:proofErr w:type="spellStart"/>
+      <w:proofErr w:type="gramStart"/>
+      <w:r>
+        <w:rPr>
+          <w:rFonts w:ascii="Consolas" w:eastAsia="Times New Roman" w:hAnsi="Consolas" w:cs="Times New Roman"/>
+          <w:color w:val="9CDCFE"/>
+          <w:sz w:val="21"/>
+          <w:szCs w:val="21"/>
+          <w:lang w:val="en-US"/>
+        </w:rPr>
+        <w:t>document</w:t>
+      </w:r>
+      <w:r>
+        <w:rPr>
+          <w:rFonts w:ascii="Consolas" w:eastAsia="Times New Roman" w:hAnsi="Consolas" w:cs="Times New Roman"/>
+          <w:color w:val="CCCCCC"/>
+          <w:sz w:val="21"/>
+          <w:szCs w:val="21"/>
+          <w:lang w:val="en-US"/>
+        </w:rPr>
+        <w:t>.</w:t>
+      </w:r>
+      <w:r>
+        <w:rPr>
+          <w:rFonts w:ascii="Consolas" w:eastAsia="Times New Roman" w:hAnsi="Consolas" w:cs="Times New Roman"/>
+          <w:color w:val="DCDCAA"/>
+          <w:sz w:val="21"/>
+          <w:szCs w:val="21"/>
+          <w:lang w:val="en-US"/>
+        </w:rPr>
+        <w:t>getElementById</w:t>
+      </w:r>
+      <w:proofErr w:type="spellEnd"/>
+      <w:r>
+        <w:rPr>
+          <w:rFonts w:ascii="Consolas" w:eastAsia="Times New Roman" w:hAnsi="Consolas" w:cs="Times New Roman"/>
+          <w:color w:val="CCCCCC"/>
+          <w:sz w:val="21"/>
+          <w:szCs w:val="21"/>
+          <w:lang w:val="en-US"/>
+        </w:rPr>
+        <w:t>(</w:t>
+      </w:r>
+      <w:proofErr w:type="gramEnd"/>
+      <w:r>
+        <w:rPr>
+          <w:rFonts w:ascii="Consolas" w:eastAsia="Times New Roman" w:hAnsi="Consolas" w:cs="Times New Roman"/>
+          <w:color w:val="CE9178"/>
+          <w:sz w:val="21"/>
+          <w:szCs w:val="21"/>
+          <w:lang w:val="en-US"/>
+        </w:rPr>
+        <w:t>'</w:t>
+      </w:r>
+      <w:proofErr w:type="spellStart"/>
+      <w:r>
+        <w:rPr>
+          <w:rFonts w:ascii="Consolas" w:eastAsia="Times New Roman" w:hAnsi="Consolas" w:cs="Times New Roman"/>
+          <w:color w:val="CE9178"/>
+          <w:sz w:val="21"/>
+          <w:szCs w:val="21"/>
+          <w:lang w:val="en-US"/>
+        </w:rPr>
+        <w:t>closePanel</w:t>
+      </w:r>
+      <w:proofErr w:type="spellEnd"/>
+      <w:r>
+        <w:rPr>
+          <w:rFonts w:ascii="Consolas" w:eastAsia="Times New Roman" w:hAnsi="Consolas" w:cs="Times New Roman"/>
+          <w:color w:val="CE9178"/>
+          <w:sz w:val="21"/>
+          <w:szCs w:val="21"/>
+          <w:lang w:val="en-US"/>
+        </w:rPr>
+        <w:t>'</w:t>
+      </w:r>
+      <w:r>
+        <w:rPr>
+          <w:rFonts w:ascii="Consolas" w:eastAsia="Times New Roman" w:hAnsi="Consolas" w:cs="Times New Roman"/>
+          <w:color w:val="CCCCCC"/>
+          <w:sz w:val="21"/>
+          <w:szCs w:val="21"/>
+          <w:lang w:val="en-US"/>
+        </w:rPr>
+        <w:t>).</w:t>
+      </w:r>
+      <w:proofErr w:type="spellStart"/>
+      <w:r>
+        <w:rPr>
+          <w:rFonts w:ascii="Consolas" w:eastAsia="Times New Roman" w:hAnsi="Consolas" w:cs="Times New Roman"/>
+          <w:color w:val="DCDCAA"/>
+          <w:sz w:val="21"/>
+          <w:szCs w:val="21"/>
+          <w:lang w:val="en-US"/>
+        </w:rPr>
+        <w:t>onclick</w:t>
+      </w:r>
+      <w:proofErr w:type="spellEnd"/>
+      <w:r>
+        <w:rPr>
+          <w:rFonts w:ascii="Consolas" w:eastAsia="Times New Roman" w:hAnsi="Consolas" w:cs="Times New Roman"/>
+          <w:color w:val="CCCCCC"/>
+          <w:sz w:val="21"/>
+          <w:szCs w:val="21"/>
+          <w:lang w:val="en-US"/>
+        </w:rPr>
+        <w:t xml:space="preserve"> </w:t>
+      </w:r>
+      <w:r>
+        <w:rPr>
+          <w:rFonts w:ascii="Consolas" w:eastAsia="Times New Roman" w:hAnsi="Consolas" w:cs="Times New Roman"/>
+          <w:color w:val="D4D4D4"/>
+          <w:sz w:val="21"/>
+          <w:szCs w:val="21"/>
+          <w:lang w:val="en-US"/>
+        </w:rPr>
+        <w:t>=</w:t>
+      </w:r>
+      <w:r>
+        <w:rPr>
+          <w:rFonts w:ascii="Consolas" w:eastAsia="Times New Roman" w:hAnsi="Consolas" w:cs="Times New Roman"/>
+          <w:color w:val="CCCCCC"/>
+          <w:sz w:val="21"/>
+          <w:szCs w:val="21"/>
+          <w:lang w:val="en-US"/>
+        </w:rPr>
+        <w:t xml:space="preserve"> () </w:t>
+      </w:r>
+      <w:r>
+        <w:rPr>
+          <w:rFonts w:ascii="Consolas" w:eastAsia="Times New Roman" w:hAnsi="Consolas" w:cs="Times New Roman"/>
+          <w:color w:val="569CD6"/>
+          <w:sz w:val="21"/>
+          <w:szCs w:val="21"/>
+          <w:lang w:val="en-US"/>
+        </w:rPr>
+        <w:t>=&gt;</w:t>
+      </w:r>
+      <w:r>
+        <w:rPr>
+          <w:rFonts w:ascii="Consolas" w:eastAsia="Times New Roman" w:hAnsi="Consolas" w:cs="Times New Roman"/>
+          <w:color w:val="CCCCCC"/>
+          <w:sz w:val="21"/>
+          <w:szCs w:val="21"/>
+          <w:lang w:val="en-US"/>
+        </w:rPr>
+        <w:t xml:space="preserve"> {</w:t>
+      </w:r>
+      <w:proofErr w:type="spellStart"/>
+      <w:r>
+        <w:rPr>
+          <w:rFonts w:ascii="Consolas" w:eastAsia="Times New Roman" w:hAnsi="Consolas" w:cs="Times New Roman"/>
+          <w:color w:val="DCDCAA"/>
+          <w:sz w:val="21"/>
+          <w:szCs w:val="21"/>
+          <w:lang w:val="en-US"/>
+        </w:rPr>
+        <w:t>hideDescription</w:t>
+      </w:r>
+      <w:proofErr w:type="spellEnd"/>
+      <w:r>
+        <w:rPr>
+          <w:rFonts w:ascii="Consolas" w:eastAsia="Times New Roman" w:hAnsi="Consolas" w:cs="Times New Roman"/>
+          <w:color w:val="CCCCCC"/>
+          <w:sz w:val="21"/>
+          <w:szCs w:val="21"/>
+          <w:lang w:val="en-US"/>
+        </w:rPr>
+        <w:t>()}</w:t>
+      </w:r>
+    </w:p>
+    <w:p>
+      <w:pPr>
+        <w:spacing w:before="240"/>
+        <w:ind w:firstLine="720"/>
+        <w:jc w:val="both"/>
+        <w:rPr>
+          <w:rFonts w:ascii="Times New Roman" w:eastAsia="Times New Roman" w:hAnsi="Times New Roman" w:cs="Times New Roman"/>
+          <w:sz w:val="28"/>
+          <w:szCs w:val="28"/>
+          <w:lang w:val="ru-RU"/>
+        </w:rPr>
+      </w:pPr>
+      <w:r>
+        <w:rPr>
+          <w:rFonts w:ascii="Times New Roman" w:eastAsia="Times New Roman" w:hAnsi="Times New Roman" w:cs="Times New Roman"/>
+          <w:sz w:val="28"/>
+          <w:szCs w:val="28"/>
+          <w:lang w:val="ru-RU"/>
+        </w:rPr>
+        <w:t>Последний раздел – «Профиль» (см. рисунок 4). В нём присутствуют информация о пользователе и модальное окно с возможностью эту информацию изменить. Всё это также реализовано с помощью скриптов.</w:t>
+      </w:r>
+    </w:p>
+    <w:p>
+      <w:pPr>
+        <w:spacing w:before="240"/>
+        <w:jc w:val="center"/>
+        <w:rPr>
+          <w:rFonts w:ascii="Times New Roman" w:eastAsia="Times New Roman" w:hAnsi="Times New Roman" w:cs="Times New Roman"/>
+          <w:sz w:val="28"/>
+          <w:szCs w:val="28"/>
+          <w:lang w:val="ru-RU"/>
+        </w:rPr>
+      </w:pPr>
+      <w:r>
+        <w:rPr>
+          <w:rFonts w:ascii="Times New Roman" w:eastAsia="Times New Roman" w:hAnsi="Times New Roman" w:cs="Times New Roman"/>
+          <w:sz w:val="28"/>
+          <w:szCs w:val="28"/>
+          <w:lang w:val="ru-RU"/>
         </w:rPr>
         <w:lastRenderedPageBreak/>
         <w:drawing>
-          <wp:inline distT="0" distB="0" distL="0" distR="0" wp14:anchorId="5F7975D1" wp14:editId="53017D85">
-            <wp:extent cx="5733415" cy="1764458"/>
-            <wp:effectExtent l="0" t="0" r="635" b="7620"/>
-            <wp:docPr id="6" name="Рисунок 6"/>
+          <wp:inline distT="0" distB="0" distL="0" distR="0" wp14:anchorId="6D890323" wp14:editId="79CD7956">
+            <wp:extent cx="5733415" cy="3674110"/>
+            <wp:effectExtent l="0" t="0" r="635" b="2540"/>
+            <wp:docPr id="12" name="Рисунок 12"/>
             <wp:cNvGraphicFramePr>
               <a:graphicFrameLocks xmlns:a="http://schemas.openxmlformats.org/drawingml/2006/main" noChangeAspect="1"/>
             </wp:cNvGraphicFramePr>
@@ -822,7 +5316,7 @@
                   <pic:spPr>
                     <a:xfrm>
                       <a:off x="0" y="0"/>
-                      <a:ext cx="5733415" cy="1764458"/>
+                      <a:ext cx="5733415" cy="3674110"/>
                     </a:xfrm>
                     <a:prstGeom prst="rect">
                       <a:avLst/>
@@ -838,143 +5332,2038 @@
     <w:p>
       <w:pPr>
         <w:spacing w:before="240"/>
-        <w:rPr>
-          <w:rFonts w:ascii="Times New Roman" w:eastAsia="Times New Roman" w:hAnsi="Times New Roman" w:cs="Times New Roman"/>
-          <w:sz w:val="28"/>
-          <w:szCs w:val="28"/>
-          <w:lang w:val="ru-RU"/>
-        </w:rPr>
-      </w:pPr>
-      <w:r>
-        <w:rPr>
-          <w:noProof/>
-        </w:rPr>
-        <w:drawing>
-          <wp:inline distT="0" distB="0" distL="0" distR="0" wp14:anchorId="302616AD" wp14:editId="52669E8F">
-            <wp:extent cx="5733415" cy="2757923"/>
-            <wp:effectExtent l="0" t="0" r="635" b="4445"/>
-            <wp:docPr id="7" name="Рисунок 7"/>
-            <wp:cNvGraphicFramePr>
-              <a:graphicFrameLocks xmlns:a="http://schemas.openxmlformats.org/drawingml/2006/main" noChangeAspect="1"/>
-            </wp:cNvGraphicFramePr>
-            <a:graphic xmlns:a="http://schemas.openxmlformats.org/drawingml/2006/main">
-              <a:graphicData uri="http://schemas.openxmlformats.org/drawingml/2006/picture">
-                <pic:pic xmlns:pic="http://schemas.openxmlformats.org/drawingml/2006/picture">
-                  <pic:nvPicPr>
-                    <pic:cNvPr id="0" name=""/>
-                    <pic:cNvPicPr/>
-                  </pic:nvPicPr>
-                  <pic:blipFill>
-                    <a:blip r:embed="rId10"/>
-                    <a:stretch>
-                      <a:fillRect/>
-                    </a:stretch>
-                  </pic:blipFill>
-                  <pic:spPr>
-                    <a:xfrm>
-                      <a:off x="0" y="0"/>
-                      <a:ext cx="5733415" cy="2757923"/>
-                    </a:xfrm>
-                    <a:prstGeom prst="rect">
-                      <a:avLst/>
-                    </a:prstGeom>
-                  </pic:spPr>
-                </pic:pic>
-              </a:graphicData>
-            </a:graphic>
-          </wp:inline>
-        </w:drawing>
+        <w:jc w:val="center"/>
+        <w:rPr>
+          <w:rFonts w:ascii="Times New Roman" w:eastAsia="Times New Roman" w:hAnsi="Times New Roman" w:cs="Times New Roman"/>
+          <w:sz w:val="28"/>
+          <w:szCs w:val="28"/>
+          <w:lang w:val="ru-RU"/>
+        </w:rPr>
+      </w:pPr>
+      <w:r>
+        <w:rPr>
+          <w:rFonts w:ascii="Times New Roman" w:eastAsia="Times New Roman" w:hAnsi="Times New Roman" w:cs="Times New Roman"/>
+          <w:sz w:val="28"/>
+          <w:szCs w:val="28"/>
+          <w:lang w:val="ru-RU"/>
+        </w:rPr>
+        <w:t>Рисунок 4 – раздел «Профиль пользователя».</w:t>
+      </w:r>
+    </w:p>
+    <w:p>
+      <w:pPr>
+        <w:shd w:val="clear" w:color="auto" w:fill="1F1F1F"/>
+        <w:spacing w:line="285" w:lineRule="atLeast"/>
+        <w:rPr>
+          <w:rFonts w:ascii="Consolas" w:eastAsia="Times New Roman" w:hAnsi="Consolas" w:cs="Times New Roman"/>
+          <w:color w:val="CCCCCC"/>
+          <w:sz w:val="21"/>
+          <w:szCs w:val="21"/>
+          <w:lang w:val="en-US"/>
+        </w:rPr>
+      </w:pPr>
+      <w:proofErr w:type="gramStart"/>
+      <w:r>
+        <w:rPr>
+          <w:rFonts w:ascii="Consolas" w:eastAsia="Times New Roman" w:hAnsi="Consolas" w:cs="Times New Roman"/>
+          <w:color w:val="569CD6"/>
+          <w:sz w:val="21"/>
+          <w:szCs w:val="21"/>
+          <w:lang w:val="en-US"/>
+        </w:rPr>
+        <w:t>function</w:t>
+      </w:r>
+      <w:proofErr w:type="gramEnd"/>
+      <w:r>
+        <w:rPr>
+          <w:rFonts w:ascii="Consolas" w:eastAsia="Times New Roman" w:hAnsi="Consolas" w:cs="Times New Roman"/>
+          <w:color w:val="CCCCCC"/>
+          <w:sz w:val="21"/>
+          <w:szCs w:val="21"/>
+          <w:lang w:val="en-US"/>
+        </w:rPr>
+        <w:t xml:space="preserve"> </w:t>
+      </w:r>
+      <w:proofErr w:type="spellStart"/>
+      <w:r>
+        <w:rPr>
+          <w:rFonts w:ascii="Consolas" w:eastAsia="Times New Roman" w:hAnsi="Consolas" w:cs="Times New Roman"/>
+          <w:color w:val="DCDCAA"/>
+          <w:sz w:val="21"/>
+          <w:szCs w:val="21"/>
+          <w:lang w:val="en-US"/>
+        </w:rPr>
+        <w:t>setModalData</w:t>
+      </w:r>
+      <w:proofErr w:type="spellEnd"/>
+      <w:r>
+        <w:rPr>
+          <w:rFonts w:ascii="Consolas" w:eastAsia="Times New Roman" w:hAnsi="Consolas" w:cs="Times New Roman"/>
+          <w:color w:val="CCCCCC"/>
+          <w:sz w:val="21"/>
+          <w:szCs w:val="21"/>
+          <w:lang w:val="en-US"/>
+        </w:rPr>
+        <w:t>() {</w:t>
+      </w:r>
+    </w:p>
+    <w:p>
+      <w:pPr>
+        <w:shd w:val="clear" w:color="auto" w:fill="1F1F1F"/>
+        <w:spacing w:line="285" w:lineRule="atLeast"/>
+        <w:rPr>
+          <w:rFonts w:ascii="Consolas" w:eastAsia="Times New Roman" w:hAnsi="Consolas" w:cs="Times New Roman"/>
+          <w:color w:val="CCCCCC"/>
+          <w:sz w:val="21"/>
+          <w:szCs w:val="21"/>
+          <w:lang w:val="en-US"/>
+        </w:rPr>
+      </w:pPr>
+      <w:r>
+        <w:rPr>
+          <w:rFonts w:ascii="Consolas" w:eastAsia="Times New Roman" w:hAnsi="Consolas" w:cs="Times New Roman"/>
+          <w:color w:val="CCCCCC"/>
+          <w:sz w:val="21"/>
+          <w:szCs w:val="21"/>
+          <w:lang w:val="en-US"/>
+        </w:rPr>
+        <w:t xml:space="preserve">    </w:t>
+      </w:r>
+      <w:proofErr w:type="spellStart"/>
+      <w:proofErr w:type="gramStart"/>
+      <w:r>
+        <w:rPr>
+          <w:rFonts w:ascii="Consolas" w:eastAsia="Times New Roman" w:hAnsi="Consolas" w:cs="Times New Roman"/>
+          <w:color w:val="569CD6"/>
+          <w:sz w:val="21"/>
+          <w:szCs w:val="21"/>
+          <w:lang w:val="en-US"/>
+        </w:rPr>
+        <w:t>const</w:t>
+      </w:r>
+      <w:proofErr w:type="spellEnd"/>
+      <w:proofErr w:type="gramEnd"/>
+      <w:r>
+        <w:rPr>
+          <w:rFonts w:ascii="Consolas" w:eastAsia="Times New Roman" w:hAnsi="Consolas" w:cs="Times New Roman"/>
+          <w:color w:val="CCCCCC"/>
+          <w:sz w:val="21"/>
+          <w:szCs w:val="21"/>
+          <w:lang w:val="en-US"/>
+        </w:rPr>
+        <w:t xml:space="preserve"> [</w:t>
+      </w:r>
+      <w:proofErr w:type="spellStart"/>
+      <w:r>
+        <w:rPr>
+          <w:rFonts w:ascii="Consolas" w:eastAsia="Times New Roman" w:hAnsi="Consolas" w:cs="Times New Roman"/>
+          <w:color w:val="4FC1FF"/>
+          <w:sz w:val="21"/>
+          <w:szCs w:val="21"/>
+          <w:lang w:val="en-US"/>
+        </w:rPr>
+        <w:t>lastName</w:t>
+      </w:r>
+      <w:proofErr w:type="spellEnd"/>
+      <w:r>
+        <w:rPr>
+          <w:rFonts w:ascii="Consolas" w:eastAsia="Times New Roman" w:hAnsi="Consolas" w:cs="Times New Roman"/>
+          <w:color w:val="CCCCCC"/>
+          <w:sz w:val="21"/>
+          <w:szCs w:val="21"/>
+          <w:lang w:val="en-US"/>
+        </w:rPr>
+        <w:t xml:space="preserve">, </w:t>
+      </w:r>
+      <w:proofErr w:type="spellStart"/>
+      <w:r>
+        <w:rPr>
+          <w:rFonts w:ascii="Consolas" w:eastAsia="Times New Roman" w:hAnsi="Consolas" w:cs="Times New Roman"/>
+          <w:color w:val="4FC1FF"/>
+          <w:sz w:val="21"/>
+          <w:szCs w:val="21"/>
+          <w:lang w:val="en-US"/>
+        </w:rPr>
+        <w:t>firstName</w:t>
+      </w:r>
+      <w:proofErr w:type="spellEnd"/>
+      <w:r>
+        <w:rPr>
+          <w:rFonts w:ascii="Consolas" w:eastAsia="Times New Roman" w:hAnsi="Consolas" w:cs="Times New Roman"/>
+          <w:color w:val="CCCCCC"/>
+          <w:sz w:val="21"/>
+          <w:szCs w:val="21"/>
+          <w:lang w:val="en-US"/>
+        </w:rPr>
+        <w:t xml:space="preserve">] </w:t>
+      </w:r>
+      <w:r>
+        <w:rPr>
+          <w:rFonts w:ascii="Consolas" w:eastAsia="Times New Roman" w:hAnsi="Consolas" w:cs="Times New Roman"/>
+          <w:color w:val="D4D4D4"/>
+          <w:sz w:val="21"/>
+          <w:szCs w:val="21"/>
+          <w:lang w:val="en-US"/>
+        </w:rPr>
+        <w:t>=</w:t>
+      </w:r>
+      <w:r>
+        <w:rPr>
+          <w:rFonts w:ascii="Consolas" w:eastAsia="Times New Roman" w:hAnsi="Consolas" w:cs="Times New Roman"/>
+          <w:color w:val="CCCCCC"/>
+          <w:sz w:val="21"/>
+          <w:szCs w:val="21"/>
+          <w:lang w:val="en-US"/>
+        </w:rPr>
+        <w:t xml:space="preserve"> </w:t>
+      </w:r>
+      <w:proofErr w:type="spellStart"/>
+      <w:r>
+        <w:rPr>
+          <w:rFonts w:ascii="Consolas" w:eastAsia="Times New Roman" w:hAnsi="Consolas" w:cs="Times New Roman"/>
+          <w:color w:val="9CDCFE"/>
+          <w:sz w:val="21"/>
+          <w:szCs w:val="21"/>
+          <w:lang w:val="en-US"/>
+        </w:rPr>
+        <w:t>document</w:t>
+      </w:r>
+      <w:r>
+        <w:rPr>
+          <w:rFonts w:ascii="Consolas" w:eastAsia="Times New Roman" w:hAnsi="Consolas" w:cs="Times New Roman"/>
+          <w:color w:val="CCCCCC"/>
+          <w:sz w:val="21"/>
+          <w:szCs w:val="21"/>
+          <w:lang w:val="en-US"/>
+        </w:rPr>
+        <w:t>.</w:t>
+      </w:r>
+      <w:r>
+        <w:rPr>
+          <w:rFonts w:ascii="Consolas" w:eastAsia="Times New Roman" w:hAnsi="Consolas" w:cs="Times New Roman"/>
+          <w:color w:val="DCDCAA"/>
+          <w:sz w:val="21"/>
+          <w:szCs w:val="21"/>
+          <w:lang w:val="en-US"/>
+        </w:rPr>
+        <w:t>getElementById</w:t>
+      </w:r>
+      <w:proofErr w:type="spellEnd"/>
+      <w:r>
+        <w:rPr>
+          <w:rFonts w:ascii="Consolas" w:eastAsia="Times New Roman" w:hAnsi="Consolas" w:cs="Times New Roman"/>
+          <w:color w:val="CCCCCC"/>
+          <w:sz w:val="21"/>
+          <w:szCs w:val="21"/>
+          <w:lang w:val="en-US"/>
+        </w:rPr>
+        <w:t>(</w:t>
+      </w:r>
+      <w:r>
+        <w:rPr>
+          <w:rFonts w:ascii="Consolas" w:eastAsia="Times New Roman" w:hAnsi="Consolas" w:cs="Times New Roman"/>
+          <w:color w:val="CE9178"/>
+          <w:sz w:val="21"/>
+          <w:szCs w:val="21"/>
+          <w:lang w:val="en-US"/>
+        </w:rPr>
+        <w:t>"profile-nickname"</w:t>
+      </w:r>
+      <w:r>
+        <w:rPr>
+          <w:rFonts w:ascii="Consolas" w:eastAsia="Times New Roman" w:hAnsi="Consolas" w:cs="Times New Roman"/>
+          <w:color w:val="CCCCCC"/>
+          <w:sz w:val="21"/>
+          <w:szCs w:val="21"/>
+          <w:lang w:val="en-US"/>
+        </w:rPr>
+        <w:t>).</w:t>
+      </w:r>
+      <w:proofErr w:type="spellStart"/>
+      <w:r>
+        <w:rPr>
+          <w:rFonts w:ascii="Consolas" w:eastAsia="Times New Roman" w:hAnsi="Consolas" w:cs="Times New Roman"/>
+          <w:color w:val="9CDCFE"/>
+          <w:sz w:val="21"/>
+          <w:szCs w:val="21"/>
+          <w:lang w:val="en-US"/>
+        </w:rPr>
+        <w:t>textContent</w:t>
+      </w:r>
+      <w:r>
+        <w:rPr>
+          <w:rFonts w:ascii="Consolas" w:eastAsia="Times New Roman" w:hAnsi="Consolas" w:cs="Times New Roman"/>
+          <w:color w:val="CCCCCC"/>
+          <w:sz w:val="21"/>
+          <w:szCs w:val="21"/>
+          <w:lang w:val="en-US"/>
+        </w:rPr>
+        <w:t>.</w:t>
+      </w:r>
+      <w:r>
+        <w:rPr>
+          <w:rFonts w:ascii="Consolas" w:eastAsia="Times New Roman" w:hAnsi="Consolas" w:cs="Times New Roman"/>
+          <w:color w:val="DCDCAA"/>
+          <w:sz w:val="21"/>
+          <w:szCs w:val="21"/>
+          <w:lang w:val="en-US"/>
+        </w:rPr>
+        <w:t>split</w:t>
+      </w:r>
+      <w:proofErr w:type="spellEnd"/>
+      <w:r>
+        <w:rPr>
+          <w:rFonts w:ascii="Consolas" w:eastAsia="Times New Roman" w:hAnsi="Consolas" w:cs="Times New Roman"/>
+          <w:color w:val="CCCCCC"/>
+          <w:sz w:val="21"/>
+          <w:szCs w:val="21"/>
+          <w:lang w:val="en-US"/>
+        </w:rPr>
+        <w:t>(</w:t>
+      </w:r>
+      <w:r>
+        <w:rPr>
+          <w:rFonts w:ascii="Consolas" w:eastAsia="Times New Roman" w:hAnsi="Consolas" w:cs="Times New Roman"/>
+          <w:color w:val="CE9178"/>
+          <w:sz w:val="21"/>
+          <w:szCs w:val="21"/>
+          <w:lang w:val="en-US"/>
+        </w:rPr>
+        <w:t>" "</w:t>
+      </w:r>
+      <w:r>
+        <w:rPr>
+          <w:rFonts w:ascii="Consolas" w:eastAsia="Times New Roman" w:hAnsi="Consolas" w:cs="Times New Roman"/>
+          <w:color w:val="CCCCCC"/>
+          <w:sz w:val="21"/>
+          <w:szCs w:val="21"/>
+          <w:lang w:val="en-US"/>
+        </w:rPr>
+        <w:t xml:space="preserve">, </w:t>
+      </w:r>
+      <w:r>
+        <w:rPr>
+          <w:rFonts w:ascii="Consolas" w:eastAsia="Times New Roman" w:hAnsi="Consolas" w:cs="Times New Roman"/>
+          <w:color w:val="B5CEA8"/>
+          <w:sz w:val="21"/>
+          <w:szCs w:val="21"/>
+          <w:lang w:val="en-US"/>
+        </w:rPr>
+        <w:t>2</w:t>
+      </w:r>
+      <w:r>
+        <w:rPr>
+          <w:rFonts w:ascii="Consolas" w:eastAsia="Times New Roman" w:hAnsi="Consolas" w:cs="Times New Roman"/>
+          <w:color w:val="CCCCCC"/>
+          <w:sz w:val="21"/>
+          <w:szCs w:val="21"/>
+          <w:lang w:val="en-US"/>
+        </w:rPr>
+        <w:t>)</w:t>
+      </w:r>
+    </w:p>
+    <w:p>
+      <w:pPr>
+        <w:shd w:val="clear" w:color="auto" w:fill="1F1F1F"/>
+        <w:spacing w:line="285" w:lineRule="atLeast"/>
+        <w:rPr>
+          <w:rFonts w:ascii="Consolas" w:eastAsia="Times New Roman" w:hAnsi="Consolas" w:cs="Times New Roman"/>
+          <w:color w:val="CCCCCC"/>
+          <w:sz w:val="21"/>
+          <w:szCs w:val="21"/>
+          <w:lang w:val="en-US"/>
+        </w:rPr>
+      </w:pPr>
+      <w:r>
+        <w:rPr>
+          <w:rFonts w:ascii="Consolas" w:eastAsia="Times New Roman" w:hAnsi="Consolas" w:cs="Times New Roman"/>
+          <w:color w:val="CCCCCC"/>
+          <w:sz w:val="21"/>
+          <w:szCs w:val="21"/>
+          <w:lang w:val="en-US"/>
+        </w:rPr>
+        <w:t xml:space="preserve">    </w:t>
+      </w:r>
+      <w:proofErr w:type="spellStart"/>
+      <w:proofErr w:type="gramStart"/>
+      <w:r>
+        <w:rPr>
+          <w:rFonts w:ascii="Consolas" w:eastAsia="Times New Roman" w:hAnsi="Consolas" w:cs="Times New Roman"/>
+          <w:color w:val="569CD6"/>
+          <w:sz w:val="21"/>
+          <w:szCs w:val="21"/>
+          <w:lang w:val="en-US"/>
+        </w:rPr>
+        <w:t>const</w:t>
+      </w:r>
+      <w:proofErr w:type="spellEnd"/>
+      <w:proofErr w:type="gramEnd"/>
+      <w:r>
+        <w:rPr>
+          <w:rFonts w:ascii="Consolas" w:eastAsia="Times New Roman" w:hAnsi="Consolas" w:cs="Times New Roman"/>
+          <w:color w:val="CCCCCC"/>
+          <w:sz w:val="21"/>
+          <w:szCs w:val="21"/>
+          <w:lang w:val="en-US"/>
+        </w:rPr>
+        <w:t xml:space="preserve"> </w:t>
+      </w:r>
+      <w:r>
+        <w:rPr>
+          <w:rFonts w:ascii="Consolas" w:eastAsia="Times New Roman" w:hAnsi="Consolas" w:cs="Times New Roman"/>
+          <w:color w:val="4FC1FF"/>
+          <w:sz w:val="21"/>
+          <w:szCs w:val="21"/>
+          <w:lang w:val="en-US"/>
+        </w:rPr>
+        <w:t>email</w:t>
+      </w:r>
+      <w:r>
+        <w:rPr>
+          <w:rFonts w:ascii="Consolas" w:eastAsia="Times New Roman" w:hAnsi="Consolas" w:cs="Times New Roman"/>
+          <w:color w:val="CCCCCC"/>
+          <w:sz w:val="21"/>
+          <w:szCs w:val="21"/>
+          <w:lang w:val="en-US"/>
+        </w:rPr>
+        <w:t xml:space="preserve"> </w:t>
+      </w:r>
+      <w:r>
+        <w:rPr>
+          <w:rFonts w:ascii="Consolas" w:eastAsia="Times New Roman" w:hAnsi="Consolas" w:cs="Times New Roman"/>
+          <w:color w:val="D4D4D4"/>
+          <w:sz w:val="21"/>
+          <w:szCs w:val="21"/>
+          <w:lang w:val="en-US"/>
+        </w:rPr>
+        <w:t>=</w:t>
+      </w:r>
+      <w:r>
+        <w:rPr>
+          <w:rFonts w:ascii="Consolas" w:eastAsia="Times New Roman" w:hAnsi="Consolas" w:cs="Times New Roman"/>
+          <w:color w:val="CCCCCC"/>
+          <w:sz w:val="21"/>
+          <w:szCs w:val="21"/>
+          <w:lang w:val="en-US"/>
+        </w:rPr>
+        <w:t xml:space="preserve"> </w:t>
+      </w:r>
+      <w:proofErr w:type="spellStart"/>
+      <w:r>
+        <w:rPr>
+          <w:rFonts w:ascii="Consolas" w:eastAsia="Times New Roman" w:hAnsi="Consolas" w:cs="Times New Roman"/>
+          <w:color w:val="9CDCFE"/>
+          <w:sz w:val="21"/>
+          <w:szCs w:val="21"/>
+          <w:lang w:val="en-US"/>
+        </w:rPr>
+        <w:t>document</w:t>
+      </w:r>
+      <w:r>
+        <w:rPr>
+          <w:rFonts w:ascii="Consolas" w:eastAsia="Times New Roman" w:hAnsi="Consolas" w:cs="Times New Roman"/>
+          <w:color w:val="CCCCCC"/>
+          <w:sz w:val="21"/>
+          <w:szCs w:val="21"/>
+          <w:lang w:val="en-US"/>
+        </w:rPr>
+        <w:t>.</w:t>
+      </w:r>
+      <w:r>
+        <w:rPr>
+          <w:rFonts w:ascii="Consolas" w:eastAsia="Times New Roman" w:hAnsi="Consolas" w:cs="Times New Roman"/>
+          <w:color w:val="DCDCAA"/>
+          <w:sz w:val="21"/>
+          <w:szCs w:val="21"/>
+          <w:lang w:val="en-US"/>
+        </w:rPr>
+        <w:t>getElementById</w:t>
+      </w:r>
+      <w:proofErr w:type="spellEnd"/>
+      <w:r>
+        <w:rPr>
+          <w:rFonts w:ascii="Consolas" w:eastAsia="Times New Roman" w:hAnsi="Consolas" w:cs="Times New Roman"/>
+          <w:color w:val="CCCCCC"/>
+          <w:sz w:val="21"/>
+          <w:szCs w:val="21"/>
+          <w:lang w:val="en-US"/>
+        </w:rPr>
+        <w:t>(</w:t>
+      </w:r>
+      <w:r>
+        <w:rPr>
+          <w:rFonts w:ascii="Consolas" w:eastAsia="Times New Roman" w:hAnsi="Consolas" w:cs="Times New Roman"/>
+          <w:color w:val="CE9178"/>
+          <w:sz w:val="21"/>
+          <w:szCs w:val="21"/>
+          <w:lang w:val="en-US"/>
+        </w:rPr>
+        <w:t>"profile-email"</w:t>
+      </w:r>
+      <w:r>
+        <w:rPr>
+          <w:rFonts w:ascii="Consolas" w:eastAsia="Times New Roman" w:hAnsi="Consolas" w:cs="Times New Roman"/>
+          <w:color w:val="CCCCCC"/>
+          <w:sz w:val="21"/>
+          <w:szCs w:val="21"/>
+          <w:lang w:val="en-US"/>
+        </w:rPr>
+        <w:t>).</w:t>
+      </w:r>
+      <w:proofErr w:type="spellStart"/>
+      <w:r>
+        <w:rPr>
+          <w:rFonts w:ascii="Consolas" w:eastAsia="Times New Roman" w:hAnsi="Consolas" w:cs="Times New Roman"/>
+          <w:color w:val="9CDCFE"/>
+          <w:sz w:val="21"/>
+          <w:szCs w:val="21"/>
+          <w:lang w:val="en-US"/>
+        </w:rPr>
+        <w:t>textContent</w:t>
+      </w:r>
+      <w:proofErr w:type="spellEnd"/>
+    </w:p>
+    <w:p>
+      <w:pPr>
+        <w:shd w:val="clear" w:color="auto" w:fill="1F1F1F"/>
+        <w:spacing w:line="285" w:lineRule="atLeast"/>
+        <w:rPr>
+          <w:rFonts w:ascii="Consolas" w:eastAsia="Times New Roman" w:hAnsi="Consolas" w:cs="Times New Roman"/>
+          <w:color w:val="CCCCCC"/>
+          <w:sz w:val="21"/>
+          <w:szCs w:val="21"/>
+          <w:lang w:val="en-US"/>
+        </w:rPr>
+      </w:pPr>
+    </w:p>
+    <w:p>
+      <w:pPr>
+        <w:shd w:val="clear" w:color="auto" w:fill="1F1F1F"/>
+        <w:spacing w:line="285" w:lineRule="atLeast"/>
+        <w:rPr>
+          <w:rFonts w:ascii="Consolas" w:eastAsia="Times New Roman" w:hAnsi="Consolas" w:cs="Times New Roman"/>
+          <w:color w:val="CCCCCC"/>
+          <w:sz w:val="21"/>
+          <w:szCs w:val="21"/>
+          <w:lang w:val="en-US"/>
+        </w:rPr>
+      </w:pPr>
+      <w:r>
+        <w:rPr>
+          <w:rFonts w:ascii="Consolas" w:eastAsia="Times New Roman" w:hAnsi="Consolas" w:cs="Times New Roman"/>
+          <w:color w:val="CCCCCC"/>
+          <w:sz w:val="21"/>
+          <w:szCs w:val="21"/>
+          <w:lang w:val="en-US"/>
+        </w:rPr>
+        <w:t xml:space="preserve">    </w:t>
+      </w:r>
+      <w:proofErr w:type="spellStart"/>
+      <w:proofErr w:type="gramStart"/>
+      <w:r>
+        <w:rPr>
+          <w:rFonts w:ascii="Consolas" w:eastAsia="Times New Roman" w:hAnsi="Consolas" w:cs="Times New Roman"/>
+          <w:color w:val="9CDCFE"/>
+          <w:sz w:val="21"/>
+          <w:szCs w:val="21"/>
+          <w:lang w:val="en-US"/>
+        </w:rPr>
+        <w:t>document</w:t>
+      </w:r>
+      <w:r>
+        <w:rPr>
+          <w:rFonts w:ascii="Consolas" w:eastAsia="Times New Roman" w:hAnsi="Consolas" w:cs="Times New Roman"/>
+          <w:color w:val="CCCCCC"/>
+          <w:sz w:val="21"/>
+          <w:szCs w:val="21"/>
+          <w:lang w:val="en-US"/>
+        </w:rPr>
+        <w:t>.</w:t>
+      </w:r>
+      <w:r>
+        <w:rPr>
+          <w:rFonts w:ascii="Consolas" w:eastAsia="Times New Roman" w:hAnsi="Consolas" w:cs="Times New Roman"/>
+          <w:color w:val="DCDCAA"/>
+          <w:sz w:val="21"/>
+          <w:szCs w:val="21"/>
+          <w:lang w:val="en-US"/>
+        </w:rPr>
+        <w:t>getElementById</w:t>
+      </w:r>
+      <w:proofErr w:type="spellEnd"/>
+      <w:r>
+        <w:rPr>
+          <w:rFonts w:ascii="Consolas" w:eastAsia="Times New Roman" w:hAnsi="Consolas" w:cs="Times New Roman"/>
+          <w:color w:val="CCCCCC"/>
+          <w:sz w:val="21"/>
+          <w:szCs w:val="21"/>
+          <w:lang w:val="en-US"/>
+        </w:rPr>
+        <w:t>(</w:t>
+      </w:r>
+      <w:proofErr w:type="gramEnd"/>
+      <w:r>
+        <w:rPr>
+          <w:rFonts w:ascii="Consolas" w:eastAsia="Times New Roman" w:hAnsi="Consolas" w:cs="Times New Roman"/>
+          <w:color w:val="CE9178"/>
+          <w:sz w:val="21"/>
+          <w:szCs w:val="21"/>
+          <w:lang w:val="en-US"/>
+        </w:rPr>
+        <w:t>"modal-edit-profile-</w:t>
+      </w:r>
+      <w:proofErr w:type="spellStart"/>
+      <w:r>
+        <w:rPr>
+          <w:rFonts w:ascii="Consolas" w:eastAsia="Times New Roman" w:hAnsi="Consolas" w:cs="Times New Roman"/>
+          <w:color w:val="CE9178"/>
+          <w:sz w:val="21"/>
+          <w:szCs w:val="21"/>
+          <w:lang w:val="en-US"/>
+        </w:rPr>
+        <w:t>lastname</w:t>
+      </w:r>
+      <w:proofErr w:type="spellEnd"/>
+      <w:r>
+        <w:rPr>
+          <w:rFonts w:ascii="Consolas" w:eastAsia="Times New Roman" w:hAnsi="Consolas" w:cs="Times New Roman"/>
+          <w:color w:val="CE9178"/>
+          <w:sz w:val="21"/>
+          <w:szCs w:val="21"/>
+          <w:lang w:val="en-US"/>
+        </w:rPr>
+        <w:t>"</w:t>
+      </w:r>
+      <w:r>
+        <w:rPr>
+          <w:rFonts w:ascii="Consolas" w:eastAsia="Times New Roman" w:hAnsi="Consolas" w:cs="Times New Roman"/>
+          <w:color w:val="CCCCCC"/>
+          <w:sz w:val="21"/>
+          <w:szCs w:val="21"/>
+          <w:lang w:val="en-US"/>
+        </w:rPr>
+        <w:t>).</w:t>
+      </w:r>
+      <w:r>
+        <w:rPr>
+          <w:rFonts w:ascii="Consolas" w:eastAsia="Times New Roman" w:hAnsi="Consolas" w:cs="Times New Roman"/>
+          <w:color w:val="9CDCFE"/>
+          <w:sz w:val="21"/>
+          <w:szCs w:val="21"/>
+          <w:lang w:val="en-US"/>
+        </w:rPr>
+        <w:t>value</w:t>
+      </w:r>
+      <w:r>
+        <w:rPr>
+          <w:rFonts w:ascii="Consolas" w:eastAsia="Times New Roman" w:hAnsi="Consolas" w:cs="Times New Roman"/>
+          <w:color w:val="CCCCCC"/>
+          <w:sz w:val="21"/>
+          <w:szCs w:val="21"/>
+          <w:lang w:val="en-US"/>
+        </w:rPr>
+        <w:t xml:space="preserve"> </w:t>
+      </w:r>
+      <w:r>
+        <w:rPr>
+          <w:rFonts w:ascii="Consolas" w:eastAsia="Times New Roman" w:hAnsi="Consolas" w:cs="Times New Roman"/>
+          <w:color w:val="D4D4D4"/>
+          <w:sz w:val="21"/>
+          <w:szCs w:val="21"/>
+          <w:lang w:val="en-US"/>
+        </w:rPr>
+        <w:t>=</w:t>
+      </w:r>
+      <w:r>
+        <w:rPr>
+          <w:rFonts w:ascii="Consolas" w:eastAsia="Times New Roman" w:hAnsi="Consolas" w:cs="Times New Roman"/>
+          <w:color w:val="CCCCCC"/>
+          <w:sz w:val="21"/>
+          <w:szCs w:val="21"/>
+          <w:lang w:val="en-US"/>
+        </w:rPr>
+        <w:t xml:space="preserve"> </w:t>
+      </w:r>
+      <w:proofErr w:type="spellStart"/>
+      <w:r>
+        <w:rPr>
+          <w:rFonts w:ascii="Consolas" w:eastAsia="Times New Roman" w:hAnsi="Consolas" w:cs="Times New Roman"/>
+          <w:color w:val="4FC1FF"/>
+          <w:sz w:val="21"/>
+          <w:szCs w:val="21"/>
+          <w:lang w:val="en-US"/>
+        </w:rPr>
+        <w:t>lastName</w:t>
+      </w:r>
+      <w:proofErr w:type="spellEnd"/>
+      <w:r>
+        <w:rPr>
+          <w:rFonts w:ascii="Consolas" w:eastAsia="Times New Roman" w:hAnsi="Consolas" w:cs="Times New Roman"/>
+          <w:color w:val="CCCCCC"/>
+          <w:sz w:val="21"/>
+          <w:szCs w:val="21"/>
+          <w:lang w:val="en-US"/>
+        </w:rPr>
+        <w:t>;</w:t>
+      </w:r>
+    </w:p>
+    <w:p>
+      <w:pPr>
+        <w:shd w:val="clear" w:color="auto" w:fill="1F1F1F"/>
+        <w:spacing w:line="285" w:lineRule="atLeast"/>
+        <w:rPr>
+          <w:rFonts w:ascii="Consolas" w:eastAsia="Times New Roman" w:hAnsi="Consolas" w:cs="Times New Roman"/>
+          <w:color w:val="CCCCCC"/>
+          <w:sz w:val="21"/>
+          <w:szCs w:val="21"/>
+          <w:lang w:val="en-US"/>
+        </w:rPr>
+      </w:pPr>
+      <w:r>
+        <w:rPr>
+          <w:rFonts w:ascii="Consolas" w:eastAsia="Times New Roman" w:hAnsi="Consolas" w:cs="Times New Roman"/>
+          <w:color w:val="CCCCCC"/>
+          <w:sz w:val="21"/>
+          <w:szCs w:val="21"/>
+          <w:lang w:val="en-US"/>
+        </w:rPr>
+        <w:t xml:space="preserve">    </w:t>
+      </w:r>
+      <w:proofErr w:type="spellStart"/>
+      <w:proofErr w:type="gramStart"/>
+      <w:r>
+        <w:rPr>
+          <w:rFonts w:ascii="Consolas" w:eastAsia="Times New Roman" w:hAnsi="Consolas" w:cs="Times New Roman"/>
+          <w:color w:val="9CDCFE"/>
+          <w:sz w:val="21"/>
+          <w:szCs w:val="21"/>
+          <w:lang w:val="en-US"/>
+        </w:rPr>
+        <w:t>document</w:t>
+      </w:r>
+      <w:r>
+        <w:rPr>
+          <w:rFonts w:ascii="Consolas" w:eastAsia="Times New Roman" w:hAnsi="Consolas" w:cs="Times New Roman"/>
+          <w:color w:val="CCCCCC"/>
+          <w:sz w:val="21"/>
+          <w:szCs w:val="21"/>
+          <w:lang w:val="en-US"/>
+        </w:rPr>
+        <w:t>.</w:t>
+      </w:r>
+      <w:r>
+        <w:rPr>
+          <w:rFonts w:ascii="Consolas" w:eastAsia="Times New Roman" w:hAnsi="Consolas" w:cs="Times New Roman"/>
+          <w:color w:val="DCDCAA"/>
+          <w:sz w:val="21"/>
+          <w:szCs w:val="21"/>
+          <w:lang w:val="en-US"/>
+        </w:rPr>
+        <w:t>getElementById</w:t>
+      </w:r>
+      <w:proofErr w:type="spellEnd"/>
+      <w:r>
+        <w:rPr>
+          <w:rFonts w:ascii="Consolas" w:eastAsia="Times New Roman" w:hAnsi="Consolas" w:cs="Times New Roman"/>
+          <w:color w:val="CCCCCC"/>
+          <w:sz w:val="21"/>
+          <w:szCs w:val="21"/>
+          <w:lang w:val="en-US"/>
+        </w:rPr>
+        <w:t>(</w:t>
+      </w:r>
+      <w:proofErr w:type="gramEnd"/>
+      <w:r>
+        <w:rPr>
+          <w:rFonts w:ascii="Consolas" w:eastAsia="Times New Roman" w:hAnsi="Consolas" w:cs="Times New Roman"/>
+          <w:color w:val="CE9178"/>
+          <w:sz w:val="21"/>
+          <w:szCs w:val="21"/>
+          <w:lang w:val="en-US"/>
+        </w:rPr>
+        <w:t>"modal-edit-profile-</w:t>
+      </w:r>
+      <w:proofErr w:type="spellStart"/>
+      <w:r>
+        <w:rPr>
+          <w:rFonts w:ascii="Consolas" w:eastAsia="Times New Roman" w:hAnsi="Consolas" w:cs="Times New Roman"/>
+          <w:color w:val="CE9178"/>
+          <w:sz w:val="21"/>
+          <w:szCs w:val="21"/>
+          <w:lang w:val="en-US"/>
+        </w:rPr>
+        <w:t>firstname</w:t>
+      </w:r>
+      <w:proofErr w:type="spellEnd"/>
+      <w:r>
+        <w:rPr>
+          <w:rFonts w:ascii="Consolas" w:eastAsia="Times New Roman" w:hAnsi="Consolas" w:cs="Times New Roman"/>
+          <w:color w:val="CE9178"/>
+          <w:sz w:val="21"/>
+          <w:szCs w:val="21"/>
+          <w:lang w:val="en-US"/>
+        </w:rPr>
+        <w:t>"</w:t>
+      </w:r>
+      <w:r>
+        <w:rPr>
+          <w:rFonts w:ascii="Consolas" w:eastAsia="Times New Roman" w:hAnsi="Consolas" w:cs="Times New Roman"/>
+          <w:color w:val="CCCCCC"/>
+          <w:sz w:val="21"/>
+          <w:szCs w:val="21"/>
+          <w:lang w:val="en-US"/>
+        </w:rPr>
+        <w:t>).</w:t>
+      </w:r>
+      <w:r>
+        <w:rPr>
+          <w:rFonts w:ascii="Consolas" w:eastAsia="Times New Roman" w:hAnsi="Consolas" w:cs="Times New Roman"/>
+          <w:color w:val="9CDCFE"/>
+          <w:sz w:val="21"/>
+          <w:szCs w:val="21"/>
+          <w:lang w:val="en-US"/>
+        </w:rPr>
+        <w:t>value</w:t>
+      </w:r>
+      <w:r>
+        <w:rPr>
+          <w:rFonts w:ascii="Consolas" w:eastAsia="Times New Roman" w:hAnsi="Consolas" w:cs="Times New Roman"/>
+          <w:color w:val="CCCCCC"/>
+          <w:sz w:val="21"/>
+          <w:szCs w:val="21"/>
+          <w:lang w:val="en-US"/>
+        </w:rPr>
+        <w:t xml:space="preserve"> </w:t>
+      </w:r>
+      <w:r>
+        <w:rPr>
+          <w:rFonts w:ascii="Consolas" w:eastAsia="Times New Roman" w:hAnsi="Consolas" w:cs="Times New Roman"/>
+          <w:color w:val="D4D4D4"/>
+          <w:sz w:val="21"/>
+          <w:szCs w:val="21"/>
+          <w:lang w:val="en-US"/>
+        </w:rPr>
+        <w:t>=</w:t>
+      </w:r>
+      <w:r>
+        <w:rPr>
+          <w:rFonts w:ascii="Consolas" w:eastAsia="Times New Roman" w:hAnsi="Consolas" w:cs="Times New Roman"/>
+          <w:color w:val="CCCCCC"/>
+          <w:sz w:val="21"/>
+          <w:szCs w:val="21"/>
+          <w:lang w:val="en-US"/>
+        </w:rPr>
+        <w:t xml:space="preserve"> </w:t>
+      </w:r>
+      <w:proofErr w:type="spellStart"/>
+      <w:r>
+        <w:rPr>
+          <w:rFonts w:ascii="Consolas" w:eastAsia="Times New Roman" w:hAnsi="Consolas" w:cs="Times New Roman"/>
+          <w:color w:val="4FC1FF"/>
+          <w:sz w:val="21"/>
+          <w:szCs w:val="21"/>
+          <w:lang w:val="en-US"/>
+        </w:rPr>
+        <w:t>firstName</w:t>
+      </w:r>
+      <w:proofErr w:type="spellEnd"/>
+      <w:r>
+        <w:rPr>
+          <w:rFonts w:ascii="Consolas" w:eastAsia="Times New Roman" w:hAnsi="Consolas" w:cs="Times New Roman"/>
+          <w:color w:val="CCCCCC"/>
+          <w:sz w:val="21"/>
+          <w:szCs w:val="21"/>
+          <w:lang w:val="en-US"/>
+        </w:rPr>
+        <w:t>;</w:t>
+      </w:r>
+    </w:p>
+    <w:p>
+      <w:pPr>
+        <w:shd w:val="clear" w:color="auto" w:fill="1F1F1F"/>
+        <w:spacing w:line="285" w:lineRule="atLeast"/>
+        <w:rPr>
+          <w:rFonts w:ascii="Consolas" w:eastAsia="Times New Roman" w:hAnsi="Consolas" w:cs="Times New Roman"/>
+          <w:color w:val="CCCCCC"/>
+          <w:sz w:val="21"/>
+          <w:szCs w:val="21"/>
+          <w:lang w:val="en-US"/>
+        </w:rPr>
+      </w:pPr>
+      <w:r>
+        <w:rPr>
+          <w:rFonts w:ascii="Consolas" w:eastAsia="Times New Roman" w:hAnsi="Consolas" w:cs="Times New Roman"/>
+          <w:color w:val="CCCCCC"/>
+          <w:sz w:val="21"/>
+          <w:szCs w:val="21"/>
+          <w:lang w:val="en-US"/>
+        </w:rPr>
+        <w:t xml:space="preserve">    </w:t>
+      </w:r>
+      <w:proofErr w:type="spellStart"/>
+      <w:proofErr w:type="gramStart"/>
+      <w:r>
+        <w:rPr>
+          <w:rFonts w:ascii="Consolas" w:eastAsia="Times New Roman" w:hAnsi="Consolas" w:cs="Times New Roman"/>
+          <w:color w:val="9CDCFE"/>
+          <w:sz w:val="21"/>
+          <w:szCs w:val="21"/>
+          <w:lang w:val="en-US"/>
+        </w:rPr>
+        <w:t>document</w:t>
+      </w:r>
+      <w:r>
+        <w:rPr>
+          <w:rFonts w:ascii="Consolas" w:eastAsia="Times New Roman" w:hAnsi="Consolas" w:cs="Times New Roman"/>
+          <w:color w:val="CCCCCC"/>
+          <w:sz w:val="21"/>
+          <w:szCs w:val="21"/>
+          <w:lang w:val="en-US"/>
+        </w:rPr>
+        <w:t>.</w:t>
+      </w:r>
+      <w:r>
+        <w:rPr>
+          <w:rFonts w:ascii="Consolas" w:eastAsia="Times New Roman" w:hAnsi="Consolas" w:cs="Times New Roman"/>
+          <w:color w:val="DCDCAA"/>
+          <w:sz w:val="21"/>
+          <w:szCs w:val="21"/>
+          <w:lang w:val="en-US"/>
+        </w:rPr>
+        <w:t>getElementById</w:t>
+      </w:r>
+      <w:proofErr w:type="spellEnd"/>
+      <w:r>
+        <w:rPr>
+          <w:rFonts w:ascii="Consolas" w:eastAsia="Times New Roman" w:hAnsi="Consolas" w:cs="Times New Roman"/>
+          <w:color w:val="CCCCCC"/>
+          <w:sz w:val="21"/>
+          <w:szCs w:val="21"/>
+          <w:lang w:val="en-US"/>
+        </w:rPr>
+        <w:t>(</w:t>
+      </w:r>
+      <w:proofErr w:type="gramEnd"/>
+      <w:r>
+        <w:rPr>
+          <w:rFonts w:ascii="Consolas" w:eastAsia="Times New Roman" w:hAnsi="Consolas" w:cs="Times New Roman"/>
+          <w:color w:val="CE9178"/>
+          <w:sz w:val="21"/>
+          <w:szCs w:val="21"/>
+          <w:lang w:val="en-US"/>
+        </w:rPr>
+        <w:t>"modal-edit-profile-email"</w:t>
+      </w:r>
+      <w:r>
+        <w:rPr>
+          <w:rFonts w:ascii="Consolas" w:eastAsia="Times New Roman" w:hAnsi="Consolas" w:cs="Times New Roman"/>
+          <w:color w:val="CCCCCC"/>
+          <w:sz w:val="21"/>
+          <w:szCs w:val="21"/>
+          <w:lang w:val="en-US"/>
+        </w:rPr>
+        <w:t>).</w:t>
+      </w:r>
+      <w:r>
+        <w:rPr>
+          <w:rFonts w:ascii="Consolas" w:eastAsia="Times New Roman" w:hAnsi="Consolas" w:cs="Times New Roman"/>
+          <w:color w:val="9CDCFE"/>
+          <w:sz w:val="21"/>
+          <w:szCs w:val="21"/>
+          <w:lang w:val="en-US"/>
+        </w:rPr>
+        <w:t>value</w:t>
+      </w:r>
+      <w:r>
+        <w:rPr>
+          <w:rFonts w:ascii="Consolas" w:eastAsia="Times New Roman" w:hAnsi="Consolas" w:cs="Times New Roman"/>
+          <w:color w:val="CCCCCC"/>
+          <w:sz w:val="21"/>
+          <w:szCs w:val="21"/>
+          <w:lang w:val="en-US"/>
+        </w:rPr>
+        <w:t xml:space="preserve"> </w:t>
+      </w:r>
+      <w:r>
+        <w:rPr>
+          <w:rFonts w:ascii="Consolas" w:eastAsia="Times New Roman" w:hAnsi="Consolas" w:cs="Times New Roman"/>
+          <w:color w:val="D4D4D4"/>
+          <w:sz w:val="21"/>
+          <w:szCs w:val="21"/>
+          <w:lang w:val="en-US"/>
+        </w:rPr>
+        <w:t>=</w:t>
+      </w:r>
+      <w:r>
+        <w:rPr>
+          <w:rFonts w:ascii="Consolas" w:eastAsia="Times New Roman" w:hAnsi="Consolas" w:cs="Times New Roman"/>
+          <w:color w:val="CCCCCC"/>
+          <w:sz w:val="21"/>
+          <w:szCs w:val="21"/>
+          <w:lang w:val="en-US"/>
+        </w:rPr>
+        <w:t xml:space="preserve"> </w:t>
+      </w:r>
+      <w:r>
+        <w:rPr>
+          <w:rFonts w:ascii="Consolas" w:eastAsia="Times New Roman" w:hAnsi="Consolas" w:cs="Times New Roman"/>
+          <w:color w:val="4FC1FF"/>
+          <w:sz w:val="21"/>
+          <w:szCs w:val="21"/>
+          <w:lang w:val="en-US"/>
+        </w:rPr>
+        <w:t>email</w:t>
+      </w:r>
+      <w:r>
+        <w:rPr>
+          <w:rFonts w:ascii="Consolas" w:eastAsia="Times New Roman" w:hAnsi="Consolas" w:cs="Times New Roman"/>
+          <w:color w:val="CCCCCC"/>
+          <w:sz w:val="21"/>
+          <w:szCs w:val="21"/>
+          <w:lang w:val="en-US"/>
+        </w:rPr>
+        <w:t>;</w:t>
+      </w:r>
+    </w:p>
+    <w:p>
+      <w:pPr>
+        <w:shd w:val="clear" w:color="auto" w:fill="1F1F1F"/>
+        <w:spacing w:line="285" w:lineRule="atLeast"/>
+        <w:rPr>
+          <w:rFonts w:ascii="Consolas" w:eastAsia="Times New Roman" w:hAnsi="Consolas" w:cs="Times New Roman"/>
+          <w:color w:val="CCCCCC"/>
+          <w:sz w:val="21"/>
+          <w:szCs w:val="21"/>
+          <w:lang w:val="ru-RU"/>
+        </w:rPr>
+      </w:pPr>
+      <w:r>
+        <w:rPr>
+          <w:rFonts w:ascii="Consolas" w:eastAsia="Times New Roman" w:hAnsi="Consolas" w:cs="Times New Roman"/>
+          <w:color w:val="CCCCCC"/>
+          <w:sz w:val="21"/>
+          <w:szCs w:val="21"/>
+          <w:lang w:val="ru-RU"/>
+        </w:rPr>
+        <w:t>}</w:t>
       </w:r>
     </w:p>
     <w:p>
       <w:pPr>
         <w:spacing w:before="240"/>
-        <w:rPr>
-          <w:rFonts w:ascii="Times New Roman" w:eastAsia="Times New Roman" w:hAnsi="Times New Roman" w:cs="Times New Roman"/>
-          <w:sz w:val="28"/>
-          <w:szCs w:val="28"/>
-          <w:lang w:val="ru-RU"/>
-        </w:rPr>
-      </w:pPr>
-      <w:r>
-        <w:rPr>
-          <w:noProof/>
-        </w:rPr>
-        <w:drawing>
-          <wp:inline distT="0" distB="0" distL="0" distR="0" wp14:anchorId="5EE95150" wp14:editId="4978C7B7">
-            <wp:extent cx="5733415" cy="2919721"/>
-            <wp:effectExtent l="0" t="0" r="635" b="0"/>
-            <wp:docPr id="8" name="Рисунок 8"/>
-            <wp:cNvGraphicFramePr>
-              <a:graphicFrameLocks xmlns:a="http://schemas.openxmlformats.org/drawingml/2006/main" noChangeAspect="1"/>
-            </wp:cNvGraphicFramePr>
-            <a:graphic xmlns:a="http://schemas.openxmlformats.org/drawingml/2006/main">
-              <a:graphicData uri="http://schemas.openxmlformats.org/drawingml/2006/picture">
-                <pic:pic xmlns:pic="http://schemas.openxmlformats.org/drawingml/2006/picture">
-                  <pic:nvPicPr>
-                    <pic:cNvPr id="0" name=""/>
-                    <pic:cNvPicPr/>
-                  </pic:nvPicPr>
-                  <pic:blipFill>
-                    <a:blip r:embed="rId11"/>
-                    <a:stretch>
-                      <a:fillRect/>
-                    </a:stretch>
-                  </pic:blipFill>
-                  <pic:spPr>
-                    <a:xfrm>
-                      <a:off x="0" y="0"/>
-                      <a:ext cx="5733415" cy="2919721"/>
-                    </a:xfrm>
-                    <a:prstGeom prst="rect">
-                      <a:avLst/>
-                    </a:prstGeom>
-                  </pic:spPr>
-                </pic:pic>
-              </a:graphicData>
-            </a:graphic>
-          </wp:inline>
-        </w:drawing>
+        <w:jc w:val="both"/>
+        <w:rPr>
+          <w:rFonts w:ascii="Consolas" w:eastAsia="Times New Roman" w:hAnsi="Consolas" w:cs="Times New Roman"/>
+          <w:color w:val="569CD6"/>
+          <w:sz w:val="21"/>
+          <w:szCs w:val="21"/>
+          <w:lang w:val="ru-RU"/>
+        </w:rPr>
+      </w:pPr>
+    </w:p>
+    <w:p>
+      <w:pPr>
+        <w:shd w:val="clear" w:color="auto" w:fill="1F1F1F"/>
+        <w:spacing w:line="285" w:lineRule="atLeast"/>
+        <w:rPr>
+          <w:rFonts w:ascii="Consolas" w:eastAsia="Times New Roman" w:hAnsi="Consolas" w:cs="Times New Roman"/>
+          <w:color w:val="CCCCCC"/>
+          <w:sz w:val="21"/>
+          <w:szCs w:val="21"/>
+          <w:lang w:val="en-US"/>
+        </w:rPr>
+      </w:pPr>
+      <w:proofErr w:type="gramStart"/>
+      <w:r>
+        <w:rPr>
+          <w:rFonts w:ascii="Consolas" w:eastAsia="Times New Roman" w:hAnsi="Consolas" w:cs="Times New Roman"/>
+          <w:color w:val="569CD6"/>
+          <w:sz w:val="21"/>
+          <w:szCs w:val="21"/>
+          <w:lang w:val="en-US"/>
+        </w:rPr>
+        <w:t>function</w:t>
+      </w:r>
+      <w:proofErr w:type="gramEnd"/>
+      <w:r>
+        <w:rPr>
+          <w:rFonts w:ascii="Consolas" w:eastAsia="Times New Roman" w:hAnsi="Consolas" w:cs="Times New Roman"/>
+          <w:color w:val="CCCCCC"/>
+          <w:sz w:val="21"/>
+          <w:szCs w:val="21"/>
+          <w:lang w:val="en-US"/>
+        </w:rPr>
+        <w:t xml:space="preserve"> </w:t>
+      </w:r>
+      <w:proofErr w:type="spellStart"/>
+      <w:r>
+        <w:rPr>
+          <w:rFonts w:ascii="Consolas" w:eastAsia="Times New Roman" w:hAnsi="Consolas" w:cs="Times New Roman"/>
+          <w:color w:val="DCDCAA"/>
+          <w:sz w:val="21"/>
+          <w:szCs w:val="21"/>
+          <w:lang w:val="en-US"/>
+        </w:rPr>
+        <w:t>saveModalData</w:t>
+      </w:r>
+      <w:proofErr w:type="spellEnd"/>
+      <w:r>
+        <w:rPr>
+          <w:rFonts w:ascii="Consolas" w:eastAsia="Times New Roman" w:hAnsi="Consolas" w:cs="Times New Roman"/>
+          <w:color w:val="CCCCCC"/>
+          <w:sz w:val="21"/>
+          <w:szCs w:val="21"/>
+          <w:lang w:val="en-US"/>
+        </w:rPr>
+        <w:t>() {</w:t>
+      </w:r>
+    </w:p>
+    <w:p>
+      <w:pPr>
+        <w:shd w:val="clear" w:color="auto" w:fill="1F1F1F"/>
+        <w:spacing w:line="285" w:lineRule="atLeast"/>
+        <w:rPr>
+          <w:rFonts w:ascii="Consolas" w:eastAsia="Times New Roman" w:hAnsi="Consolas" w:cs="Times New Roman"/>
+          <w:color w:val="CCCCCC"/>
+          <w:sz w:val="21"/>
+          <w:szCs w:val="21"/>
+          <w:lang w:val="en-US"/>
+        </w:rPr>
+      </w:pPr>
+      <w:r>
+        <w:rPr>
+          <w:rFonts w:ascii="Consolas" w:eastAsia="Times New Roman" w:hAnsi="Consolas" w:cs="Times New Roman"/>
+          <w:color w:val="CCCCCC"/>
+          <w:sz w:val="21"/>
+          <w:szCs w:val="21"/>
+          <w:lang w:val="en-US"/>
+        </w:rPr>
+        <w:t xml:space="preserve">    </w:t>
+      </w:r>
+      <w:proofErr w:type="spellStart"/>
+      <w:proofErr w:type="gramStart"/>
+      <w:r>
+        <w:rPr>
+          <w:rFonts w:ascii="Consolas" w:eastAsia="Times New Roman" w:hAnsi="Consolas" w:cs="Times New Roman"/>
+          <w:color w:val="569CD6"/>
+          <w:sz w:val="21"/>
+          <w:szCs w:val="21"/>
+          <w:lang w:val="en-US"/>
+        </w:rPr>
+        <w:t>const</w:t>
+      </w:r>
+      <w:proofErr w:type="spellEnd"/>
+      <w:proofErr w:type="gramEnd"/>
+      <w:r>
+        <w:rPr>
+          <w:rFonts w:ascii="Consolas" w:eastAsia="Times New Roman" w:hAnsi="Consolas" w:cs="Times New Roman"/>
+          <w:color w:val="CCCCCC"/>
+          <w:sz w:val="21"/>
+          <w:szCs w:val="21"/>
+          <w:lang w:val="en-US"/>
+        </w:rPr>
+        <w:t xml:space="preserve"> </w:t>
+      </w:r>
+      <w:proofErr w:type="spellStart"/>
+      <w:r>
+        <w:rPr>
+          <w:rFonts w:ascii="Consolas" w:eastAsia="Times New Roman" w:hAnsi="Consolas" w:cs="Times New Roman"/>
+          <w:color w:val="4FC1FF"/>
+          <w:sz w:val="21"/>
+          <w:szCs w:val="21"/>
+          <w:lang w:val="en-US"/>
+        </w:rPr>
+        <w:t>lastName</w:t>
+      </w:r>
+      <w:proofErr w:type="spellEnd"/>
+      <w:r>
+        <w:rPr>
+          <w:rFonts w:ascii="Consolas" w:eastAsia="Times New Roman" w:hAnsi="Consolas" w:cs="Times New Roman"/>
+          <w:color w:val="CCCCCC"/>
+          <w:sz w:val="21"/>
+          <w:szCs w:val="21"/>
+          <w:lang w:val="en-US"/>
+        </w:rPr>
+        <w:t xml:space="preserve"> </w:t>
+      </w:r>
+      <w:r>
+        <w:rPr>
+          <w:rFonts w:ascii="Consolas" w:eastAsia="Times New Roman" w:hAnsi="Consolas" w:cs="Times New Roman"/>
+          <w:color w:val="D4D4D4"/>
+          <w:sz w:val="21"/>
+          <w:szCs w:val="21"/>
+          <w:lang w:val="en-US"/>
+        </w:rPr>
+        <w:t>=</w:t>
+      </w:r>
+      <w:r>
+        <w:rPr>
+          <w:rFonts w:ascii="Consolas" w:eastAsia="Times New Roman" w:hAnsi="Consolas" w:cs="Times New Roman"/>
+          <w:color w:val="CCCCCC"/>
+          <w:sz w:val="21"/>
+          <w:szCs w:val="21"/>
+          <w:lang w:val="en-US"/>
+        </w:rPr>
+        <w:t xml:space="preserve"> </w:t>
+      </w:r>
+      <w:proofErr w:type="spellStart"/>
+      <w:r>
+        <w:rPr>
+          <w:rFonts w:ascii="Consolas" w:eastAsia="Times New Roman" w:hAnsi="Consolas" w:cs="Times New Roman"/>
+          <w:color w:val="9CDCFE"/>
+          <w:sz w:val="21"/>
+          <w:szCs w:val="21"/>
+          <w:lang w:val="en-US"/>
+        </w:rPr>
+        <w:t>document</w:t>
+      </w:r>
+      <w:r>
+        <w:rPr>
+          <w:rFonts w:ascii="Consolas" w:eastAsia="Times New Roman" w:hAnsi="Consolas" w:cs="Times New Roman"/>
+          <w:color w:val="CCCCCC"/>
+          <w:sz w:val="21"/>
+          <w:szCs w:val="21"/>
+          <w:lang w:val="en-US"/>
+        </w:rPr>
+        <w:t>.</w:t>
+      </w:r>
+      <w:r>
+        <w:rPr>
+          <w:rFonts w:ascii="Consolas" w:eastAsia="Times New Roman" w:hAnsi="Consolas" w:cs="Times New Roman"/>
+          <w:color w:val="DCDCAA"/>
+          <w:sz w:val="21"/>
+          <w:szCs w:val="21"/>
+          <w:lang w:val="en-US"/>
+        </w:rPr>
+        <w:t>getElementById</w:t>
+      </w:r>
+      <w:proofErr w:type="spellEnd"/>
+      <w:r>
+        <w:rPr>
+          <w:rFonts w:ascii="Consolas" w:eastAsia="Times New Roman" w:hAnsi="Consolas" w:cs="Times New Roman"/>
+          <w:color w:val="CCCCCC"/>
+          <w:sz w:val="21"/>
+          <w:szCs w:val="21"/>
+          <w:lang w:val="en-US"/>
+        </w:rPr>
+        <w:t>(</w:t>
+      </w:r>
+      <w:r>
+        <w:rPr>
+          <w:rFonts w:ascii="Consolas" w:eastAsia="Times New Roman" w:hAnsi="Consolas" w:cs="Times New Roman"/>
+          <w:color w:val="CE9178"/>
+          <w:sz w:val="21"/>
+          <w:szCs w:val="21"/>
+          <w:lang w:val="en-US"/>
+        </w:rPr>
+        <w:t>"modal-edit-profile-</w:t>
+      </w:r>
+      <w:proofErr w:type="spellStart"/>
+      <w:r>
+        <w:rPr>
+          <w:rFonts w:ascii="Consolas" w:eastAsia="Times New Roman" w:hAnsi="Consolas" w:cs="Times New Roman"/>
+          <w:color w:val="CE9178"/>
+          <w:sz w:val="21"/>
+          <w:szCs w:val="21"/>
+          <w:lang w:val="en-US"/>
+        </w:rPr>
+        <w:t>lastname</w:t>
+      </w:r>
+      <w:proofErr w:type="spellEnd"/>
+      <w:r>
+        <w:rPr>
+          <w:rFonts w:ascii="Consolas" w:eastAsia="Times New Roman" w:hAnsi="Consolas" w:cs="Times New Roman"/>
+          <w:color w:val="CE9178"/>
+          <w:sz w:val="21"/>
+          <w:szCs w:val="21"/>
+          <w:lang w:val="en-US"/>
+        </w:rPr>
+        <w:t>"</w:t>
+      </w:r>
+      <w:r>
+        <w:rPr>
+          <w:rFonts w:ascii="Consolas" w:eastAsia="Times New Roman" w:hAnsi="Consolas" w:cs="Times New Roman"/>
+          <w:color w:val="CCCCCC"/>
+          <w:sz w:val="21"/>
+          <w:szCs w:val="21"/>
+          <w:lang w:val="en-US"/>
+        </w:rPr>
+        <w:t>).</w:t>
+      </w:r>
+      <w:r>
+        <w:rPr>
+          <w:rFonts w:ascii="Consolas" w:eastAsia="Times New Roman" w:hAnsi="Consolas" w:cs="Times New Roman"/>
+          <w:color w:val="9CDCFE"/>
+          <w:sz w:val="21"/>
+          <w:szCs w:val="21"/>
+          <w:lang w:val="en-US"/>
+        </w:rPr>
+        <w:t>value</w:t>
+      </w:r>
+    </w:p>
+    <w:p>
+      <w:pPr>
+        <w:shd w:val="clear" w:color="auto" w:fill="1F1F1F"/>
+        <w:spacing w:line="285" w:lineRule="atLeast"/>
+        <w:rPr>
+          <w:rFonts w:ascii="Consolas" w:eastAsia="Times New Roman" w:hAnsi="Consolas" w:cs="Times New Roman"/>
+          <w:color w:val="CCCCCC"/>
+          <w:sz w:val="21"/>
+          <w:szCs w:val="21"/>
+          <w:lang w:val="en-US"/>
+        </w:rPr>
+      </w:pPr>
+      <w:r>
+        <w:rPr>
+          <w:rFonts w:ascii="Consolas" w:eastAsia="Times New Roman" w:hAnsi="Consolas" w:cs="Times New Roman"/>
+          <w:color w:val="CCCCCC"/>
+          <w:sz w:val="21"/>
+          <w:szCs w:val="21"/>
+          <w:lang w:val="en-US"/>
+        </w:rPr>
+        <w:t xml:space="preserve">    </w:t>
+      </w:r>
+      <w:proofErr w:type="spellStart"/>
+      <w:proofErr w:type="gramStart"/>
+      <w:r>
+        <w:rPr>
+          <w:rFonts w:ascii="Consolas" w:eastAsia="Times New Roman" w:hAnsi="Consolas" w:cs="Times New Roman"/>
+          <w:color w:val="569CD6"/>
+          <w:sz w:val="21"/>
+          <w:szCs w:val="21"/>
+          <w:lang w:val="en-US"/>
+        </w:rPr>
+        <w:t>const</w:t>
+      </w:r>
+      <w:proofErr w:type="spellEnd"/>
+      <w:proofErr w:type="gramEnd"/>
+      <w:r>
+        <w:rPr>
+          <w:rFonts w:ascii="Consolas" w:eastAsia="Times New Roman" w:hAnsi="Consolas" w:cs="Times New Roman"/>
+          <w:color w:val="CCCCCC"/>
+          <w:sz w:val="21"/>
+          <w:szCs w:val="21"/>
+          <w:lang w:val="en-US"/>
+        </w:rPr>
+        <w:t xml:space="preserve"> </w:t>
+      </w:r>
+      <w:proofErr w:type="spellStart"/>
+      <w:r>
+        <w:rPr>
+          <w:rFonts w:ascii="Consolas" w:eastAsia="Times New Roman" w:hAnsi="Consolas" w:cs="Times New Roman"/>
+          <w:color w:val="4FC1FF"/>
+          <w:sz w:val="21"/>
+          <w:szCs w:val="21"/>
+          <w:lang w:val="en-US"/>
+        </w:rPr>
+        <w:t>firstName</w:t>
+      </w:r>
+      <w:proofErr w:type="spellEnd"/>
+      <w:r>
+        <w:rPr>
+          <w:rFonts w:ascii="Consolas" w:eastAsia="Times New Roman" w:hAnsi="Consolas" w:cs="Times New Roman"/>
+          <w:color w:val="CCCCCC"/>
+          <w:sz w:val="21"/>
+          <w:szCs w:val="21"/>
+          <w:lang w:val="en-US"/>
+        </w:rPr>
+        <w:t xml:space="preserve"> </w:t>
+      </w:r>
+      <w:r>
+        <w:rPr>
+          <w:rFonts w:ascii="Consolas" w:eastAsia="Times New Roman" w:hAnsi="Consolas" w:cs="Times New Roman"/>
+          <w:color w:val="D4D4D4"/>
+          <w:sz w:val="21"/>
+          <w:szCs w:val="21"/>
+          <w:lang w:val="en-US"/>
+        </w:rPr>
+        <w:t>=</w:t>
+      </w:r>
+      <w:r>
+        <w:rPr>
+          <w:rFonts w:ascii="Consolas" w:eastAsia="Times New Roman" w:hAnsi="Consolas" w:cs="Times New Roman"/>
+          <w:color w:val="CCCCCC"/>
+          <w:sz w:val="21"/>
+          <w:szCs w:val="21"/>
+          <w:lang w:val="en-US"/>
+        </w:rPr>
+        <w:t xml:space="preserve"> </w:t>
+      </w:r>
+      <w:proofErr w:type="spellStart"/>
+      <w:r>
+        <w:rPr>
+          <w:rFonts w:ascii="Consolas" w:eastAsia="Times New Roman" w:hAnsi="Consolas" w:cs="Times New Roman"/>
+          <w:color w:val="9CDCFE"/>
+          <w:sz w:val="21"/>
+          <w:szCs w:val="21"/>
+          <w:lang w:val="en-US"/>
+        </w:rPr>
+        <w:t>document</w:t>
+      </w:r>
+      <w:r>
+        <w:rPr>
+          <w:rFonts w:ascii="Consolas" w:eastAsia="Times New Roman" w:hAnsi="Consolas" w:cs="Times New Roman"/>
+          <w:color w:val="CCCCCC"/>
+          <w:sz w:val="21"/>
+          <w:szCs w:val="21"/>
+          <w:lang w:val="en-US"/>
+        </w:rPr>
+        <w:t>.</w:t>
+      </w:r>
+      <w:r>
+        <w:rPr>
+          <w:rFonts w:ascii="Consolas" w:eastAsia="Times New Roman" w:hAnsi="Consolas" w:cs="Times New Roman"/>
+          <w:color w:val="DCDCAA"/>
+          <w:sz w:val="21"/>
+          <w:szCs w:val="21"/>
+          <w:lang w:val="en-US"/>
+        </w:rPr>
+        <w:t>getElementById</w:t>
+      </w:r>
+      <w:proofErr w:type="spellEnd"/>
+      <w:r>
+        <w:rPr>
+          <w:rFonts w:ascii="Consolas" w:eastAsia="Times New Roman" w:hAnsi="Consolas" w:cs="Times New Roman"/>
+          <w:color w:val="CCCCCC"/>
+          <w:sz w:val="21"/>
+          <w:szCs w:val="21"/>
+          <w:lang w:val="en-US"/>
+        </w:rPr>
+        <w:t>(</w:t>
+      </w:r>
+      <w:r>
+        <w:rPr>
+          <w:rFonts w:ascii="Consolas" w:eastAsia="Times New Roman" w:hAnsi="Consolas" w:cs="Times New Roman"/>
+          <w:color w:val="CE9178"/>
+          <w:sz w:val="21"/>
+          <w:szCs w:val="21"/>
+          <w:lang w:val="en-US"/>
+        </w:rPr>
+        <w:t>"modal-edit-profile-</w:t>
+      </w:r>
+      <w:proofErr w:type="spellStart"/>
+      <w:r>
+        <w:rPr>
+          <w:rFonts w:ascii="Consolas" w:eastAsia="Times New Roman" w:hAnsi="Consolas" w:cs="Times New Roman"/>
+          <w:color w:val="CE9178"/>
+          <w:sz w:val="21"/>
+          <w:szCs w:val="21"/>
+          <w:lang w:val="en-US"/>
+        </w:rPr>
+        <w:t>firstname</w:t>
+      </w:r>
+      <w:proofErr w:type="spellEnd"/>
+      <w:r>
+        <w:rPr>
+          <w:rFonts w:ascii="Consolas" w:eastAsia="Times New Roman" w:hAnsi="Consolas" w:cs="Times New Roman"/>
+          <w:color w:val="CE9178"/>
+          <w:sz w:val="21"/>
+          <w:szCs w:val="21"/>
+          <w:lang w:val="en-US"/>
+        </w:rPr>
+        <w:t>"</w:t>
+      </w:r>
+      <w:r>
+        <w:rPr>
+          <w:rFonts w:ascii="Consolas" w:eastAsia="Times New Roman" w:hAnsi="Consolas" w:cs="Times New Roman"/>
+          <w:color w:val="CCCCCC"/>
+          <w:sz w:val="21"/>
+          <w:szCs w:val="21"/>
+          <w:lang w:val="en-US"/>
+        </w:rPr>
+        <w:t>).</w:t>
+      </w:r>
+      <w:r>
+        <w:rPr>
+          <w:rFonts w:ascii="Consolas" w:eastAsia="Times New Roman" w:hAnsi="Consolas" w:cs="Times New Roman"/>
+          <w:color w:val="9CDCFE"/>
+          <w:sz w:val="21"/>
+          <w:szCs w:val="21"/>
+          <w:lang w:val="en-US"/>
+        </w:rPr>
+        <w:t>value</w:t>
+      </w:r>
+    </w:p>
+    <w:p>
+      <w:pPr>
+        <w:shd w:val="clear" w:color="auto" w:fill="1F1F1F"/>
+        <w:spacing w:line="285" w:lineRule="atLeast"/>
+        <w:rPr>
+          <w:rFonts w:ascii="Consolas" w:eastAsia="Times New Roman" w:hAnsi="Consolas" w:cs="Times New Roman"/>
+          <w:color w:val="CCCCCC"/>
+          <w:sz w:val="21"/>
+          <w:szCs w:val="21"/>
+          <w:lang w:val="en-US"/>
+        </w:rPr>
+      </w:pPr>
+      <w:r>
+        <w:rPr>
+          <w:rFonts w:ascii="Consolas" w:eastAsia="Times New Roman" w:hAnsi="Consolas" w:cs="Times New Roman"/>
+          <w:color w:val="CCCCCC"/>
+          <w:sz w:val="21"/>
+          <w:szCs w:val="21"/>
+          <w:lang w:val="en-US"/>
+        </w:rPr>
+        <w:t xml:space="preserve">    </w:t>
+      </w:r>
+      <w:proofErr w:type="spellStart"/>
+      <w:proofErr w:type="gramStart"/>
+      <w:r>
+        <w:rPr>
+          <w:rFonts w:ascii="Consolas" w:eastAsia="Times New Roman" w:hAnsi="Consolas" w:cs="Times New Roman"/>
+          <w:color w:val="569CD6"/>
+          <w:sz w:val="21"/>
+          <w:szCs w:val="21"/>
+          <w:lang w:val="en-US"/>
+        </w:rPr>
+        <w:t>const</w:t>
+      </w:r>
+      <w:proofErr w:type="spellEnd"/>
+      <w:proofErr w:type="gramEnd"/>
+      <w:r>
+        <w:rPr>
+          <w:rFonts w:ascii="Consolas" w:eastAsia="Times New Roman" w:hAnsi="Consolas" w:cs="Times New Roman"/>
+          <w:color w:val="CCCCCC"/>
+          <w:sz w:val="21"/>
+          <w:szCs w:val="21"/>
+          <w:lang w:val="en-US"/>
+        </w:rPr>
+        <w:t xml:space="preserve"> </w:t>
+      </w:r>
+      <w:r>
+        <w:rPr>
+          <w:rFonts w:ascii="Consolas" w:eastAsia="Times New Roman" w:hAnsi="Consolas" w:cs="Times New Roman"/>
+          <w:color w:val="4FC1FF"/>
+          <w:sz w:val="21"/>
+          <w:szCs w:val="21"/>
+          <w:lang w:val="en-US"/>
+        </w:rPr>
+        <w:t>email</w:t>
+      </w:r>
+      <w:r>
+        <w:rPr>
+          <w:rFonts w:ascii="Consolas" w:eastAsia="Times New Roman" w:hAnsi="Consolas" w:cs="Times New Roman"/>
+          <w:color w:val="CCCCCC"/>
+          <w:sz w:val="21"/>
+          <w:szCs w:val="21"/>
+          <w:lang w:val="en-US"/>
+        </w:rPr>
+        <w:t xml:space="preserve"> </w:t>
+      </w:r>
+      <w:r>
+        <w:rPr>
+          <w:rFonts w:ascii="Consolas" w:eastAsia="Times New Roman" w:hAnsi="Consolas" w:cs="Times New Roman"/>
+          <w:color w:val="D4D4D4"/>
+          <w:sz w:val="21"/>
+          <w:szCs w:val="21"/>
+          <w:lang w:val="en-US"/>
+        </w:rPr>
+        <w:t>=</w:t>
+      </w:r>
+      <w:r>
+        <w:rPr>
+          <w:rFonts w:ascii="Consolas" w:eastAsia="Times New Roman" w:hAnsi="Consolas" w:cs="Times New Roman"/>
+          <w:color w:val="CCCCCC"/>
+          <w:sz w:val="21"/>
+          <w:szCs w:val="21"/>
+          <w:lang w:val="en-US"/>
+        </w:rPr>
+        <w:t xml:space="preserve"> </w:t>
+      </w:r>
+      <w:proofErr w:type="spellStart"/>
+      <w:r>
+        <w:rPr>
+          <w:rFonts w:ascii="Consolas" w:eastAsia="Times New Roman" w:hAnsi="Consolas" w:cs="Times New Roman"/>
+          <w:color w:val="9CDCFE"/>
+          <w:sz w:val="21"/>
+          <w:szCs w:val="21"/>
+          <w:lang w:val="en-US"/>
+        </w:rPr>
+        <w:t>document</w:t>
+      </w:r>
+      <w:r>
+        <w:rPr>
+          <w:rFonts w:ascii="Consolas" w:eastAsia="Times New Roman" w:hAnsi="Consolas" w:cs="Times New Roman"/>
+          <w:color w:val="CCCCCC"/>
+          <w:sz w:val="21"/>
+          <w:szCs w:val="21"/>
+          <w:lang w:val="en-US"/>
+        </w:rPr>
+        <w:t>.</w:t>
+      </w:r>
+      <w:r>
+        <w:rPr>
+          <w:rFonts w:ascii="Consolas" w:eastAsia="Times New Roman" w:hAnsi="Consolas" w:cs="Times New Roman"/>
+          <w:color w:val="DCDCAA"/>
+          <w:sz w:val="21"/>
+          <w:szCs w:val="21"/>
+          <w:lang w:val="en-US"/>
+        </w:rPr>
+        <w:t>getElementById</w:t>
+      </w:r>
+      <w:proofErr w:type="spellEnd"/>
+      <w:r>
+        <w:rPr>
+          <w:rFonts w:ascii="Consolas" w:eastAsia="Times New Roman" w:hAnsi="Consolas" w:cs="Times New Roman"/>
+          <w:color w:val="CCCCCC"/>
+          <w:sz w:val="21"/>
+          <w:szCs w:val="21"/>
+          <w:lang w:val="en-US"/>
+        </w:rPr>
+        <w:t>(</w:t>
+      </w:r>
+      <w:r>
+        <w:rPr>
+          <w:rFonts w:ascii="Consolas" w:eastAsia="Times New Roman" w:hAnsi="Consolas" w:cs="Times New Roman"/>
+          <w:color w:val="CE9178"/>
+          <w:sz w:val="21"/>
+          <w:szCs w:val="21"/>
+          <w:lang w:val="en-US"/>
+        </w:rPr>
+        <w:t>"modal-edit-profile-email"</w:t>
+      </w:r>
+      <w:r>
+        <w:rPr>
+          <w:rFonts w:ascii="Consolas" w:eastAsia="Times New Roman" w:hAnsi="Consolas" w:cs="Times New Roman"/>
+          <w:color w:val="CCCCCC"/>
+          <w:sz w:val="21"/>
+          <w:szCs w:val="21"/>
+          <w:lang w:val="en-US"/>
+        </w:rPr>
+        <w:t>).</w:t>
+      </w:r>
+      <w:r>
+        <w:rPr>
+          <w:rFonts w:ascii="Consolas" w:eastAsia="Times New Roman" w:hAnsi="Consolas" w:cs="Times New Roman"/>
+          <w:color w:val="9CDCFE"/>
+          <w:sz w:val="21"/>
+          <w:szCs w:val="21"/>
+          <w:lang w:val="en-US"/>
+        </w:rPr>
+        <w:t>value</w:t>
+      </w:r>
+    </w:p>
+    <w:p>
+      <w:pPr>
+        <w:shd w:val="clear" w:color="auto" w:fill="1F1F1F"/>
+        <w:spacing w:line="285" w:lineRule="atLeast"/>
+        <w:rPr>
+          <w:rFonts w:ascii="Consolas" w:eastAsia="Times New Roman" w:hAnsi="Consolas" w:cs="Times New Roman"/>
+          <w:color w:val="CCCCCC"/>
+          <w:sz w:val="21"/>
+          <w:szCs w:val="21"/>
+          <w:lang w:val="en-US"/>
+        </w:rPr>
+      </w:pPr>
+    </w:p>
+    <w:p>
+      <w:pPr>
+        <w:shd w:val="clear" w:color="auto" w:fill="1F1F1F"/>
+        <w:spacing w:line="285" w:lineRule="atLeast"/>
+        <w:rPr>
+          <w:rFonts w:ascii="Consolas" w:eastAsia="Times New Roman" w:hAnsi="Consolas" w:cs="Times New Roman"/>
+          <w:color w:val="CCCCCC"/>
+          <w:sz w:val="21"/>
+          <w:szCs w:val="21"/>
+          <w:lang w:val="en-US"/>
+        </w:rPr>
+      </w:pPr>
+      <w:r>
+        <w:rPr>
+          <w:rFonts w:ascii="Consolas" w:eastAsia="Times New Roman" w:hAnsi="Consolas" w:cs="Times New Roman"/>
+          <w:color w:val="CCCCCC"/>
+          <w:sz w:val="21"/>
+          <w:szCs w:val="21"/>
+          <w:lang w:val="en-US"/>
+        </w:rPr>
+        <w:t xml:space="preserve">    </w:t>
+      </w:r>
+      <w:proofErr w:type="spellStart"/>
+      <w:proofErr w:type="gramStart"/>
+      <w:r>
+        <w:rPr>
+          <w:rFonts w:ascii="Consolas" w:eastAsia="Times New Roman" w:hAnsi="Consolas" w:cs="Times New Roman"/>
+          <w:color w:val="9CDCFE"/>
+          <w:sz w:val="21"/>
+          <w:szCs w:val="21"/>
+          <w:lang w:val="en-US"/>
+        </w:rPr>
+        <w:t>document</w:t>
+      </w:r>
+      <w:r>
+        <w:rPr>
+          <w:rFonts w:ascii="Consolas" w:eastAsia="Times New Roman" w:hAnsi="Consolas" w:cs="Times New Roman"/>
+          <w:color w:val="CCCCCC"/>
+          <w:sz w:val="21"/>
+          <w:szCs w:val="21"/>
+          <w:lang w:val="en-US"/>
+        </w:rPr>
+        <w:t>.</w:t>
+      </w:r>
+      <w:r>
+        <w:rPr>
+          <w:rFonts w:ascii="Consolas" w:eastAsia="Times New Roman" w:hAnsi="Consolas" w:cs="Times New Roman"/>
+          <w:color w:val="DCDCAA"/>
+          <w:sz w:val="21"/>
+          <w:szCs w:val="21"/>
+          <w:lang w:val="en-US"/>
+        </w:rPr>
+        <w:t>getElementById</w:t>
+      </w:r>
+      <w:proofErr w:type="spellEnd"/>
+      <w:r>
+        <w:rPr>
+          <w:rFonts w:ascii="Consolas" w:eastAsia="Times New Roman" w:hAnsi="Consolas" w:cs="Times New Roman"/>
+          <w:color w:val="CCCCCC"/>
+          <w:sz w:val="21"/>
+          <w:szCs w:val="21"/>
+          <w:lang w:val="en-US"/>
+        </w:rPr>
+        <w:t>(</w:t>
+      </w:r>
+      <w:proofErr w:type="gramEnd"/>
+      <w:r>
+        <w:rPr>
+          <w:rFonts w:ascii="Consolas" w:eastAsia="Times New Roman" w:hAnsi="Consolas" w:cs="Times New Roman"/>
+          <w:color w:val="CE9178"/>
+          <w:sz w:val="21"/>
+          <w:szCs w:val="21"/>
+          <w:lang w:val="en-US"/>
+        </w:rPr>
+        <w:t>"profile-nickname"</w:t>
+      </w:r>
+      <w:r>
+        <w:rPr>
+          <w:rFonts w:ascii="Consolas" w:eastAsia="Times New Roman" w:hAnsi="Consolas" w:cs="Times New Roman"/>
+          <w:color w:val="CCCCCC"/>
+          <w:sz w:val="21"/>
+          <w:szCs w:val="21"/>
+          <w:lang w:val="en-US"/>
+        </w:rPr>
+        <w:t>).</w:t>
+      </w:r>
+      <w:proofErr w:type="spellStart"/>
+      <w:r>
+        <w:rPr>
+          <w:rFonts w:ascii="Consolas" w:eastAsia="Times New Roman" w:hAnsi="Consolas" w:cs="Times New Roman"/>
+          <w:color w:val="9CDCFE"/>
+          <w:sz w:val="21"/>
+          <w:szCs w:val="21"/>
+          <w:lang w:val="en-US"/>
+        </w:rPr>
+        <w:t>textContent</w:t>
+      </w:r>
+      <w:proofErr w:type="spellEnd"/>
+      <w:r>
+        <w:rPr>
+          <w:rFonts w:ascii="Consolas" w:eastAsia="Times New Roman" w:hAnsi="Consolas" w:cs="Times New Roman"/>
+          <w:color w:val="CCCCCC"/>
+          <w:sz w:val="21"/>
+          <w:szCs w:val="21"/>
+          <w:lang w:val="en-US"/>
+        </w:rPr>
+        <w:t xml:space="preserve"> </w:t>
+      </w:r>
+      <w:r>
+        <w:rPr>
+          <w:rFonts w:ascii="Consolas" w:eastAsia="Times New Roman" w:hAnsi="Consolas" w:cs="Times New Roman"/>
+          <w:color w:val="D4D4D4"/>
+          <w:sz w:val="21"/>
+          <w:szCs w:val="21"/>
+          <w:lang w:val="en-US"/>
+        </w:rPr>
+        <w:t>=</w:t>
+      </w:r>
+      <w:r>
+        <w:rPr>
+          <w:rFonts w:ascii="Consolas" w:eastAsia="Times New Roman" w:hAnsi="Consolas" w:cs="Times New Roman"/>
+          <w:color w:val="CCCCCC"/>
+          <w:sz w:val="21"/>
+          <w:szCs w:val="21"/>
+          <w:lang w:val="en-US"/>
+        </w:rPr>
+        <w:t xml:space="preserve"> </w:t>
+      </w:r>
+      <w:r>
+        <w:rPr>
+          <w:rFonts w:ascii="Consolas" w:eastAsia="Times New Roman" w:hAnsi="Consolas" w:cs="Times New Roman"/>
+          <w:color w:val="CE9178"/>
+          <w:sz w:val="21"/>
+          <w:szCs w:val="21"/>
+          <w:lang w:val="en-US"/>
+        </w:rPr>
+        <w:t>`</w:t>
+      </w:r>
+      <w:r>
+        <w:rPr>
+          <w:rFonts w:ascii="Consolas" w:eastAsia="Times New Roman" w:hAnsi="Consolas" w:cs="Times New Roman"/>
+          <w:color w:val="569CD6"/>
+          <w:sz w:val="21"/>
+          <w:szCs w:val="21"/>
+          <w:lang w:val="en-US"/>
+        </w:rPr>
+        <w:t>${</w:t>
+      </w:r>
+      <w:proofErr w:type="spellStart"/>
+      <w:r>
+        <w:rPr>
+          <w:rFonts w:ascii="Consolas" w:eastAsia="Times New Roman" w:hAnsi="Consolas" w:cs="Times New Roman"/>
+          <w:color w:val="4FC1FF"/>
+          <w:sz w:val="21"/>
+          <w:szCs w:val="21"/>
+          <w:lang w:val="en-US"/>
+        </w:rPr>
+        <w:t>lastName</w:t>
+      </w:r>
+      <w:proofErr w:type="spellEnd"/>
+      <w:r>
+        <w:rPr>
+          <w:rFonts w:ascii="Consolas" w:eastAsia="Times New Roman" w:hAnsi="Consolas" w:cs="Times New Roman"/>
+          <w:color w:val="569CD6"/>
+          <w:sz w:val="21"/>
+          <w:szCs w:val="21"/>
+          <w:lang w:val="en-US"/>
+        </w:rPr>
+        <w:t>}</w:t>
+      </w:r>
+      <w:r>
+        <w:rPr>
+          <w:rFonts w:ascii="Consolas" w:eastAsia="Times New Roman" w:hAnsi="Consolas" w:cs="Times New Roman"/>
+          <w:color w:val="CE9178"/>
+          <w:sz w:val="21"/>
+          <w:szCs w:val="21"/>
+          <w:lang w:val="en-US"/>
+        </w:rPr>
+        <w:t xml:space="preserve"> </w:t>
+      </w:r>
+      <w:r>
+        <w:rPr>
+          <w:rFonts w:ascii="Consolas" w:eastAsia="Times New Roman" w:hAnsi="Consolas" w:cs="Times New Roman"/>
+          <w:color w:val="569CD6"/>
+          <w:sz w:val="21"/>
+          <w:szCs w:val="21"/>
+          <w:lang w:val="en-US"/>
+        </w:rPr>
+        <w:t>${</w:t>
+      </w:r>
+      <w:proofErr w:type="spellStart"/>
+      <w:r>
+        <w:rPr>
+          <w:rFonts w:ascii="Consolas" w:eastAsia="Times New Roman" w:hAnsi="Consolas" w:cs="Times New Roman"/>
+          <w:color w:val="4FC1FF"/>
+          <w:sz w:val="21"/>
+          <w:szCs w:val="21"/>
+          <w:lang w:val="en-US"/>
+        </w:rPr>
+        <w:t>firstName</w:t>
+      </w:r>
+      <w:proofErr w:type="spellEnd"/>
+      <w:r>
+        <w:rPr>
+          <w:rFonts w:ascii="Consolas" w:eastAsia="Times New Roman" w:hAnsi="Consolas" w:cs="Times New Roman"/>
+          <w:color w:val="569CD6"/>
+          <w:sz w:val="21"/>
+          <w:szCs w:val="21"/>
+          <w:lang w:val="en-US"/>
+        </w:rPr>
+        <w:t>}</w:t>
+      </w:r>
+      <w:r>
+        <w:rPr>
+          <w:rFonts w:ascii="Consolas" w:eastAsia="Times New Roman" w:hAnsi="Consolas" w:cs="Times New Roman"/>
+          <w:color w:val="CE9178"/>
+          <w:sz w:val="21"/>
+          <w:szCs w:val="21"/>
+          <w:lang w:val="en-US"/>
+        </w:rPr>
+        <w:t>`</w:t>
+      </w:r>
+    </w:p>
+    <w:p>
+      <w:pPr>
+        <w:shd w:val="clear" w:color="auto" w:fill="1F1F1F"/>
+        <w:spacing w:line="285" w:lineRule="atLeast"/>
+        <w:rPr>
+          <w:rFonts w:ascii="Consolas" w:eastAsia="Times New Roman" w:hAnsi="Consolas" w:cs="Times New Roman"/>
+          <w:color w:val="CCCCCC"/>
+          <w:sz w:val="21"/>
+          <w:szCs w:val="21"/>
+          <w:lang w:val="en-US"/>
+        </w:rPr>
+      </w:pPr>
+      <w:r>
+        <w:rPr>
+          <w:rFonts w:ascii="Consolas" w:eastAsia="Times New Roman" w:hAnsi="Consolas" w:cs="Times New Roman"/>
+          <w:color w:val="CCCCCC"/>
+          <w:sz w:val="21"/>
+          <w:szCs w:val="21"/>
+          <w:lang w:val="en-US"/>
+        </w:rPr>
+        <w:t xml:space="preserve">    </w:t>
+      </w:r>
+      <w:proofErr w:type="spellStart"/>
+      <w:proofErr w:type="gramStart"/>
+      <w:r>
+        <w:rPr>
+          <w:rFonts w:ascii="Consolas" w:eastAsia="Times New Roman" w:hAnsi="Consolas" w:cs="Times New Roman"/>
+          <w:color w:val="9CDCFE"/>
+          <w:sz w:val="21"/>
+          <w:szCs w:val="21"/>
+          <w:lang w:val="en-US"/>
+        </w:rPr>
+        <w:t>document</w:t>
+      </w:r>
+      <w:r>
+        <w:rPr>
+          <w:rFonts w:ascii="Consolas" w:eastAsia="Times New Roman" w:hAnsi="Consolas" w:cs="Times New Roman"/>
+          <w:color w:val="CCCCCC"/>
+          <w:sz w:val="21"/>
+          <w:szCs w:val="21"/>
+          <w:lang w:val="en-US"/>
+        </w:rPr>
+        <w:t>.</w:t>
+      </w:r>
+      <w:r>
+        <w:rPr>
+          <w:rFonts w:ascii="Consolas" w:eastAsia="Times New Roman" w:hAnsi="Consolas" w:cs="Times New Roman"/>
+          <w:color w:val="DCDCAA"/>
+          <w:sz w:val="21"/>
+          <w:szCs w:val="21"/>
+          <w:lang w:val="en-US"/>
+        </w:rPr>
+        <w:t>getElementById</w:t>
+      </w:r>
+      <w:proofErr w:type="spellEnd"/>
+      <w:r>
+        <w:rPr>
+          <w:rFonts w:ascii="Consolas" w:eastAsia="Times New Roman" w:hAnsi="Consolas" w:cs="Times New Roman"/>
+          <w:color w:val="CCCCCC"/>
+          <w:sz w:val="21"/>
+          <w:szCs w:val="21"/>
+          <w:lang w:val="en-US"/>
+        </w:rPr>
+        <w:t>(</w:t>
+      </w:r>
+      <w:proofErr w:type="gramEnd"/>
+      <w:r>
+        <w:rPr>
+          <w:rFonts w:ascii="Consolas" w:eastAsia="Times New Roman" w:hAnsi="Consolas" w:cs="Times New Roman"/>
+          <w:color w:val="CE9178"/>
+          <w:sz w:val="21"/>
+          <w:szCs w:val="21"/>
+          <w:lang w:val="en-US"/>
+        </w:rPr>
+        <w:t>"profile-email"</w:t>
+      </w:r>
+      <w:r>
+        <w:rPr>
+          <w:rFonts w:ascii="Consolas" w:eastAsia="Times New Roman" w:hAnsi="Consolas" w:cs="Times New Roman"/>
+          <w:color w:val="CCCCCC"/>
+          <w:sz w:val="21"/>
+          <w:szCs w:val="21"/>
+          <w:lang w:val="en-US"/>
+        </w:rPr>
+        <w:t>).</w:t>
+      </w:r>
+      <w:proofErr w:type="spellStart"/>
+      <w:r>
+        <w:rPr>
+          <w:rFonts w:ascii="Consolas" w:eastAsia="Times New Roman" w:hAnsi="Consolas" w:cs="Times New Roman"/>
+          <w:color w:val="9CDCFE"/>
+          <w:sz w:val="21"/>
+          <w:szCs w:val="21"/>
+          <w:lang w:val="en-US"/>
+        </w:rPr>
+        <w:t>textContent</w:t>
+      </w:r>
+      <w:proofErr w:type="spellEnd"/>
+      <w:r>
+        <w:rPr>
+          <w:rFonts w:ascii="Consolas" w:eastAsia="Times New Roman" w:hAnsi="Consolas" w:cs="Times New Roman"/>
+          <w:color w:val="CCCCCC"/>
+          <w:sz w:val="21"/>
+          <w:szCs w:val="21"/>
+          <w:lang w:val="en-US"/>
+        </w:rPr>
+        <w:t xml:space="preserve"> </w:t>
+      </w:r>
+      <w:r>
+        <w:rPr>
+          <w:rFonts w:ascii="Consolas" w:eastAsia="Times New Roman" w:hAnsi="Consolas" w:cs="Times New Roman"/>
+          <w:color w:val="D4D4D4"/>
+          <w:sz w:val="21"/>
+          <w:szCs w:val="21"/>
+          <w:lang w:val="en-US"/>
+        </w:rPr>
+        <w:t>=</w:t>
+      </w:r>
+      <w:r>
+        <w:rPr>
+          <w:rFonts w:ascii="Consolas" w:eastAsia="Times New Roman" w:hAnsi="Consolas" w:cs="Times New Roman"/>
+          <w:color w:val="CCCCCC"/>
+          <w:sz w:val="21"/>
+          <w:szCs w:val="21"/>
+          <w:lang w:val="en-US"/>
+        </w:rPr>
+        <w:t xml:space="preserve"> </w:t>
+      </w:r>
+      <w:r>
+        <w:rPr>
+          <w:rFonts w:ascii="Consolas" w:eastAsia="Times New Roman" w:hAnsi="Consolas" w:cs="Times New Roman"/>
+          <w:color w:val="4FC1FF"/>
+          <w:sz w:val="21"/>
+          <w:szCs w:val="21"/>
+          <w:lang w:val="en-US"/>
+        </w:rPr>
+        <w:t>email</w:t>
+      </w:r>
+    </w:p>
+    <w:p>
+      <w:pPr>
+        <w:shd w:val="clear" w:color="auto" w:fill="1F1F1F"/>
+        <w:spacing w:line="285" w:lineRule="atLeast"/>
+        <w:rPr>
+          <w:rFonts w:ascii="Consolas" w:eastAsia="Times New Roman" w:hAnsi="Consolas" w:cs="Times New Roman"/>
+          <w:color w:val="CCCCCC"/>
+          <w:sz w:val="21"/>
+          <w:szCs w:val="21"/>
+          <w:lang w:val="ru-RU"/>
+        </w:rPr>
+      </w:pPr>
+      <w:r>
+        <w:rPr>
+          <w:rFonts w:ascii="Consolas" w:eastAsia="Times New Roman" w:hAnsi="Consolas" w:cs="Times New Roman"/>
+          <w:color w:val="CCCCCC"/>
+          <w:sz w:val="21"/>
+          <w:szCs w:val="21"/>
+          <w:lang w:val="ru-RU"/>
+        </w:rPr>
+        <w:t>}</w:t>
       </w:r>
     </w:p>
     <w:p>
       <w:pPr>
         <w:spacing w:before="240"/>
-        <w:rPr>
-          <w:rFonts w:ascii="Times New Roman" w:eastAsia="Times New Roman" w:hAnsi="Times New Roman" w:cs="Times New Roman"/>
-          <w:sz w:val="28"/>
-          <w:szCs w:val="28"/>
-          <w:lang w:val="ru-RU"/>
-        </w:rPr>
-      </w:pPr>
-      <w:r>
-        <w:rPr>
-          <w:rFonts w:ascii="Times New Roman" w:eastAsia="Times New Roman" w:hAnsi="Times New Roman" w:cs="Times New Roman"/>
-          <w:sz w:val="28"/>
-          <w:szCs w:val="28"/>
-          <w:lang w:val="ru-RU"/>
-        </w:rPr>
-        <w:t>И уровни пройдены</w:t>
-      </w:r>
-    </w:p>
-    <w:p>
-      <w:pPr>
-        <w:rPr>
-          <w:rFonts w:ascii="Times New Roman" w:eastAsia="Times New Roman" w:hAnsi="Times New Roman" w:cs="Times New Roman"/>
-          <w:sz w:val="28"/>
-          <w:szCs w:val="28"/>
-          <w:lang w:val="ru-RU"/>
-        </w:rPr>
-      </w:pPr>
-      <w:r>
-        <w:rPr>
-          <w:rFonts w:ascii="Times New Roman" w:eastAsia="Times New Roman" w:hAnsi="Times New Roman" w:cs="Times New Roman"/>
-          <w:sz w:val="28"/>
-          <w:szCs w:val="28"/>
-          <w:lang w:val="ru-RU"/>
-        </w:rPr>
-        <w:br w:type="page"/>
-      </w:r>
+        <w:jc w:val="both"/>
+        <w:rPr>
+          <w:rFonts w:ascii="Times New Roman" w:eastAsia="Times New Roman" w:hAnsi="Times New Roman" w:cs="Times New Roman"/>
+          <w:sz w:val="28"/>
+          <w:szCs w:val="28"/>
+          <w:lang w:val="ru-RU"/>
+        </w:rPr>
+      </w:pPr>
+    </w:p>
+    <w:p>
+      <w:pPr>
+        <w:spacing w:before="240"/>
+        <w:jc w:val="both"/>
+        <w:rPr>
+          <w:rFonts w:ascii="Times New Roman" w:eastAsia="Times New Roman" w:hAnsi="Times New Roman" w:cs="Times New Roman"/>
+          <w:sz w:val="28"/>
+          <w:szCs w:val="28"/>
+          <w:lang w:val="ru-RU"/>
+        </w:rPr>
+      </w:pPr>
     </w:p>
     <w:p>
       <w:pPr>
@@ -1013,111 +7402,26 @@
           <w:lang w:val="ru-RU"/>
         </w:rPr>
       </w:pPr>
+      <w:r>
+        <w:rPr>
+          <w:rFonts w:ascii="Times New Roman" w:eastAsia="Times New Roman" w:hAnsi="Times New Roman" w:cs="Times New Roman"/>
+          <w:sz w:val="28"/>
+          <w:szCs w:val="28"/>
+          <w:lang w:val="ru-RU"/>
+        </w:rPr>
+        <w:t xml:space="preserve">В ходе работы </w:t>
+      </w:r>
+      <w:r>
+        <w:rPr>
+          <w:rFonts w:ascii="Times New Roman" w:eastAsia="Times New Roman" w:hAnsi="Times New Roman" w:cs="Times New Roman"/>
+          <w:sz w:val="28"/>
+          <w:szCs w:val="28"/>
+          <w:lang w:val="ru-RU"/>
+        </w:rPr>
+        <w:t>была положена основа сайта, которая будет модернизироваться в дальнейших работах.</w:t>
+      </w:r>
       <w:bookmarkStart w:id="1" w:name="_GoBack"/>
       <w:bookmarkEnd w:id="1"/>
-      <w:r>
-        <w:rPr>
-          <w:rFonts w:ascii="Times New Roman" w:eastAsia="Times New Roman" w:hAnsi="Times New Roman" w:cs="Times New Roman"/>
-          <w:sz w:val="28"/>
-          <w:szCs w:val="28"/>
-          <w:lang w:val="ru-RU"/>
-        </w:rPr>
-        <w:t xml:space="preserve">В ходе работы были изучены такие </w:t>
-      </w:r>
-      <w:proofErr w:type="spellStart"/>
-      <w:r>
-        <w:rPr>
-          <w:rFonts w:ascii="Times New Roman" w:eastAsia="Times New Roman" w:hAnsi="Times New Roman" w:cs="Times New Roman"/>
-          <w:sz w:val="28"/>
-          <w:szCs w:val="28"/>
-          <w:lang w:val="en-US"/>
-        </w:rPr>
-        <w:t>css</w:t>
-      </w:r>
-      <w:proofErr w:type="spellEnd"/>
-      <w:r>
-        <w:rPr>
-          <w:rFonts w:ascii="Times New Roman" w:eastAsia="Times New Roman" w:hAnsi="Times New Roman" w:cs="Times New Roman"/>
-          <w:sz w:val="28"/>
-          <w:szCs w:val="28"/>
-          <w:lang w:val="ru-RU"/>
-        </w:rPr>
-        <w:t xml:space="preserve"> </w:t>
-      </w:r>
-      <w:r>
-        <w:rPr>
-          <w:rFonts w:ascii="Times New Roman" w:eastAsia="Times New Roman" w:hAnsi="Times New Roman" w:cs="Times New Roman"/>
-          <w:sz w:val="28"/>
-          <w:szCs w:val="28"/>
-          <w:lang w:val="ru-RU"/>
-        </w:rPr>
-        <w:t xml:space="preserve">средства, как </w:t>
-      </w:r>
-      <w:r>
-        <w:rPr>
-          <w:rFonts w:ascii="Times New Roman" w:eastAsia="Times New Roman" w:hAnsi="Times New Roman" w:cs="Times New Roman"/>
-          <w:sz w:val="28"/>
-          <w:szCs w:val="28"/>
-          <w:lang w:val="en-US"/>
-        </w:rPr>
-        <w:t>flex</w:t>
-      </w:r>
-      <w:r>
-        <w:rPr>
-          <w:rFonts w:ascii="Times New Roman" w:eastAsia="Times New Roman" w:hAnsi="Times New Roman" w:cs="Times New Roman"/>
-          <w:sz w:val="28"/>
-          <w:szCs w:val="28"/>
-          <w:lang w:val="ru-RU"/>
-        </w:rPr>
-        <w:t xml:space="preserve">-контейнеры и </w:t>
-      </w:r>
-      <w:r>
-        <w:rPr>
-          <w:rFonts w:ascii="Times New Roman" w:eastAsia="Times New Roman" w:hAnsi="Times New Roman" w:cs="Times New Roman"/>
-          <w:sz w:val="28"/>
-          <w:szCs w:val="28"/>
-          <w:lang w:val="en-US"/>
-        </w:rPr>
-        <w:t>grid</w:t>
-      </w:r>
-      <w:r>
-        <w:rPr>
-          <w:rFonts w:ascii="Times New Roman" w:eastAsia="Times New Roman" w:hAnsi="Times New Roman" w:cs="Times New Roman"/>
-          <w:sz w:val="28"/>
-          <w:szCs w:val="28"/>
-          <w:lang w:val="ru-RU"/>
-        </w:rPr>
-        <w:t>-</w:t>
-      </w:r>
-      <w:r>
-        <w:rPr>
-          <w:rFonts w:ascii="Times New Roman" w:eastAsia="Times New Roman" w:hAnsi="Times New Roman" w:cs="Times New Roman"/>
-          <w:sz w:val="28"/>
-          <w:szCs w:val="28"/>
-          <w:lang w:val="ru-RU"/>
-        </w:rPr>
-        <w:t xml:space="preserve">разметка. А также освежены знания и закрыты некоторые пробелы по работе с </w:t>
-      </w:r>
-      <w:proofErr w:type="spellStart"/>
-      <w:r>
-        <w:rPr>
-          <w:rFonts w:ascii="Times New Roman" w:eastAsia="Times New Roman" w:hAnsi="Times New Roman" w:cs="Times New Roman"/>
-          <w:sz w:val="28"/>
-          <w:szCs w:val="28"/>
-          <w:lang w:val="en-US"/>
-        </w:rPr>
-        <w:t>git</w:t>
-      </w:r>
-      <w:proofErr w:type="spellEnd"/>
-      <w:r>
-        <w:rPr>
-          <w:rFonts w:ascii="Times New Roman" w:eastAsia="Times New Roman" w:hAnsi="Times New Roman" w:cs="Times New Roman"/>
-          <w:sz w:val="28"/>
-          <w:szCs w:val="28"/>
-          <w:lang w:val="ru-RU"/>
-        </w:rPr>
-        <w:t>.</w:t>
-      </w:r>
     </w:p>
     <w:sectPr>
       <w:pgSz w:w="11909" w:h="16834"/>
@@ -1127,6 +7431,127 @@
     </w:sectPr>
   </w:body>
 </w:document>
+</file>
+
+<file path=word/numbering.xml><?xml version="1.0" encoding="utf-8"?>
+<w:numbering xmlns:wpc="http://schemas.microsoft.com/office/word/2010/wordprocessingCanvas" xmlns:mc="http://schemas.openxmlformats.org/markup-compatibility/2006" xmlns:o="urn:schemas-microsoft-com:office:office" xmlns:r="http://schemas.openxmlformats.org/officeDocument/2006/relationships" xmlns:m="http://schemas.openxmlformats.org/officeDocument/2006/math" xmlns:v="urn:schemas-microsoft-com:vml" xmlns:wp14="http://schemas.microsoft.com/office/word/2010/wordprocessingDrawing" xmlns:wp="http://schemas.openxmlformats.org/drawingml/2006/wordprocessingDrawing" xmlns:w10="urn:schemas-microsoft-com:office:word" xmlns:w="http://schemas.openxmlformats.org/wordprocessingml/2006/main" xmlns:w14="http://schemas.microsoft.com/office/word/2010/wordml" xmlns:wpg="http://schemas.microsoft.com/office/word/2010/wordprocessingGroup" xmlns:wpi="http://schemas.microsoft.com/office/word/2010/wordprocessingInk" xmlns:wne="http://schemas.microsoft.com/office/word/2006/wordml" xmlns:wps="http://schemas.microsoft.com/office/word/2010/wordprocessingShape" mc:Ignorable="w14 wp14">
+  <w:abstractNum w:abstractNumId="0">
+    <w:nsid w:val="3B2B2981"/>
+    <w:multiLevelType w:val="hybridMultilevel"/>
+    <w:tmpl w:val="D9505066"/>
+    <w:lvl w:ilvl="0" w:tplc="04190001">
+      <w:start w:val="1"/>
+      <w:numFmt w:val="bullet"/>
+      <w:lvlText w:val=""/>
+      <w:lvlJc w:val="left"/>
+      <w:pPr>
+        <w:ind w:left="1440" w:hanging="360"/>
+      </w:pPr>
+      <w:rPr>
+        <w:rFonts w:ascii="Symbol" w:hAnsi="Symbol" w:hint="default"/>
+      </w:rPr>
+    </w:lvl>
+    <w:lvl w:ilvl="1" w:tplc="04190003" w:tentative="1">
+      <w:start w:val="1"/>
+      <w:numFmt w:val="bullet"/>
+      <w:lvlText w:val="o"/>
+      <w:lvlJc w:val="left"/>
+      <w:pPr>
+        <w:ind w:left="2160" w:hanging="360"/>
+      </w:pPr>
+      <w:rPr>
+        <w:rFonts w:ascii="Courier New" w:hAnsi="Courier New" w:cs="Courier New" w:hint="default"/>
+      </w:rPr>
+    </w:lvl>
+    <w:lvl w:ilvl="2" w:tplc="04190005" w:tentative="1">
+      <w:start w:val="1"/>
+      <w:numFmt w:val="bullet"/>
+      <w:lvlText w:val=""/>
+      <w:lvlJc w:val="left"/>
+      <w:pPr>
+        <w:ind w:left="2880" w:hanging="360"/>
+      </w:pPr>
+      <w:rPr>
+        <w:rFonts w:ascii="Wingdings" w:hAnsi="Wingdings" w:hint="default"/>
+      </w:rPr>
+    </w:lvl>
+    <w:lvl w:ilvl="3" w:tplc="04190001" w:tentative="1">
+      <w:start w:val="1"/>
+      <w:numFmt w:val="bullet"/>
+      <w:lvlText w:val=""/>
+      <w:lvlJc w:val="left"/>
+      <w:pPr>
+        <w:ind w:left="3600" w:hanging="360"/>
+      </w:pPr>
+      <w:rPr>
+        <w:rFonts w:ascii="Symbol" w:hAnsi="Symbol" w:hint="default"/>
+      </w:rPr>
+    </w:lvl>
+    <w:lvl w:ilvl="4" w:tplc="04190003" w:tentative="1">
+      <w:start w:val="1"/>
+      <w:numFmt w:val="bullet"/>
+      <w:lvlText w:val="o"/>
+      <w:lvlJc w:val="left"/>
+      <w:pPr>
+        <w:ind w:left="4320" w:hanging="360"/>
+      </w:pPr>
+      <w:rPr>
+        <w:rFonts w:ascii="Courier New" w:hAnsi="Courier New" w:cs="Courier New" w:hint="default"/>
+      </w:rPr>
+    </w:lvl>
+    <w:lvl w:ilvl="5" w:tplc="04190005" w:tentative="1">
+      <w:start w:val="1"/>
+      <w:numFmt w:val="bullet"/>
+      <w:lvlText w:val=""/>
+      <w:lvlJc w:val="left"/>
+      <w:pPr>
+        <w:ind w:left="5040" w:hanging="360"/>
+      </w:pPr>
+      <w:rPr>
+        <w:rFonts w:ascii="Wingdings" w:hAnsi="Wingdings" w:hint="default"/>
+      </w:rPr>
+    </w:lvl>
+    <w:lvl w:ilvl="6" w:tplc="04190001" w:tentative="1">
+      <w:start w:val="1"/>
+      <w:numFmt w:val="bullet"/>
+      <w:lvlText w:val=""/>
+      <w:lvlJc w:val="left"/>
+      <w:pPr>
+        <w:ind w:left="5760" w:hanging="360"/>
+      </w:pPr>
+      <w:rPr>
+        <w:rFonts w:ascii="Symbol" w:hAnsi="Symbol" w:hint="default"/>
+      </w:rPr>
+    </w:lvl>
+    <w:lvl w:ilvl="7" w:tplc="04190003" w:tentative="1">
+      <w:start w:val="1"/>
+      <w:numFmt w:val="bullet"/>
+      <w:lvlText w:val="o"/>
+      <w:lvlJc w:val="left"/>
+      <w:pPr>
+        <w:ind w:left="6480" w:hanging="360"/>
+      </w:pPr>
+      <w:rPr>
+        <w:rFonts w:ascii="Courier New" w:hAnsi="Courier New" w:cs="Courier New" w:hint="default"/>
+      </w:rPr>
+    </w:lvl>
+    <w:lvl w:ilvl="8" w:tplc="04190005" w:tentative="1">
+      <w:start w:val="1"/>
+      <w:numFmt w:val="bullet"/>
+      <w:lvlText w:val=""/>
+      <w:lvlJc w:val="left"/>
+      <w:pPr>
+        <w:ind w:left="7200" w:hanging="360"/>
+      </w:pPr>
+      <w:rPr>
+        <w:rFonts w:ascii="Wingdings" w:hAnsi="Wingdings" w:hint="default"/>
+      </w:rPr>
+    </w:lvl>
+  </w:abstractNum>
+  <w:num w:numId="1">
+    <w:abstractNumId w:val="0"/>
+  </w:num>
+</w:numbering>
 </file>
 
 <file path=word/styles.xml><?xml version="1.0" encoding="utf-8"?>
@@ -1383,7 +7808,6 @@
   <w:style w:type="character" w:default="1" w:styleId="a0">
     <w:name w:val="Default Paragraph Font"/>
     <w:uiPriority w:val="1"/>
-    <w:semiHidden/>
     <w:unhideWhenUsed/>
   </w:style>
   <w:style w:type="table" w:default="1" w:styleId="a1">
@@ -1476,6 +7900,17 @@
       <w:sz w:val="16"/>
       <w:szCs w:val="16"/>
     </w:rPr>
+  </w:style>
+  <w:style w:type="paragraph" w:styleId="a7">
+    <w:name w:val="List Paragraph"/>
+    <w:basedOn w:val="a"/>
+    <w:uiPriority w:val="34"/>
+    <w:qFormat/>
+    <w:rsid w:val="009F69EE"/>
+    <w:pPr>
+      <w:ind w:left="720"/>
+      <w:contextualSpacing/>
+    </w:pPr>
   </w:style>
 </w:styles>
 </file>
@@ -1734,7 +8169,6 @@
   <w:style w:type="character" w:default="1" w:styleId="a0">
     <w:name w:val="Default Paragraph Font"/>
     <w:uiPriority w:val="1"/>
-    <w:semiHidden/>
     <w:unhideWhenUsed/>
   </w:style>
   <w:style w:type="table" w:default="1" w:styleId="a1">
@@ -1827,6 +8261,17 @@
       <w:sz w:val="16"/>
       <w:szCs w:val="16"/>
     </w:rPr>
+  </w:style>
+  <w:style w:type="paragraph" w:styleId="a7">
+    <w:name w:val="List Paragraph"/>
+    <w:basedOn w:val="a"/>
+    <w:uiPriority w:val="34"/>
+    <w:qFormat/>
+    <w:rsid w:val="009F69EE"/>
+    <w:pPr>
+      <w:ind w:left="720"/>
+      <w:contextualSpacing/>
+    </w:pPr>
   </w:style>
 </w:styles>
 </file>
